--- a/validation/Mobile Inputs.docx
+++ b/validation/Mobile Inputs.docx
@@ -3416,7 +3416,7 @@
                 <w:sz w:val="18"/>
                 <w:szCs w:val="18"/>
               </w:rPr>
-              <w:instrText xml:space="preserve"> ADDIN ZOTERO_ITEM CSL_CITATION {"citationID":"BiQjhHHt","properties":{"formattedCitation":"[5]","plainCitation":"[5]","noteIndex":0},"citationItems":[{"id":294,"uris":["http://zotero.org/users/13969841/items/FR9N4AJJ"],"itemData":{"id":294,"type":"article-journal","abstract":"The UN Broadband Commission has committed to universal broadband by 2030. But can this objective really be affordably delivered? The aim of this paper is to assess universal broadband viability in the developing world, quantifying the relationship between demand-side revenue and supply-side cost. A comprehensive scenario-based simulation model is developed open-source, capable of evaluating the global cost-effectiveness of different 4G and 5G infrastructure strategies. Utilizing remote sensing and demand forecasting, least-cost network designs are developed for eight representative Low and Middle-Income Countries (Malawi, Uganda, Kenya, Senegal, Pakistan, Albania, Peru and Mexico), the results from which form the basis for global aggregation via a new assessment framework. The cost of meeting a minimum </w:instrText>
+              <w:instrText xml:space="preserve"> ADDIN ZOTERO_ITEM CSL_CITATION {"citationID":"1ixWBXFv","properties":{"formattedCitation":"[5]","plainCitation":"[5]","noteIndex":0},"citationItems":[{"id":294,"uris":["http://zotero.org/users/13969841/items/FR9N4AJJ"],"itemData":{"id":294,"type":"article-journal","abstract":"The UN Broadband Commission has committed to universal broadband by 2030. But can this objective really be affordably delivered? The aim of this paper is to assess universal broadband viability in the developing world, quantifying the relationship between demand-side revenue and supply-side cost. A comprehensive scenario-based simulation model is developed open-source, capable of evaluating the global cost-effectiveness of different 4G and 5G infrastructure strategies. Utilizing remote sensing and demand forecasting, least-cost network designs are developed for eight representative Low and Middle-Income Countries (Malawi, Uganda, Kenya, Senegal, Pakistan, Albania, Peru and Mexico), the results from which form the basis for global aggregation via a new assessment framework. The cost of meeting a minimum </w:instrText>
             </w:r>
             <w:r>
               <w:rPr>
@@ -5534,10 +5534,13 @@
         <w:gridCol w:w="895"/>
       </w:tblGrid>
       <w:tr>
-        <w:tc>
-          <w:tcPr>
-            <w:tcW w:w="4661" w:type="dxa"/>
-            <w:gridSpan w:val="3"/>
+        <w:trPr>
+          <w:trHeight w:val="54"/>
+        </w:trPr>
+        <w:tc>
+          <w:tcPr>
+            <w:tcW w:w="9350" w:type="dxa"/>
+            <w:gridSpan w:val="6"/>
             <w:vAlign w:val="center"/>
           </w:tcPr>
           <w:p>
@@ -5547,6 +5550,8 @@
                 <w:rFonts w:ascii="Calibri Light" w:hAnsi="Calibri Light" w:cs="Calibri Light"/>
                 <w:b/>
                 <w:bCs/>
+                <w:sz w:val="22"/>
+                <w:szCs w:val="22"/>
               </w:rPr>
             </w:pPr>
             <w:r>
@@ -5554,33 +5559,10 @@
                 <w:rFonts w:ascii="Calibri Light" w:hAnsi="Calibri Light" w:cs="Calibri Light"/>
                 <w:b/>
                 <w:bCs/>
-              </w:rPr>
-              <w:t>4G</w:t>
-            </w:r>
-          </w:p>
-        </w:tc>
-        <w:tc>
-          <w:tcPr>
-            <w:tcW w:w="4689" w:type="dxa"/>
-            <w:gridSpan w:val="3"/>
-            <w:vAlign w:val="center"/>
-          </w:tcPr>
-          <w:p>
-            <w:pPr>
-              <w:jc w:val="center"/>
-              <w:rPr>
-                <w:rFonts w:ascii="Calibri Light" w:hAnsi="Calibri Light" w:cs="Calibri Light"/>
-                <w:b/>
-                <w:bCs/>
-              </w:rPr>
-            </w:pPr>
-            <w:r>
-              <w:rPr>
-                <w:rFonts w:ascii="Calibri Light" w:hAnsi="Calibri Light" w:cs="Calibri Light"/>
-                <w:b/>
-                <w:bCs/>
-              </w:rPr>
-              <w:t>5G</w:t>
+                <w:sz w:val="22"/>
+                <w:szCs w:val="22"/>
+              </w:rPr>
+              <w:t>Manufacturing Phase</w:t>
             </w:r>
           </w:p>
         </w:tc>
@@ -5591,19 +5573,39 @@
         </w:trPr>
         <w:tc>
           <w:tcPr>
-            <w:tcW w:w="9350" w:type="dxa"/>
-            <w:gridSpan w:val="6"/>
-            <w:vAlign w:val="center"/>
-          </w:tcPr>
-          <w:p>
-            <w:pPr>
-              <w:jc w:val="center"/>
+            <w:tcW w:w="7555" w:type="dxa"/>
+            <w:gridSpan w:val="4"/>
+          </w:tcPr>
+          <w:p>
+            <w:pPr>
+              <w:rPr>
+                <w:rFonts w:ascii="Calibri Light" w:hAnsi="Calibri Light" w:cs="Calibri Light"/>
+                <w:sz w:val="18"/>
+                <w:szCs w:val="18"/>
+              </w:rPr>
+            </w:pPr>
+            <w:r>
               <w:rPr>
                 <w:rFonts w:ascii="Calibri Light" w:hAnsi="Calibri Light" w:cs="Calibri Light"/>
                 <w:b/>
                 <w:bCs/>
-                <w:sz w:val="22"/>
-                <w:szCs w:val="22"/>
+                <w:sz w:val="18"/>
+                <w:szCs w:val="18"/>
+              </w:rPr>
+              <w:t>Parameter</w:t>
+            </w:r>
+          </w:p>
+        </w:tc>
+        <w:tc>
+          <w:tcPr>
+            <w:tcW w:w="900" w:type="dxa"/>
+          </w:tcPr>
+          <w:p>
+            <w:pPr>
+              <w:rPr>
+                <w:rFonts w:ascii="Calibri Light" w:hAnsi="Calibri Light" w:cs="Calibri Light"/>
+                <w:sz w:val="18"/>
+                <w:szCs w:val="18"/>
               </w:rPr>
             </w:pPr>
             <w:r>
@@ -5611,10 +5613,34 @@
                 <w:rFonts w:ascii="Calibri Light" w:hAnsi="Calibri Light" w:cs="Calibri Light"/>
                 <w:b/>
                 <w:bCs/>
-                <w:sz w:val="22"/>
-                <w:szCs w:val="22"/>
-              </w:rPr>
-              <w:t>Manufacturing Phase</w:t>
+                <w:sz w:val="18"/>
+                <w:szCs w:val="18"/>
+              </w:rPr>
+              <w:t>Value</w:t>
+            </w:r>
+          </w:p>
+        </w:tc>
+        <w:tc>
+          <w:tcPr>
+            <w:tcW w:w="895" w:type="dxa"/>
+          </w:tcPr>
+          <w:p>
+            <w:pPr>
+              <w:rPr>
+                <w:rFonts w:ascii="Calibri Light" w:hAnsi="Calibri Light" w:cs="Calibri Light"/>
+                <w:sz w:val="18"/>
+                <w:szCs w:val="18"/>
+              </w:rPr>
+            </w:pPr>
+            <w:r>
+              <w:rPr>
+                <w:rFonts w:ascii="Calibri Light" w:hAnsi="Calibri Light" w:cs="Calibri Light"/>
+                <w:b/>
+                <w:bCs/>
+                <w:sz w:val="18"/>
+                <w:szCs w:val="18"/>
+              </w:rPr>
+              <w:t>Source</w:t>
             </w:r>
           </w:p>
         </w:tc>
@@ -5625,25 +5651,24 @@
         </w:trPr>
         <w:tc>
           <w:tcPr>
-            <w:tcW w:w="2875" w:type="dxa"/>
-          </w:tcPr>
-          <w:p>
-            <w:pPr>
-              <w:rPr>
-                <w:rFonts w:ascii="Calibri Light" w:hAnsi="Calibri Light" w:cs="Calibri Light"/>
-                <w:sz w:val="18"/>
-                <w:szCs w:val="18"/>
-              </w:rPr>
-            </w:pPr>
-            <w:r>
-              <w:rPr>
-                <w:rFonts w:ascii="Calibri Light" w:hAnsi="Calibri Light" w:cs="Calibri Light"/>
-                <w:b/>
-                <w:bCs/>
-                <w:sz w:val="18"/>
-                <w:szCs w:val="18"/>
-              </w:rPr>
-              <w:t>Parameter</w:t>
+            <w:tcW w:w="7555" w:type="dxa"/>
+            <w:gridSpan w:val="4"/>
+          </w:tcPr>
+          <w:p>
+            <w:pPr>
+              <w:rPr>
+                <w:rFonts w:ascii="Calibri Light" w:hAnsi="Calibri Light" w:cs="Calibri Light"/>
+                <w:sz w:val="18"/>
+                <w:szCs w:val="18"/>
+              </w:rPr>
+            </w:pPr>
+            <w:r>
+              <w:rPr>
+                <w:rFonts w:ascii="Calibri Light" w:hAnsi="Calibri Light" w:cs="Calibri Light"/>
+                <w:sz w:val="18"/>
+                <w:szCs w:val="18"/>
+              </w:rPr>
+              <w:t>BBU &amp; RRU printed circuit board (kg)</w:t>
             </w:r>
           </w:p>
         </w:tc>
@@ -5662,84 +5687,10 @@
             <w:r>
               <w:rPr>
                 <w:rFonts w:ascii="Calibri Light" w:hAnsi="Calibri Light" w:cs="Calibri Light"/>
-                <w:b/>
-                <w:bCs/>
-                <w:sz w:val="18"/>
-                <w:szCs w:val="18"/>
-              </w:rPr>
-              <w:t>Value</w:t>
-            </w:r>
-          </w:p>
-        </w:tc>
-        <w:tc>
-          <w:tcPr>
-            <w:tcW w:w="886" w:type="dxa"/>
-          </w:tcPr>
-          <w:p>
-            <w:pPr>
-              <w:rPr>
-                <w:rFonts w:ascii="Calibri Light" w:hAnsi="Calibri Light" w:cs="Calibri Light"/>
-                <w:sz w:val="18"/>
-                <w:szCs w:val="18"/>
-              </w:rPr>
-            </w:pPr>
-            <w:r>
-              <w:rPr>
-                <w:rFonts w:ascii="Calibri Light" w:hAnsi="Calibri Light" w:cs="Calibri Light"/>
-                <w:b/>
-                <w:bCs/>
-                <w:sz w:val="18"/>
-                <w:szCs w:val="18"/>
-              </w:rPr>
-              <w:t>Source</w:t>
-            </w:r>
-          </w:p>
-        </w:tc>
-        <w:tc>
-          <w:tcPr>
-            <w:tcW w:w="2894" w:type="dxa"/>
-          </w:tcPr>
-          <w:p>
-            <w:pPr>
-              <w:rPr>
-                <w:rFonts w:ascii="Calibri Light" w:hAnsi="Calibri Light" w:cs="Calibri Light"/>
-                <w:sz w:val="18"/>
-                <w:szCs w:val="18"/>
-              </w:rPr>
-            </w:pPr>
-            <w:r>
-              <w:rPr>
-                <w:rFonts w:ascii="Calibri Light" w:hAnsi="Calibri Light" w:cs="Calibri Light"/>
-                <w:b/>
-                <w:bCs/>
-                <w:sz w:val="18"/>
-                <w:szCs w:val="18"/>
-              </w:rPr>
-              <w:t>Parameter</w:t>
-            </w:r>
-          </w:p>
-        </w:tc>
-        <w:tc>
-          <w:tcPr>
-            <w:tcW w:w="900" w:type="dxa"/>
-          </w:tcPr>
-          <w:p>
-            <w:pPr>
-              <w:rPr>
-                <w:rFonts w:ascii="Calibri Light" w:hAnsi="Calibri Light" w:cs="Calibri Light"/>
-                <w:sz w:val="18"/>
-                <w:szCs w:val="18"/>
-              </w:rPr>
-            </w:pPr>
-            <w:r>
-              <w:rPr>
-                <w:rFonts w:ascii="Calibri Light" w:hAnsi="Calibri Light" w:cs="Calibri Light"/>
-                <w:b/>
-                <w:bCs/>
-                <w:sz w:val="18"/>
-                <w:szCs w:val="18"/>
-              </w:rPr>
-              <w:t>Value</w:t>
+                <w:sz w:val="18"/>
+                <w:szCs w:val="18"/>
+              </w:rPr>
+              <w:t>28.2</w:t>
             </w:r>
           </w:p>
         </w:tc>
@@ -5758,12 +5709,43 @@
             <w:r>
               <w:rPr>
                 <w:rFonts w:ascii="Calibri Light" w:hAnsi="Calibri Light" w:cs="Calibri Light"/>
-                <w:b/>
-                <w:bCs/>
-                <w:sz w:val="18"/>
-                <w:szCs w:val="18"/>
-              </w:rPr>
-              <w:t>Source</w:t>
+                <w:sz w:val="18"/>
+                <w:szCs w:val="18"/>
+              </w:rPr>
+              <w:fldChar w:fldCharType="begin"/>
+            </w:r>
+            <w:r>
+              <w:rPr>
+                <w:rFonts w:ascii="Calibri Light" w:hAnsi="Calibri Light" w:cs="Calibri Light"/>
+                <w:sz w:val="18"/>
+                <w:szCs w:val="18"/>
+              </w:rPr>
+              <w:instrText xml:space="preserve"> ADDIN ZOTERO_ITEM CSL_CITATION {"citationID":"ui7WAmka","properties":{"formattedCitation":"[8]","plainCitation":"[8]","noteIndex":0},"citationItems":[{"id":47,"uris":["http://zotero.org/users/13969841/items/FRA4788I"],"itemData":{"id":47,"type":"article-journal","abstract":"The emergence of fifth-generation (5G) telecommunication would change modern lives, however, 5G network requires a large number of base stations, which may lead to greater carbon emissions. Since 2020, over 700,000 5G base stations are in operation in China. This study aims to understand the carbon emissions of 5G network by using LCA method to divide the boundary of a single 5G base station and discusses the carbon emission of 5G base station from the perspective of the whole life cycle. Also, we considered China's 5G base station as an example to calculate carbon emission at a national scale. The results indicated that the carbon emissions of one micro/macro base station were 6.2 ± 0.4 and 30.2 ± 1.5 tons, respectively, subject to one-year operation time. At national level, the total carbon emissions were 17±5 million metric tons (Mt) in 2020, and may increase to 145±7 Mt by 2030. However, a significant reduction of ca. 42.8% can be achieved by optimizing the power structure and base station layout strategy and reducing equipment power consumption. Overall, this study provides a clear approach to assess the environmental impact of the 5G base station and will promote the green development of mobile communication facilities.","container-title":"Resources, Conservation and Recycling","DOI":"10.1016/j.resconrec.2022.106339","ISSN":"0921-3449","journalAbbreviation":"Resources, Conservation and Recycling","page":"106339","source":"ScienceDirect","title":"Carbon emissions and mitigation potentials of 5G base station in China","volume":"182","author":[{"family":"Ding","given":"Yangxue"},{"family":"Duan","given":"Huabo"},{"family":"Xie","given":"Minghui"},{"family":"Mao","given":"Ruichang"},{"family":"Wang","given":"JiaJia"},{"family":"Zhang","given":"Wenbo"}],"issued":{"date-parts":[["2022",7,1]]}}}],"schema":"https://github.com/citation-style-language/schema/raw/master/csl-citation.json"} </w:instrText>
+            </w:r>
+            <w:r>
+              <w:rPr>
+                <w:rFonts w:ascii="Calibri Light" w:hAnsi="Calibri Light" w:cs="Calibri Light"/>
+                <w:sz w:val="18"/>
+                <w:szCs w:val="18"/>
+              </w:rPr>
+              <w:fldChar w:fldCharType="separate"/>
+            </w:r>
+            <w:r>
+              <w:rPr>
+                <w:rFonts w:ascii="Calibri Light" w:hAnsi="Calibri Light" w:cs="Calibri Light"/>
+                <w:noProof/>
+                <w:sz w:val="18"/>
+                <w:szCs w:val="18"/>
+              </w:rPr>
+              <w:t>[8]</w:t>
+            </w:r>
+            <w:r>
+              <w:rPr>
+                <w:rFonts w:ascii="Calibri Light" w:hAnsi="Calibri Light" w:cs="Calibri Light"/>
+                <w:sz w:val="18"/>
+                <w:szCs w:val="18"/>
+              </w:rPr>
+              <w:fldChar w:fldCharType="end"/>
             </w:r>
           </w:p>
         </w:tc>
@@ -5774,23 +5756,48 @@
         </w:trPr>
         <w:tc>
           <w:tcPr>
-            <w:tcW w:w="2875" w:type="dxa"/>
-          </w:tcPr>
-          <w:p>
-            <w:pPr>
-              <w:rPr>
-                <w:rFonts w:ascii="Calibri Light" w:hAnsi="Calibri Light" w:cs="Calibri Light"/>
-                <w:sz w:val="18"/>
-                <w:szCs w:val="18"/>
-              </w:rPr>
-            </w:pPr>
-            <w:r>
-              <w:rPr>
-                <w:rFonts w:ascii="Calibri Light" w:hAnsi="Calibri Light" w:cs="Calibri Light"/>
-                <w:sz w:val="18"/>
-                <w:szCs w:val="18"/>
-              </w:rPr>
-              <w:t>BBU &amp; RRU printed circuit board (kg)</w:t>
+            <w:tcW w:w="7555" w:type="dxa"/>
+            <w:gridSpan w:val="4"/>
+          </w:tcPr>
+          <w:p>
+            <w:pPr>
+              <w:rPr>
+                <w:rFonts w:ascii="Calibri Light" w:hAnsi="Calibri Light" w:cs="Calibri Light"/>
+                <w:sz w:val="18"/>
+                <w:szCs w:val="18"/>
+              </w:rPr>
+            </w:pPr>
+            <w:r>
+              <w:rPr>
+                <w:rFonts w:ascii="Calibri Light" w:hAnsi="Calibri Light" w:cs="Calibri Light"/>
+                <w:sz w:val="18"/>
+                <w:szCs w:val="18"/>
+              </w:rPr>
+              <w:t>BBU &amp; RRU</w:t>
+            </w:r>
+            <w:r>
+              <w:rPr>
+                <w:rFonts w:ascii="Calibri Light" w:hAnsi="Calibri Light" w:cs="Calibri Light"/>
+                <w:sz w:val="18"/>
+                <w:szCs w:val="18"/>
+              </w:rPr>
+              <w:t xml:space="preserve"> </w:t>
+            </w:r>
+            <w:r>
+              <w:rPr>
+                <w:rFonts w:ascii="Calibri Light" w:hAnsi="Calibri Light" w:cs="Calibri Light"/>
+                <w:sz w:val="18"/>
+                <w:szCs w:val="18"/>
+              </w:rPr>
+              <w:t xml:space="preserve">Aluminum </w:t>
+            </w:r>
+            <w:r>
+              <w:rPr>
+                <w:rFonts w:ascii="Calibri Light" w:hAnsi="Calibri Light" w:cs="Calibri Light"/>
+                <w:sz w:val="18"/>
+                <w:szCs w:val="18"/>
+              </w:rPr>
+              <w:t>(kg)</w:t>
             </w:r>
           </w:p>
         </w:tc>
@@ -5812,13 +5819,13 @@
                 <w:sz w:val="18"/>
                 <w:szCs w:val="18"/>
               </w:rPr>
-              <w:t>28.2</w:t>
-            </w:r>
-          </w:p>
-        </w:tc>
-        <w:tc>
-          <w:tcPr>
-            <w:tcW w:w="886" w:type="dxa"/>
+              <w:t>112.8</w:t>
+            </w:r>
+          </w:p>
+        </w:tc>
+        <w:tc>
+          <w:tcPr>
+            <w:tcW w:w="895" w:type="dxa"/>
           </w:tcPr>
           <w:p>
             <w:pPr>
@@ -5842,106 +5849,7 @@
                 <w:sz w:val="18"/>
                 <w:szCs w:val="18"/>
               </w:rPr>
-              <w:instrText xml:space="preserve"> ADDIN ZOTERO_ITEM CSL_CITATION {"citationID":"wYgHV2fe","properties":{"formattedCitation":"[8]","plainCitation":"[8]","noteIndex":0},"citationItems":[{"id":47,"uris":["http://zotero.org/users/13969841/items/FRA4788I"],"itemData":{"id":47,"type":"article-journal","abstract":"The emergence of fifth-generation (5G) telecommunication would change modern lives, however, 5G network requires a large number of base stations, which may lead to greater carbon emissions. Since 2020, over 700,000 5G base stations are in operation in China. This study aims to understand the carbon emissions of 5G network by using LCA method to divide the boundary of a single 5G base station and discusses the carbon emission of 5G base station from the perspective of the whole life cycle. Also, we considered China's 5G base station as an example to calculate carbon emission at a national scale. The results indicated that the carbon emissions of one micro/macro base station were 6.2 ± 0.4 and 30.2 ± 1.5 tons, respectively, subject to one-year operation time. At national level, the total carbon emissions were 17±5 million metric tons (Mt) in 2020, and may increase to 145±7 Mt by 2030. However, a significant reduction of ca. 42.8% can be achieved by optimizing the power structure and base station layout strategy and reducing equipment power consumption. Overall, this study provides a clear approach to assess the environmental impact of the 5G base station and will promote the green development of mobile communication facilities.","container-title":"Resources, Conservation and Recycling","DOI":"10.1016/j.resconrec.2022.106339","ISSN":"0921-3449","journalAbbreviation":"Resources, Conservation and Recycling","page":"106339","source":"ScienceDirect","title":"Carbon emissions and mitigation potentials of 5G base station in China","volume":"182","author":[{"family":"Ding","given":"Yangxue"},{"family":"Duan","given":"Huabo"},{"family":"Xie","given":"Minghui"},{"family":"Mao","given":"Ruichang"},{"family":"Wang","given":"JiaJia"},{"family":"Zhang","given":"Wenbo"}],"issued":{"date-parts":[["2022",7,1]]}}}],"schema":"https://github.com/citation-style-language/schema/raw/master/csl-citation.json"} </w:instrText>
-            </w:r>
-            <w:r>
-              <w:rPr>
-                <w:rFonts w:ascii="Calibri Light" w:hAnsi="Calibri Light" w:cs="Calibri Light"/>
-                <w:sz w:val="18"/>
-                <w:szCs w:val="18"/>
-              </w:rPr>
-              <w:fldChar w:fldCharType="separate"/>
-            </w:r>
-            <w:r>
-              <w:rPr>
-                <w:rFonts w:ascii="Calibri Light" w:hAnsi="Calibri Light" w:cs="Calibri Light"/>
-                <w:noProof/>
-                <w:sz w:val="18"/>
-                <w:szCs w:val="18"/>
-              </w:rPr>
-              <w:t>[8]</w:t>
-            </w:r>
-            <w:r>
-              <w:rPr>
-                <w:rFonts w:ascii="Calibri Light" w:hAnsi="Calibri Light" w:cs="Calibri Light"/>
-                <w:sz w:val="18"/>
-                <w:szCs w:val="18"/>
-              </w:rPr>
-              <w:fldChar w:fldCharType="end"/>
-            </w:r>
-          </w:p>
-        </w:tc>
-        <w:tc>
-          <w:tcPr>
-            <w:tcW w:w="2894" w:type="dxa"/>
-          </w:tcPr>
-          <w:p>
-            <w:pPr>
-              <w:rPr>
-                <w:rFonts w:ascii="Calibri Light" w:hAnsi="Calibri Light" w:cs="Calibri Light"/>
-                <w:sz w:val="18"/>
-                <w:szCs w:val="18"/>
-              </w:rPr>
-            </w:pPr>
-            <w:r>
-              <w:rPr>
-                <w:rFonts w:ascii="Calibri Light" w:hAnsi="Calibri Light" w:cs="Calibri Light"/>
-                <w:sz w:val="18"/>
-                <w:szCs w:val="18"/>
-              </w:rPr>
-              <w:t>BBU &amp; RRU printed circuit board (kg)</w:t>
-            </w:r>
-          </w:p>
-        </w:tc>
-        <w:tc>
-          <w:tcPr>
-            <w:tcW w:w="900" w:type="dxa"/>
-          </w:tcPr>
-          <w:p>
-            <w:pPr>
-              <w:rPr>
-                <w:rFonts w:ascii="Calibri Light" w:hAnsi="Calibri Light" w:cs="Calibri Light"/>
-                <w:sz w:val="18"/>
-                <w:szCs w:val="18"/>
-              </w:rPr>
-            </w:pPr>
-            <w:r>
-              <w:rPr>
-                <w:rFonts w:ascii="Calibri Light" w:hAnsi="Calibri Light" w:cs="Calibri Light"/>
-                <w:sz w:val="18"/>
-                <w:szCs w:val="18"/>
-              </w:rPr>
-              <w:t>28.2</w:t>
-            </w:r>
-          </w:p>
-        </w:tc>
-        <w:tc>
-          <w:tcPr>
-            <w:tcW w:w="895" w:type="dxa"/>
-          </w:tcPr>
-          <w:p>
-            <w:pPr>
-              <w:rPr>
-                <w:rFonts w:ascii="Calibri Light" w:hAnsi="Calibri Light" w:cs="Calibri Light"/>
-                <w:sz w:val="18"/>
-                <w:szCs w:val="18"/>
-              </w:rPr>
-            </w:pPr>
-            <w:r>
-              <w:rPr>
-                <w:rFonts w:ascii="Calibri Light" w:hAnsi="Calibri Light" w:cs="Calibri Light"/>
-                <w:sz w:val="18"/>
-                <w:szCs w:val="18"/>
-              </w:rPr>
-              <w:fldChar w:fldCharType="begin"/>
-            </w:r>
-            <w:r>
-              <w:rPr>
-                <w:rFonts w:ascii="Calibri Light" w:hAnsi="Calibri Light" w:cs="Calibri Light"/>
-                <w:sz w:val="18"/>
-                <w:szCs w:val="18"/>
-              </w:rPr>
-              <w:instrText xml:space="preserve"> ADDIN ZOTERO_ITEM CSL_CITATION {"citationID":"ui7WAmka","properties":{"formattedCitation":"[8]","plainCitation":"[8]","noteIndex":0},"citationItems":[{"id":47,"uris":["http://zotero.org/users/13969841/items/FRA4788I"],"itemData":{"id":47,"type":"article-journal","abstract":"The emergence of fifth-generation (5G) telecommunication would change modern lives, however, 5G network requires a large number of base stations, which may lead to greater carbon emissions. Since 2020, over 700,000 5G base stations are in operation in China. This study aims to understand the carbon emissions of 5G network by using LCA method to divide the boundary of a single 5G base station and discusses the carbon emission of 5G base station from the perspective of the whole life cycle. Also, we considered China's 5G base station as an example to calculate carbon emission at a national scale. The results indicated that the carbon emissions of one micro/macro base station were 6.2 ± 0.4 and 30.2 ± 1.5 tons, respectively, subject to one-year operation time. At national level, the total carbon emissions were 17±5 million metric tons (Mt) in 2020, and may increase to 145±7 Mt by 2030. However, a significant reduction of ca. 42.8% can be achieved by optimizing the power structure and base station layout strategy and reducing equipment power consumption. Overall, this study provides a clear approach to assess the environmental impact of the 5G base station and will promote the green development of mobile communication facilities.","container-title":"Resources, Conservation and Recycling","DOI":"10.1016/j.resconrec.2022.106339","ISSN":"0921-3449","journalAbbreviation":"Resources, Conservation and Recycling","page":"106339","source":"ScienceDirect","title":"Carbon emissions and mitigation potentials of 5G base station in China","volume":"182","author":[{"family":"Ding","given":"Yangxue"},{"family":"Duan","given":"Huabo"},{"family":"Xie","given":"Minghui"},{"family":"Mao","given":"Ruichang"},{"family":"Wang","given":"JiaJia"},{"family":"Zhang","given":"Wenbo"}],"issued":{"date-parts":[["2022",7,1]]}}}],"schema":"https://github.com/citation-style-language/schema/raw/master/csl-citation.json"} </w:instrText>
+              <w:instrText xml:space="preserve"> ADDIN ZOTERO_ITEM CSL_CITATION {"citationID":"m7KvsQEG","properties":{"formattedCitation":"[8]","plainCitation":"[8]","noteIndex":0},"citationItems":[{"id":47,"uris":["http://zotero.org/users/13969841/items/FRA4788I"],"itemData":{"id":47,"type":"article-journal","abstract":"The emergence of fifth-generation (5G) telecommunication would change modern lives, however, 5G network requires a large number of base stations, which may lead to greater carbon emissions. Since 2020, over 700,000 5G base stations are in operation in China. This study aims to understand the carbon emissions of 5G network by using LCA method to divide the boundary of a single 5G base station and discusses the carbon emission of 5G base station from the perspective of the whole life cycle. Also, we considered China's 5G base station as an example to calculate carbon emission at a national scale. The results indicated that the carbon emissions of one micro/macro base station were 6.2 ± 0.4 and 30.2 ± 1.5 tons, respectively, subject to one-year operation time. At national level, the total carbon emissions were 17±5 million metric tons (Mt) in 2020, and may increase to 145±7 Mt by 2030. However, a significant reduction of ca. 42.8% can be achieved by optimizing the power structure and base station layout strategy and reducing equipment power consumption. Overall, this study provides a clear approach to assess the environmental impact of the 5G base station and will promote the green development of mobile communication facilities.","container-title":"Resources, Conservation and Recycling","DOI":"10.1016/j.resconrec.2022.106339","ISSN":"0921-3449","journalAbbreviation":"Resources, Conservation and Recycling","page":"106339","source":"ScienceDirect","title":"Carbon emissions and mitigation potentials of 5G base station in China","volume":"182","author":[{"family":"Ding","given":"Yangxue"},{"family":"Duan","given":"Huabo"},{"family":"Xie","given":"Minghui"},{"family":"Mao","given":"Ruichang"},{"family":"Wang","given":"JiaJia"},{"family":"Zhang","given":"Wenbo"}],"issued":{"date-parts":[["2022",7,1]]}}}],"schema":"https://github.com/citation-style-language/schema/raw/master/csl-citation.json"} </w:instrText>
             </w:r>
             <w:r>
               <w:rPr>
@@ -5977,47 +5885,24 @@
         </w:trPr>
         <w:tc>
           <w:tcPr>
-            <w:tcW w:w="2875" w:type="dxa"/>
-          </w:tcPr>
-          <w:p>
-            <w:pPr>
-              <w:rPr>
-                <w:rFonts w:ascii="Calibri Light" w:hAnsi="Calibri Light" w:cs="Calibri Light"/>
-                <w:sz w:val="18"/>
-                <w:szCs w:val="18"/>
-              </w:rPr>
-            </w:pPr>
-            <w:r>
-              <w:rPr>
-                <w:rFonts w:ascii="Calibri Light" w:hAnsi="Calibri Light" w:cs="Calibri Light"/>
-                <w:sz w:val="18"/>
-                <w:szCs w:val="18"/>
-              </w:rPr>
-              <w:t>BBU &amp; RRU</w:t>
-            </w:r>
-            <w:r>
-              <w:rPr>
-                <w:rFonts w:ascii="Calibri Light" w:hAnsi="Calibri Light" w:cs="Calibri Light"/>
-                <w:sz w:val="18"/>
-                <w:szCs w:val="18"/>
-              </w:rPr>
-              <w:t xml:space="preserve"> </w:t>
-            </w:r>
-            <w:r>
-              <w:rPr>
-                <w:rFonts w:ascii="Calibri Light" w:hAnsi="Calibri Light" w:cs="Calibri Light"/>
-                <w:sz w:val="18"/>
-                <w:szCs w:val="18"/>
-              </w:rPr>
-              <w:t xml:space="preserve">Aluminum </w:t>
-            </w:r>
-            <w:r>
-              <w:rPr>
-                <w:rFonts w:ascii="Calibri Light" w:hAnsi="Calibri Light" w:cs="Calibri Light"/>
-                <w:sz w:val="18"/>
-                <w:szCs w:val="18"/>
-              </w:rPr>
-              <w:t>(kg)</w:t>
+            <w:tcW w:w="7555" w:type="dxa"/>
+            <w:gridSpan w:val="4"/>
+          </w:tcPr>
+          <w:p>
+            <w:pPr>
+              <w:rPr>
+                <w:rFonts w:ascii="Calibri Light" w:hAnsi="Calibri Light" w:cs="Calibri Light"/>
+                <w:sz w:val="18"/>
+                <w:szCs w:val="18"/>
+              </w:rPr>
+            </w:pPr>
+            <w:r>
+              <w:rPr>
+                <w:rFonts w:ascii="Calibri Light" w:hAnsi="Calibri Light" w:cs="Calibri Light"/>
+                <w:sz w:val="18"/>
+                <w:szCs w:val="18"/>
+              </w:rPr>
+              <w:t>Antenna system copper (kg)</w:t>
             </w:r>
           </w:p>
         </w:tc>
@@ -6045,7 +5930,7 @@
         </w:tc>
         <w:tc>
           <w:tcPr>
-            <w:tcW w:w="886" w:type="dxa"/>
+            <w:tcW w:w="895" w:type="dxa"/>
           </w:tcPr>
           <w:p>
             <w:pPr>
@@ -6069,114 +5954,7 @@
                 <w:sz w:val="18"/>
                 <w:szCs w:val="18"/>
               </w:rPr>
-              <w:instrText xml:space="preserve"> ADDIN ZOTERO_ITEM CSL_CITATION {"citationID":"Dfr2Mchp","properties":{"formattedCitation":"[8]","plainCitation":"[8]","noteIndex":0},"citationItems":[{"id":47,"uris":["http://zotero.org/users/13969841/items/FRA4788I"],"itemData":{"id":47,"type":"article-journal","abstract":"The emergence of fifth-generation (5G) telecommunication would change modern lives, however, 5G network requires a large number of base stations, which may lead to greater carbon emissions. Since 2020, over 700,000 5G base stations are in operation in China. This study aims to understand the carbon emissions of 5G network by using LCA method to divide the boundary of a single 5G base station and discusses the carbon emission of 5G base station from the perspective of the whole life cycle. Also, we considered China's 5G base station as an example to calculate carbon emission at a national scale. The results indicated that the carbon emissions of one micro/macro base station were 6.2 ± 0.4 and 30.2 ± 1.5 tons, respectively, subject to one-year operation time. At national level, the total carbon emissions were 17±5 million metric tons (Mt) in 2020, and may increase to 145±7 Mt by 2030. However, a significant reduction of ca. 42.8% can be achieved by optimizing the power structure and base station layout strategy and reducing equipment power consumption. Overall, this study provides a clear approach to assess the environmental impact of the 5G base station and will promote the green development of mobile communication facilities.","container-title":"Resources, Conservation and Recycling","DOI":"10.1016/j.resconrec.2022.106339","ISSN":"0921-3449","journalAbbreviation":"Resources, Conservation and Recycling","page":"106339","source":"ScienceDirect","title":"Carbon emissions and mitigation potentials of 5G base station in China","volume":"182","author":[{"family":"Ding","given":"Yangxue"},{"family":"Duan","given":"Huabo"},{"family":"Xie","given":"Minghui"},{"family":"Mao","given":"Ruichang"},{"family":"Wang","given":"JiaJia"},{"family":"Zhang","given":"Wenbo"}],"issued":{"date-parts":[["2022",7,1]]}}}],"schema":"https://github.com/citation-style-language/schema/raw/master/csl-citation.json"} </w:instrText>
-            </w:r>
-            <w:r>
-              <w:rPr>
-                <w:rFonts w:ascii="Calibri Light" w:hAnsi="Calibri Light" w:cs="Calibri Light"/>
-                <w:sz w:val="18"/>
-                <w:szCs w:val="18"/>
-              </w:rPr>
-              <w:fldChar w:fldCharType="separate"/>
-            </w:r>
-            <w:r>
-              <w:rPr>
-                <w:rFonts w:ascii="Calibri Light" w:hAnsi="Calibri Light" w:cs="Calibri Light"/>
-                <w:noProof/>
-                <w:sz w:val="18"/>
-                <w:szCs w:val="18"/>
-              </w:rPr>
-              <w:t>[8]</w:t>
-            </w:r>
-            <w:r>
-              <w:rPr>
-                <w:rFonts w:ascii="Calibri Light" w:hAnsi="Calibri Light" w:cs="Calibri Light"/>
-                <w:sz w:val="18"/>
-                <w:szCs w:val="18"/>
-              </w:rPr>
-              <w:fldChar w:fldCharType="end"/>
-            </w:r>
-          </w:p>
-        </w:tc>
-        <w:tc>
-          <w:tcPr>
-            <w:tcW w:w="2894" w:type="dxa"/>
-          </w:tcPr>
-          <w:p>
-            <w:pPr>
-              <w:rPr>
-                <w:rFonts w:ascii="Calibri Light" w:hAnsi="Calibri Light" w:cs="Calibri Light"/>
-                <w:sz w:val="18"/>
-                <w:szCs w:val="18"/>
-              </w:rPr>
-            </w:pPr>
-            <w:r>
-              <w:rPr>
-                <w:rFonts w:ascii="Calibri Light" w:hAnsi="Calibri Light" w:cs="Calibri Light"/>
-                <w:sz w:val="18"/>
-                <w:szCs w:val="18"/>
-              </w:rPr>
-              <w:t>BBU &amp; RRU Aluminium</w:t>
-            </w:r>
-            <w:r>
-              <w:rPr>
-                <w:rFonts w:ascii="Calibri Light" w:hAnsi="Calibri Light" w:cs="Calibri Light"/>
-                <w:sz w:val="18"/>
-                <w:szCs w:val="18"/>
-              </w:rPr>
-              <w:t xml:space="preserve"> (kg)</w:t>
-            </w:r>
-          </w:p>
-        </w:tc>
-        <w:tc>
-          <w:tcPr>
-            <w:tcW w:w="900" w:type="dxa"/>
-          </w:tcPr>
-          <w:p>
-            <w:pPr>
-              <w:rPr>
-                <w:rFonts w:ascii="Calibri Light" w:hAnsi="Calibri Light" w:cs="Calibri Light"/>
-                <w:sz w:val="18"/>
-                <w:szCs w:val="18"/>
-              </w:rPr>
-            </w:pPr>
-            <w:r>
-              <w:rPr>
-                <w:rFonts w:ascii="Calibri Light" w:hAnsi="Calibri Light" w:cs="Calibri Light"/>
-                <w:sz w:val="18"/>
-                <w:szCs w:val="18"/>
-              </w:rPr>
-              <w:t>112.8</w:t>
-            </w:r>
-          </w:p>
-        </w:tc>
-        <w:tc>
-          <w:tcPr>
-            <w:tcW w:w="895" w:type="dxa"/>
-          </w:tcPr>
-          <w:p>
-            <w:pPr>
-              <w:rPr>
-                <w:rFonts w:ascii="Calibri Light" w:hAnsi="Calibri Light" w:cs="Calibri Light"/>
-                <w:sz w:val="18"/>
-                <w:szCs w:val="18"/>
-              </w:rPr>
-            </w:pPr>
-            <w:r>
-              <w:rPr>
-                <w:rFonts w:ascii="Calibri Light" w:hAnsi="Calibri Light" w:cs="Calibri Light"/>
-                <w:sz w:val="18"/>
-                <w:szCs w:val="18"/>
-              </w:rPr>
-              <w:fldChar w:fldCharType="begin"/>
-            </w:r>
-            <w:r>
-              <w:rPr>
-                <w:rFonts w:ascii="Calibri Light" w:hAnsi="Calibri Light" w:cs="Calibri Light"/>
-                <w:sz w:val="18"/>
-                <w:szCs w:val="18"/>
-              </w:rPr>
-              <w:instrText xml:space="preserve"> ADDIN ZOTERO_ITEM CSL_CITATION {"citationID":"m7KvsQEG","properties":{"formattedCitation":"[8]","plainCitation":"[8]","noteIndex":0},"citationItems":[{"id":47,"uris":["http://zotero.org/users/13969841/items/FRA4788I"],"itemData":{"id":47,"type":"article-journal","abstract":"The emergence of fifth-generation (5G) telecommunication would change modern lives, however, 5G network requires a large number of base stations, which may lead to greater carbon emissions. Since 2020, over 700,000 5G base stations are in operation in China. This study aims to understand the carbon emissions of 5G network by using LCA method to divide the boundary of a single 5G base station and discusses the carbon emission of 5G base station from the perspective of the whole life cycle. Also, we considered China's 5G base station as an example to calculate carbon emission at a national scale. The results indicated that the carbon emissions of one micro/macro base station were 6.2 ± 0.4 and 30.2 ± 1.5 tons, respectively, subject to one-year operation time. At national level, the total carbon emissions were 17±5 million metric tons (Mt) in 2020, and may increase to 145±7 Mt by 2030. However, a significant reduction of ca. 42.8% can be achieved by optimizing the power structure and base station layout strategy and reducing equipment power consumption. Overall, this study provides a clear approach to assess the environmental impact of the 5G base station and will promote the green development of mobile communication facilities.","container-title":"Resources, Conservation and Recycling","DOI":"10.1016/j.resconrec.2022.106339","ISSN":"0921-3449","journalAbbreviation":"Resources, Conservation and Recycling","page":"106339","source":"ScienceDirect","title":"Carbon emissions and mitigation potentials of 5G base station in China","volume":"182","author":[{"family":"Ding","given":"Yangxue"},{"family":"Duan","given":"Huabo"},{"family":"Xie","given":"Minghui"},{"family":"Mao","given":"Ruichang"},{"family":"Wang","given":"JiaJia"},{"family":"Zhang","given":"Wenbo"}],"issued":{"date-parts":[["2022",7,1]]}}}],"schema":"https://github.com/citation-style-language/schema/raw/master/csl-citation.json"} </w:instrText>
+              <w:instrText xml:space="preserve"> ADDIN ZOTERO_ITEM CSL_CITATION {"citationID":"I8LhTcHu","properties":{"formattedCitation":"[8]","plainCitation":"[8]","noteIndex":0},"citationItems":[{"id":47,"uris":["http://zotero.org/users/13969841/items/FRA4788I"],"itemData":{"id":47,"type":"article-journal","abstract":"The emergence of fifth-generation (5G) telecommunication would change modern lives, however, 5G network requires a large number of base stations, which may lead to greater carbon emissions. Since 2020, over 700,000 5G base stations are in operation in China. This study aims to understand the carbon emissions of 5G network by using LCA method to divide the boundary of a single 5G base station and discusses the carbon emission of 5G base station from the perspective of the whole life cycle. Also, we considered China's 5G base station as an example to calculate carbon emission at a national scale. The results indicated that the carbon emissions of one micro/macro base station were 6.2 ± 0.4 and 30.2 ± 1.5 tons, respectively, subject to one-year operation time. At national level, the total carbon emissions were 17±5 million metric tons (Mt) in 2020, and may increase to 145±7 Mt by 2030. However, a significant reduction of ca. 42.8% can be achieved by optimizing the power structure and base station layout strategy and reducing equipment power consumption. Overall, this study provides a clear approach to assess the environmental impact of the 5G base station and will promote the green development of mobile communication facilities.","container-title":"Resources, Conservation and Recycling","DOI":"10.1016/j.resconrec.2022.106339","ISSN":"0921-3449","journalAbbreviation":"Resources, Conservation and Recycling","page":"106339","source":"ScienceDirect","title":"Carbon emissions and mitigation potentials of 5G base station in China","volume":"182","author":[{"family":"Ding","given":"Yangxue"},{"family":"Duan","given":"Huabo"},{"family":"Xie","given":"Minghui"},{"family":"Mao","given":"Ruichang"},{"family":"Wang","given":"JiaJia"},{"family":"Zhang","given":"Wenbo"}],"issued":{"date-parts":[["2022",7,1]]}}}],"schema":"https://github.com/citation-style-language/schema/raw/master/csl-citation.json"} </w:instrText>
             </w:r>
             <w:r>
               <w:rPr>
@@ -6212,23 +5990,24 @@
         </w:trPr>
         <w:tc>
           <w:tcPr>
-            <w:tcW w:w="2875" w:type="dxa"/>
-          </w:tcPr>
-          <w:p>
-            <w:pPr>
-              <w:rPr>
-                <w:rFonts w:ascii="Calibri Light" w:hAnsi="Calibri Light" w:cs="Calibri Light"/>
-                <w:sz w:val="18"/>
-                <w:szCs w:val="18"/>
-              </w:rPr>
-            </w:pPr>
-            <w:r>
-              <w:rPr>
-                <w:rFonts w:ascii="Calibri Light" w:hAnsi="Calibri Light" w:cs="Calibri Light"/>
-                <w:sz w:val="18"/>
-                <w:szCs w:val="18"/>
-              </w:rPr>
-              <w:t>Antenna system copper (kg)</w:t>
+            <w:tcW w:w="7555" w:type="dxa"/>
+            <w:gridSpan w:val="4"/>
+          </w:tcPr>
+          <w:p>
+            <w:pPr>
+              <w:rPr>
+                <w:rFonts w:ascii="Calibri Light" w:hAnsi="Calibri Light" w:cs="Calibri Light"/>
+                <w:sz w:val="18"/>
+                <w:szCs w:val="18"/>
+              </w:rPr>
+            </w:pPr>
+            <w:r>
+              <w:rPr>
+                <w:rFonts w:ascii="Calibri Light" w:hAnsi="Calibri Light" w:cs="Calibri Light"/>
+                <w:sz w:val="18"/>
+                <w:szCs w:val="18"/>
+              </w:rPr>
+              <w:t>Antenna system Aluminum (kg)</w:t>
             </w:r>
           </w:p>
         </w:tc>
@@ -6256,7 +6035,7 @@
         </w:tc>
         <w:tc>
           <w:tcPr>
-            <w:tcW w:w="886" w:type="dxa"/>
+            <w:tcW w:w="895" w:type="dxa"/>
           </w:tcPr>
           <w:p>
             <w:pPr>
@@ -6280,106 +6059,7 @@
                 <w:sz w:val="18"/>
                 <w:szCs w:val="18"/>
               </w:rPr>
-              <w:instrText xml:space="preserve"> ADDIN ZOTERO_ITEM CSL_CITATION {"citationID":"vHF9jldt","properties":{"formattedCitation":"[8]","plainCitation":"[8]","noteIndex":0},"citationItems":[{"id":47,"uris":["http://zotero.org/users/13969841/items/FRA4788I"],"itemData":{"id":47,"type":"article-journal","abstract":"The emergence of fifth-generation (5G) telecommunication would change modern lives, however, 5G network requires a large number of base stations, which may lead to greater carbon emissions. Since 2020, over 700,000 5G base stations are in operation in China. This study aims to understand the carbon emissions of 5G network by using LCA method to divide the boundary of a single 5G base station and discusses the carbon emission of 5G base station from the perspective of the whole life cycle. Also, we considered China's 5G base station as an example to calculate carbon emission at a national scale. The results indicated that the carbon emissions of one micro/macro base station were 6.2 ± 0.4 and 30.2 ± 1.5 tons, respectively, subject to one-year operation time. At national level, the total carbon emissions were 17±5 million metric tons (Mt) in 2020, and may increase to 145±7 Mt by 2030. However, a significant reduction of ca. 42.8% can be achieved by optimizing the power structure and base station layout strategy and reducing equipment power consumption. Overall, this study provides a clear approach to assess the environmental impact of the 5G base station and will promote the green development of mobile communication facilities.","container-title":"Resources, Conservation and Recycling","DOI":"10.1016/j.resconrec.2022.106339","ISSN":"0921-3449","journalAbbreviation":"Resources, Conservation and Recycling","page":"106339","source":"ScienceDirect","title":"Carbon emissions and mitigation potentials of 5G base station in China","volume":"182","author":[{"family":"Ding","given":"Yangxue"},{"family":"Duan","given":"Huabo"},{"family":"Xie","given":"Minghui"},{"family":"Mao","given":"Ruichang"},{"family":"Wang","given":"JiaJia"},{"family":"Zhang","given":"Wenbo"}],"issued":{"date-parts":[["2022",7,1]]}}}],"schema":"https://github.com/citation-style-language/schema/raw/master/csl-citation.json"} </w:instrText>
-            </w:r>
-            <w:r>
-              <w:rPr>
-                <w:rFonts w:ascii="Calibri Light" w:hAnsi="Calibri Light" w:cs="Calibri Light"/>
-                <w:sz w:val="18"/>
-                <w:szCs w:val="18"/>
-              </w:rPr>
-              <w:fldChar w:fldCharType="separate"/>
-            </w:r>
-            <w:r>
-              <w:rPr>
-                <w:rFonts w:ascii="Calibri Light" w:hAnsi="Calibri Light" w:cs="Calibri Light"/>
-                <w:noProof/>
-                <w:sz w:val="18"/>
-                <w:szCs w:val="18"/>
-              </w:rPr>
-              <w:t>[8]</w:t>
-            </w:r>
-            <w:r>
-              <w:rPr>
-                <w:rFonts w:ascii="Calibri Light" w:hAnsi="Calibri Light" w:cs="Calibri Light"/>
-                <w:sz w:val="18"/>
-                <w:szCs w:val="18"/>
-              </w:rPr>
-              <w:fldChar w:fldCharType="end"/>
-            </w:r>
-          </w:p>
-        </w:tc>
-        <w:tc>
-          <w:tcPr>
-            <w:tcW w:w="2894" w:type="dxa"/>
-          </w:tcPr>
-          <w:p>
-            <w:pPr>
-              <w:rPr>
-                <w:rFonts w:ascii="Calibri Light" w:hAnsi="Calibri Light" w:cs="Calibri Light"/>
-                <w:sz w:val="18"/>
-                <w:szCs w:val="18"/>
-              </w:rPr>
-            </w:pPr>
-            <w:r>
-              <w:rPr>
-                <w:rFonts w:ascii="Calibri Light" w:hAnsi="Calibri Light" w:cs="Calibri Light"/>
-                <w:sz w:val="18"/>
-                <w:szCs w:val="18"/>
-              </w:rPr>
-              <w:t>Antenna system copper (kg)</w:t>
-            </w:r>
-          </w:p>
-        </w:tc>
-        <w:tc>
-          <w:tcPr>
-            <w:tcW w:w="900" w:type="dxa"/>
-          </w:tcPr>
-          <w:p>
-            <w:pPr>
-              <w:rPr>
-                <w:rFonts w:ascii="Calibri Light" w:hAnsi="Calibri Light" w:cs="Calibri Light"/>
-                <w:sz w:val="18"/>
-                <w:szCs w:val="18"/>
-              </w:rPr>
-            </w:pPr>
-            <w:r>
-              <w:rPr>
-                <w:rFonts w:ascii="Calibri Light" w:hAnsi="Calibri Light" w:cs="Calibri Light"/>
-                <w:sz w:val="18"/>
-                <w:szCs w:val="18"/>
-              </w:rPr>
-              <w:t>112.8</w:t>
-            </w:r>
-          </w:p>
-        </w:tc>
-        <w:tc>
-          <w:tcPr>
-            <w:tcW w:w="895" w:type="dxa"/>
-          </w:tcPr>
-          <w:p>
-            <w:pPr>
-              <w:rPr>
-                <w:rFonts w:ascii="Calibri Light" w:hAnsi="Calibri Light" w:cs="Calibri Light"/>
-                <w:sz w:val="18"/>
-                <w:szCs w:val="18"/>
-              </w:rPr>
-            </w:pPr>
-            <w:r>
-              <w:rPr>
-                <w:rFonts w:ascii="Calibri Light" w:hAnsi="Calibri Light" w:cs="Calibri Light"/>
-                <w:sz w:val="18"/>
-                <w:szCs w:val="18"/>
-              </w:rPr>
-              <w:fldChar w:fldCharType="begin"/>
-            </w:r>
-            <w:r>
-              <w:rPr>
-                <w:rFonts w:ascii="Calibri Light" w:hAnsi="Calibri Light" w:cs="Calibri Light"/>
-                <w:sz w:val="18"/>
-                <w:szCs w:val="18"/>
-              </w:rPr>
-              <w:instrText xml:space="preserve"> ADDIN ZOTERO_ITEM CSL_CITATION {"citationID":"I8LhTcHu","properties":{"formattedCitation":"[8]","plainCitation":"[8]","noteIndex":0},"citationItems":[{"id":47,"uris":["http://zotero.org/users/13969841/items/FRA4788I"],"itemData":{"id":47,"type":"article-journal","abstract":"The emergence of fifth-generation (5G) telecommunication would change modern lives, however, 5G network requires a large number of base stations, which may lead to greater carbon emissions. Since 2020, over 700,000 5G base stations are in operation in China. This study aims to understand the carbon emissions of 5G network by using LCA method to divide the boundary of a single 5G base station and discusses the carbon emission of 5G base station from the perspective of the whole life cycle. Also, we considered China's 5G base station as an example to calculate carbon emission at a national scale. The results indicated that the carbon emissions of one micro/macro base station were 6.2 ± 0.4 and 30.2 ± 1.5 tons, respectively, subject to one-year operation time. At national level, the total carbon emissions were 17±5 million metric tons (Mt) in 2020, and may increase to 145±7 Mt by 2030. However, a significant reduction of ca. 42.8% can be achieved by optimizing the power structure and base station layout strategy and reducing equipment power consumption. Overall, this study provides a clear approach to assess the environmental impact of the 5G base station and will promote the green development of mobile communication facilities.","container-title":"Resources, Conservation and Recycling","DOI":"10.1016/j.resconrec.2022.106339","ISSN":"0921-3449","journalAbbreviation":"Resources, Conservation and Recycling","page":"106339","source":"ScienceDirect","title":"Carbon emissions and mitigation potentials of 5G base station in China","volume":"182","author":[{"family":"Ding","given":"Yangxue"},{"family":"Duan","given":"Huabo"},{"family":"Xie","given":"Minghui"},{"family":"Mao","given":"Ruichang"},{"family":"Wang","given":"JiaJia"},{"family":"Zhang","given":"Wenbo"}],"issued":{"date-parts":[["2022",7,1]]}}}],"schema":"https://github.com/citation-style-language/schema/raw/master/csl-citation.json"} </w:instrText>
+              <w:instrText xml:space="preserve"> ADDIN ZOTERO_ITEM CSL_CITATION {"citationID":"2WQYH2cA","properties":{"formattedCitation":"[8]","plainCitation":"[8]","noteIndex":0},"citationItems":[{"id":47,"uris":["http://zotero.org/users/13969841/items/FRA4788I"],"itemData":{"id":47,"type":"article-journal","abstract":"The emergence of fifth-generation (5G) telecommunication would change modern lives, however, 5G network requires a large number of base stations, which may lead to greater carbon emissions. Since 2020, over 700,000 5G base stations are in operation in China. This study aims to understand the carbon emissions of 5G network by using LCA method to divide the boundary of a single 5G base station and discusses the carbon emission of 5G base station from the perspective of the whole life cycle. Also, we considered China's 5G base station as an example to calculate carbon emission at a national scale. The results indicated that the carbon emissions of one micro/macro base station were 6.2 ± 0.4 and 30.2 ± 1.5 tons, respectively, subject to one-year operation time. At national level, the total carbon emissions were 17±5 million metric tons (Mt) in 2020, and may increase to 145±7 Mt by 2030. However, a significant reduction of ca. 42.8% can be achieved by optimizing the power structure and base station layout strategy and reducing equipment power consumption. Overall, this study provides a clear approach to assess the environmental impact of the 5G base station and will promote the green development of mobile communication facilities.","container-title":"Resources, Conservation and Recycling","DOI":"10.1016/j.resconrec.2022.106339","ISSN":"0921-3449","journalAbbreviation":"Resources, Conservation and Recycling","page":"106339","source":"ScienceDirect","title":"Carbon emissions and mitigation potentials of 5G base station in China","volume":"182","author":[{"family":"Ding","given":"Yangxue"},{"family":"Duan","given":"Huabo"},{"family":"Xie","given":"Minghui"},{"family":"Mao","given":"Ruichang"},{"family":"Wang","given":"JiaJia"},{"family":"Zhang","given":"Wenbo"}],"issued":{"date-parts":[["2022",7,1]]}}}],"schema":"https://github.com/citation-style-language/schema/raw/master/csl-citation.json"} </w:instrText>
             </w:r>
             <w:r>
               <w:rPr>
@@ -6415,23 +6095,40 @@
         </w:trPr>
         <w:tc>
           <w:tcPr>
-            <w:tcW w:w="2875" w:type="dxa"/>
-          </w:tcPr>
-          <w:p>
-            <w:pPr>
-              <w:rPr>
-                <w:rFonts w:ascii="Calibri Light" w:hAnsi="Calibri Light" w:cs="Calibri Light"/>
-                <w:sz w:val="18"/>
-                <w:szCs w:val="18"/>
-              </w:rPr>
-            </w:pPr>
-            <w:r>
-              <w:rPr>
-                <w:rFonts w:ascii="Calibri Light" w:hAnsi="Calibri Light" w:cs="Calibri Light"/>
-                <w:sz w:val="18"/>
-                <w:szCs w:val="18"/>
-              </w:rPr>
-              <w:t>Antenna system Aluminum (kg)</w:t>
+            <w:tcW w:w="7555" w:type="dxa"/>
+            <w:gridSpan w:val="4"/>
+          </w:tcPr>
+          <w:p>
+            <w:pPr>
+              <w:rPr>
+                <w:rFonts w:ascii="Calibri Light" w:hAnsi="Calibri Light" w:cs="Calibri Light"/>
+                <w:sz w:val="18"/>
+                <w:szCs w:val="18"/>
+              </w:rPr>
+            </w:pPr>
+            <w:r>
+              <w:rPr>
+                <w:rFonts w:ascii="Calibri Light" w:hAnsi="Calibri Light" w:cs="Calibri Light"/>
+                <w:sz w:val="18"/>
+                <w:szCs w:val="18"/>
+              </w:rPr>
+              <w:t xml:space="preserve">Antenna system </w:t>
+            </w:r>
+            <w:r>
+              <w:rPr>
+                <w:rFonts w:ascii="Calibri Light" w:hAnsi="Calibri Light" w:cs="Calibri Light"/>
+                <w:sz w:val="18"/>
+                <w:szCs w:val="18"/>
+              </w:rPr>
+              <w:t>PVC</w:t>
+            </w:r>
+            <w:r>
+              <w:rPr>
+                <w:rFonts w:ascii="Calibri Light" w:hAnsi="Calibri Light" w:cs="Calibri Light"/>
+                <w:sz w:val="18"/>
+                <w:szCs w:val="18"/>
+              </w:rPr>
+              <w:t xml:space="preserve"> (kg)</w:t>
             </w:r>
           </w:p>
         </w:tc>
@@ -6459,7 +6156,7 @@
         </w:tc>
         <w:tc>
           <w:tcPr>
-            <w:tcW w:w="886" w:type="dxa"/>
+            <w:tcW w:w="895" w:type="dxa"/>
           </w:tcPr>
           <w:p>
             <w:pPr>
@@ -6483,106 +6180,7 @@
                 <w:sz w:val="18"/>
                 <w:szCs w:val="18"/>
               </w:rPr>
-              <w:instrText xml:space="preserve"> ADDIN ZOTERO_ITEM CSL_CITATION {"citationID":"wJ3em9oj","properties":{"formattedCitation":"[8]","plainCitation":"[8]","noteIndex":0},"citationItems":[{"id":47,"uris":["http://zotero.org/users/13969841/items/FRA4788I"],"itemData":{"id":47,"type":"article-journal","abstract":"The emergence of fifth-generation (5G) telecommunication would change modern lives, however, 5G network requires a large number of base stations, which may lead to greater carbon emissions. Since 2020, over 700,000 5G base stations are in operation in China. This study aims to understand the carbon emissions of 5G network by using LCA method to divide the boundary of a single 5G base station and discusses the carbon emission of 5G base station from the perspective of the whole life cycle. Also, we considered China's 5G base station as an example to calculate carbon emission at a national scale. The results indicated that the carbon emissions of one micro/macro base station were 6.2 ± 0.4 and 30.2 ± 1.5 tons, respectively, subject to one-year operation time. At national level, the total carbon emissions were 17±5 million metric tons (Mt) in 2020, and may increase to 145±7 Mt by 2030. However, a significant reduction of ca. 42.8% can be achieved by optimizing the power structure and base station layout strategy and reducing equipment power consumption. Overall, this study provides a clear approach to assess the environmental impact of the 5G base station and will promote the green development of mobile communication facilities.","container-title":"Resources, Conservation and Recycling","DOI":"10.1016/j.resconrec.2022.106339","ISSN":"0921-3449","journalAbbreviation":"Resources, Conservation and Recycling","page":"106339","source":"ScienceDirect","title":"Carbon emissions and mitigation potentials of 5G base station in China","volume":"182","author":[{"family":"Ding","given":"Yangxue"},{"family":"Duan","given":"Huabo"},{"family":"Xie","given":"Minghui"},{"family":"Mao","given":"Ruichang"},{"family":"Wang","given":"JiaJia"},{"family":"Zhang","given":"Wenbo"}],"issued":{"date-parts":[["2022",7,1]]}}}],"schema":"https://github.com/citation-style-language/schema/raw/master/csl-citation.json"} </w:instrText>
-            </w:r>
-            <w:r>
-              <w:rPr>
-                <w:rFonts w:ascii="Calibri Light" w:hAnsi="Calibri Light" w:cs="Calibri Light"/>
-                <w:sz w:val="18"/>
-                <w:szCs w:val="18"/>
-              </w:rPr>
-              <w:fldChar w:fldCharType="separate"/>
-            </w:r>
-            <w:r>
-              <w:rPr>
-                <w:rFonts w:ascii="Calibri Light" w:hAnsi="Calibri Light" w:cs="Calibri Light"/>
-                <w:noProof/>
-                <w:sz w:val="18"/>
-                <w:szCs w:val="18"/>
-              </w:rPr>
-              <w:t>[8]</w:t>
-            </w:r>
-            <w:r>
-              <w:rPr>
-                <w:rFonts w:ascii="Calibri Light" w:hAnsi="Calibri Light" w:cs="Calibri Light"/>
-                <w:sz w:val="18"/>
-                <w:szCs w:val="18"/>
-              </w:rPr>
-              <w:fldChar w:fldCharType="end"/>
-            </w:r>
-          </w:p>
-        </w:tc>
-        <w:tc>
-          <w:tcPr>
-            <w:tcW w:w="2894" w:type="dxa"/>
-          </w:tcPr>
-          <w:p>
-            <w:pPr>
-              <w:rPr>
-                <w:rFonts w:ascii="Calibri Light" w:hAnsi="Calibri Light" w:cs="Calibri Light"/>
-                <w:sz w:val="18"/>
-                <w:szCs w:val="18"/>
-              </w:rPr>
-            </w:pPr>
-            <w:r>
-              <w:rPr>
-                <w:rFonts w:ascii="Calibri Light" w:hAnsi="Calibri Light" w:cs="Calibri Light"/>
-                <w:sz w:val="18"/>
-                <w:szCs w:val="18"/>
-              </w:rPr>
-              <w:t>Antenna system Aluminium (kg)</w:t>
-            </w:r>
-          </w:p>
-        </w:tc>
-        <w:tc>
-          <w:tcPr>
-            <w:tcW w:w="900" w:type="dxa"/>
-          </w:tcPr>
-          <w:p>
-            <w:pPr>
-              <w:rPr>
-                <w:rFonts w:ascii="Calibri Light" w:hAnsi="Calibri Light" w:cs="Calibri Light"/>
-                <w:sz w:val="18"/>
-                <w:szCs w:val="18"/>
-              </w:rPr>
-            </w:pPr>
-            <w:r>
-              <w:rPr>
-                <w:rFonts w:ascii="Calibri Light" w:hAnsi="Calibri Light" w:cs="Calibri Light"/>
-                <w:sz w:val="18"/>
-                <w:szCs w:val="18"/>
-              </w:rPr>
-              <w:t>47.6</w:t>
-            </w:r>
-          </w:p>
-        </w:tc>
-        <w:tc>
-          <w:tcPr>
-            <w:tcW w:w="895" w:type="dxa"/>
-          </w:tcPr>
-          <w:p>
-            <w:pPr>
-              <w:rPr>
-                <w:rFonts w:ascii="Calibri Light" w:hAnsi="Calibri Light" w:cs="Calibri Light"/>
-                <w:sz w:val="18"/>
-                <w:szCs w:val="18"/>
-              </w:rPr>
-            </w:pPr>
-            <w:r>
-              <w:rPr>
-                <w:rFonts w:ascii="Calibri Light" w:hAnsi="Calibri Light" w:cs="Calibri Light"/>
-                <w:sz w:val="18"/>
-                <w:szCs w:val="18"/>
-              </w:rPr>
-              <w:fldChar w:fldCharType="begin"/>
-            </w:r>
-            <w:r>
-              <w:rPr>
-                <w:rFonts w:ascii="Calibri Light" w:hAnsi="Calibri Light" w:cs="Calibri Light"/>
-                <w:sz w:val="18"/>
-                <w:szCs w:val="18"/>
-              </w:rPr>
-              <w:instrText xml:space="preserve"> ADDIN ZOTERO_ITEM CSL_CITATION {"citationID":"2WQYH2cA","properties":{"formattedCitation":"[8]","plainCitation":"[8]","noteIndex":0},"citationItems":[{"id":47,"uris":["http://zotero.org/users/13969841/items/FRA4788I"],"itemData":{"id":47,"type":"article-journal","abstract":"The emergence of fifth-generation (5G) telecommunication would change modern lives, however, 5G network requires a large number of base stations, which may lead to greater carbon emissions. Since 2020, over 700,000 5G base stations are in operation in China. This study aims to understand the carbon emissions of 5G network by using LCA method to divide the boundary of a single 5G base station and discusses the carbon emission of 5G base station from the perspective of the whole life cycle. Also, we considered China's 5G base station as an example to calculate carbon emission at a national scale. The results indicated that the carbon emissions of one micro/macro base station were 6.2 ± 0.4 and 30.2 ± 1.5 tons, respectively, subject to one-year operation time. At national level, the total carbon emissions were 17±5 million metric tons (Mt) in 2020, and may increase to 145±7 Mt by 2030. However, a significant reduction of ca. 42.8% can be achieved by optimizing the power structure and base station layout strategy and reducing equipment power consumption. Overall, this study provides a clear approach to assess the environmental impact of the 5G base station and will promote the green development of mobile communication facilities.","container-title":"Resources, Conservation and Recycling","DOI":"10.1016/j.resconrec.2022.106339","ISSN":"0921-3449","journalAbbreviation":"Resources, Conservation and Recycling","page":"106339","source":"ScienceDirect","title":"Carbon emissions and mitigation potentials of 5G base station in China","volume":"182","author":[{"family":"Ding","given":"Yangxue"},{"family":"Duan","given":"Huabo"},{"family":"Xie","given":"Minghui"},{"family":"Mao","given":"Ruichang"},{"family":"Wang","given":"JiaJia"},{"family":"Zhang","given":"Wenbo"}],"issued":{"date-parts":[["2022",7,1]]}}}],"schema":"https://github.com/citation-style-language/schema/raw/master/csl-citation.json"} </w:instrText>
+              <w:instrText xml:space="preserve"> ADDIN ZOTERO_ITEM CSL_CITATION {"citationID":"CDinWik4","properties":{"formattedCitation":"[8]","plainCitation":"[8]","noteIndex":0},"citationItems":[{"id":47,"uris":["http://zotero.org/users/13969841/items/FRA4788I"],"itemData":{"id":47,"type":"article-journal","abstract":"The emergence of fifth-generation (5G) telecommunication would change modern lives, however, 5G network requires a large number of base stations, which may lead to greater carbon emissions. Since 2020, over 700,000 5G base stations are in operation in China. This study aims to understand the carbon emissions of 5G network by using LCA method to divide the boundary of a single 5G base station and discusses the carbon emission of 5G base station from the perspective of the whole life cycle. Also, we considered China's 5G base station as an example to calculate carbon emission at a national scale. The results indicated that the carbon emissions of one micro/macro base station were 6.2 ± 0.4 and 30.2 ± 1.5 tons, respectively, subject to one-year operation time. At national level, the total carbon emissions were 17±5 million metric tons (Mt) in 2020, and may increase to 145±7 Mt by 2030. However, a significant reduction of ca. 42.8% can be achieved by optimizing the power structure and base station layout strategy and reducing equipment power consumption. Overall, this study provides a clear approach to assess the environmental impact of the 5G base station and will promote the green development of mobile communication facilities.","container-title":"Resources, Conservation and Recycling","DOI":"10.1016/j.resconrec.2022.106339","ISSN":"0921-3449","journalAbbreviation":"Resources, Conservation and Recycling","page":"106339","source":"ScienceDirect","title":"Carbon emissions and mitigation potentials of 5G base station in China","volume":"182","author":[{"family":"Ding","given":"Yangxue"},{"family":"Duan","given":"Huabo"},{"family":"Xie","given":"Minghui"},{"family":"Mao","given":"Ruichang"},{"family":"Wang","given":"JiaJia"},{"family":"Zhang","given":"Wenbo"}],"issued":{"date-parts":[["2022",7,1]]}}}],"schema":"https://github.com/citation-style-language/schema/raw/master/csl-citation.json"} </w:instrText>
             </w:r>
             <w:r>
               <w:rPr>
@@ -6618,7 +6216,8 @@
         </w:trPr>
         <w:tc>
           <w:tcPr>
-            <w:tcW w:w="2875" w:type="dxa"/>
+            <w:tcW w:w="7555" w:type="dxa"/>
+            <w:gridSpan w:val="4"/>
           </w:tcPr>
           <w:p>
             <w:pPr>
@@ -6642,7 +6241,7 @@
                 <w:sz w:val="18"/>
                 <w:szCs w:val="18"/>
               </w:rPr>
-              <w:t>PVC</w:t>
+              <w:t>iron</w:t>
             </w:r>
             <w:r>
               <w:rPr>
@@ -6678,7 +6277,7 @@
         </w:tc>
         <w:tc>
           <w:tcPr>
-            <w:tcW w:w="886" w:type="dxa"/>
+            <w:tcW w:w="895" w:type="dxa"/>
           </w:tcPr>
           <w:p>
             <w:pPr>
@@ -6702,106 +6301,7 @@
                 <w:sz w:val="18"/>
                 <w:szCs w:val="18"/>
               </w:rPr>
-              <w:instrText xml:space="preserve"> ADDIN ZOTERO_ITEM CSL_CITATION {"citationID":"OyclB2lL","properties":{"formattedCitation":"[8]","plainCitation":"[8]","noteIndex":0},"citationItems":[{"id":47,"uris":["http://zotero.org/users/13969841/items/FRA4788I"],"itemData":{"id":47,"type":"article-journal","abstract":"The emergence of fifth-generation (5G) telecommunication would change modern lives, however, 5G network requires a large number of base stations, which may lead to greater carbon emissions. Since 2020, over 700,000 5G base stations are in operation in China. This study aims to understand the carbon emissions of 5G network by using LCA method to divide the boundary of a single 5G base station and discusses the carbon emission of 5G base station from the perspective of the whole life cycle. Also, we considered China's 5G base station as an example to calculate carbon emission at a national scale. The results indicated that the carbon emissions of one micro/macro base station were 6.2 ± 0.4 and 30.2 ± 1.5 tons, respectively, subject to one-year operation time. At national level, the total carbon emissions were 17±5 million metric tons (Mt) in 2020, and may increase to 145±7 Mt by 2030. However, a significant reduction of ca. 42.8% can be achieved by optimizing the power structure and base station layout strategy and reducing equipment power consumption. Overall, this study provides a clear approach to assess the environmental impact of the 5G base station and will promote the green development of mobile communication facilities.","container-title":"Resources, Conservation and Recycling","DOI":"10.1016/j.resconrec.2022.106339","ISSN":"0921-3449","journalAbbreviation":"Resources, Conservation and Recycling","page":"106339","source":"ScienceDirect","title":"Carbon emissions and mitigation potentials of 5G base station in China","volume":"182","author":[{"family":"Ding","given":"Yangxue"},{"family":"Duan","given":"Huabo"},{"family":"Xie","given":"Minghui"},{"family":"Mao","given":"Ruichang"},{"family":"Wang","given":"JiaJia"},{"family":"Zhang","given":"Wenbo"}],"issued":{"date-parts":[["2022",7,1]]}}}],"schema":"https://github.com/citation-style-language/schema/raw/master/csl-citation.json"} </w:instrText>
-            </w:r>
-            <w:r>
-              <w:rPr>
-                <w:rFonts w:ascii="Calibri Light" w:hAnsi="Calibri Light" w:cs="Calibri Light"/>
-                <w:sz w:val="18"/>
-                <w:szCs w:val="18"/>
-              </w:rPr>
-              <w:fldChar w:fldCharType="separate"/>
-            </w:r>
-            <w:r>
-              <w:rPr>
-                <w:rFonts w:ascii="Calibri Light" w:hAnsi="Calibri Light" w:cs="Calibri Light"/>
-                <w:noProof/>
-                <w:sz w:val="18"/>
-                <w:szCs w:val="18"/>
-              </w:rPr>
-              <w:t>[8]</w:t>
-            </w:r>
-            <w:r>
-              <w:rPr>
-                <w:rFonts w:ascii="Calibri Light" w:hAnsi="Calibri Light" w:cs="Calibri Light"/>
-                <w:sz w:val="18"/>
-                <w:szCs w:val="18"/>
-              </w:rPr>
-              <w:fldChar w:fldCharType="end"/>
-            </w:r>
-          </w:p>
-        </w:tc>
-        <w:tc>
-          <w:tcPr>
-            <w:tcW w:w="2894" w:type="dxa"/>
-          </w:tcPr>
-          <w:p>
-            <w:pPr>
-              <w:rPr>
-                <w:rFonts w:ascii="Calibri Light" w:hAnsi="Calibri Light" w:cs="Calibri Light"/>
-                <w:sz w:val="18"/>
-                <w:szCs w:val="18"/>
-              </w:rPr>
-            </w:pPr>
-            <w:r>
-              <w:rPr>
-                <w:rFonts w:ascii="Calibri Light" w:hAnsi="Calibri Light" w:cs="Calibri Light"/>
-                <w:sz w:val="18"/>
-                <w:szCs w:val="18"/>
-              </w:rPr>
-              <w:t>Antenna system PVC (kg)</w:t>
-            </w:r>
-          </w:p>
-        </w:tc>
-        <w:tc>
-          <w:tcPr>
-            <w:tcW w:w="900" w:type="dxa"/>
-          </w:tcPr>
-          <w:p>
-            <w:pPr>
-              <w:rPr>
-                <w:rFonts w:ascii="Calibri Light" w:hAnsi="Calibri Light" w:cs="Calibri Light"/>
-                <w:sz w:val="18"/>
-                <w:szCs w:val="18"/>
-              </w:rPr>
-            </w:pPr>
-            <w:r>
-              <w:rPr>
-                <w:rFonts w:ascii="Calibri Light" w:hAnsi="Calibri Light" w:cs="Calibri Light"/>
-                <w:sz w:val="18"/>
-                <w:szCs w:val="18"/>
-              </w:rPr>
-              <w:t>19.7</w:t>
-            </w:r>
-          </w:p>
-        </w:tc>
-        <w:tc>
-          <w:tcPr>
-            <w:tcW w:w="895" w:type="dxa"/>
-          </w:tcPr>
-          <w:p>
-            <w:pPr>
-              <w:rPr>
-                <w:rFonts w:ascii="Calibri Light" w:hAnsi="Calibri Light" w:cs="Calibri Light"/>
-                <w:sz w:val="18"/>
-                <w:szCs w:val="18"/>
-              </w:rPr>
-            </w:pPr>
-            <w:r>
-              <w:rPr>
-                <w:rFonts w:ascii="Calibri Light" w:hAnsi="Calibri Light" w:cs="Calibri Light"/>
-                <w:sz w:val="18"/>
-                <w:szCs w:val="18"/>
-              </w:rPr>
-              <w:fldChar w:fldCharType="begin"/>
-            </w:r>
-            <w:r>
-              <w:rPr>
-                <w:rFonts w:ascii="Calibri Light" w:hAnsi="Calibri Light" w:cs="Calibri Light"/>
-                <w:sz w:val="18"/>
-                <w:szCs w:val="18"/>
-              </w:rPr>
-              <w:instrText xml:space="preserve"> ADDIN ZOTERO_ITEM CSL_CITATION {"citationID":"CDinWik4","properties":{"formattedCitation":"[8]","plainCitation":"[8]","noteIndex":0},"citationItems":[{"id":47,"uris":["http://zotero.org/users/13969841/items/FRA4788I"],"itemData":{"id":47,"type":"article-journal","abstract":"The emergence of fifth-generation (5G) telecommunication would change modern lives, however, 5G network requires a large number of base stations, which may lead to greater carbon emissions. Since 2020, over 700,000 5G base stations are in operation in China. This study aims to understand the carbon emissions of 5G network by using LCA method to divide the boundary of a single 5G base station and discusses the carbon emission of 5G base station from the perspective of the whole life cycle. Also, we considered China's 5G base station as an example to calculate carbon emission at a national scale. The results indicated that the carbon emissions of one micro/macro base station were 6.2 ± 0.4 and 30.2 ± 1.5 tons, respectively, subject to one-year operation time. At national level, the total carbon emissions were 17±5 million metric tons (Mt) in 2020, and may increase to 145±7 Mt by 2030. However, a significant reduction of ca. 42.8% can be achieved by optimizing the power structure and base station layout strategy and reducing equipment power consumption. Overall, this study provides a clear approach to assess the environmental impact of the 5G base station and will promote the green development of mobile communication facilities.","container-title":"Resources, Conservation and Recycling","DOI":"10.1016/j.resconrec.2022.106339","ISSN":"0921-3449","journalAbbreviation":"Resources, Conservation and Recycling","page":"106339","source":"ScienceDirect","title":"Carbon emissions and mitigation potentials of 5G base station in China","volume":"182","author":[{"family":"Ding","given":"Yangxue"},{"family":"Duan","given":"Huabo"},{"family":"Xie","given":"Minghui"},{"family":"Mao","given":"Ruichang"},{"family":"Wang","given":"JiaJia"},{"family":"Zhang","given":"Wenbo"}],"issued":{"date-parts":[["2022",7,1]]}}}],"schema":"https://github.com/citation-style-language/schema/raw/master/csl-citation.json"} </w:instrText>
+              <w:instrText xml:space="preserve"> ADDIN ZOTERO_ITEM CSL_CITATION {"citationID":"VFD6D9dC","properties":{"formattedCitation":"[8]","plainCitation":"[8]","noteIndex":0},"citationItems":[{"id":47,"uris":["http://zotero.org/users/13969841/items/FRA4788I"],"itemData":{"id":47,"type":"article-journal","abstract":"The emergence of fifth-generation (5G) telecommunication would change modern lives, however, 5G network requires a large number of base stations, which may lead to greater carbon emissions. Since 2020, over 700,000 5G base stations are in operation in China. This study aims to understand the carbon emissions of 5G network by using LCA method to divide the boundary of a single 5G base station and discusses the carbon emission of 5G base station from the perspective of the whole life cycle. Also, we considered China's 5G base station as an example to calculate carbon emission at a national scale. The results indicated that the carbon emissions of one micro/macro base station were 6.2 ± 0.4 and 30.2 ± 1.5 tons, respectively, subject to one-year operation time. At national level, the total carbon emissions were 17±5 million metric tons (Mt) in 2020, and may increase to 145±7 Mt by 2030. However, a significant reduction of ca. 42.8% can be achieved by optimizing the power structure and base station layout strategy and reducing equipment power consumption. Overall, this study provides a clear approach to assess the environmental impact of the 5G base station and will promote the green development of mobile communication facilities.","container-title":"Resources, Conservation and Recycling","DOI":"10.1016/j.resconrec.2022.106339","ISSN":"0921-3449","journalAbbreviation":"Resources, Conservation and Recycling","page":"106339","source":"ScienceDirect","title":"Carbon emissions and mitigation potentials of 5G base station in China","volume":"182","author":[{"family":"Ding","given":"Yangxue"},{"family":"Duan","given":"Huabo"},{"family":"Xie","given":"Minghui"},{"family":"Mao","given":"Ruichang"},{"family":"Wang","given":"JiaJia"},{"family":"Zhang","given":"Wenbo"}],"issued":{"date-parts":[["2022",7,1]]}}}],"schema":"https://github.com/citation-style-language/schema/raw/master/csl-citation.json"} </w:instrText>
             </w:r>
             <w:r>
               <w:rPr>
@@ -6837,7 +6337,8 @@
         </w:trPr>
         <w:tc>
           <w:tcPr>
-            <w:tcW w:w="2875" w:type="dxa"/>
+            <w:tcW w:w="7555" w:type="dxa"/>
+            <w:gridSpan w:val="4"/>
           </w:tcPr>
           <w:p>
             <w:pPr>
@@ -6861,7 +6362,7 @@
                 <w:sz w:val="18"/>
                 <w:szCs w:val="18"/>
               </w:rPr>
-              <w:t>iron</w:t>
+              <w:t>steel</w:t>
             </w:r>
             <w:r>
               <w:rPr>
@@ -6897,7 +6398,7 @@
         </w:tc>
         <w:tc>
           <w:tcPr>
-            <w:tcW w:w="886" w:type="dxa"/>
+            <w:tcW w:w="895" w:type="dxa"/>
           </w:tcPr>
           <w:p>
             <w:pPr>
@@ -6921,106 +6422,7 @@
                 <w:sz w:val="18"/>
                 <w:szCs w:val="18"/>
               </w:rPr>
-              <w:instrText xml:space="preserve"> ADDIN ZOTERO_ITEM CSL_CITATION {"citationID":"CqskN4u2","properties":{"formattedCitation":"[8]","plainCitation":"[8]","noteIndex":0},"citationItems":[{"id":47,"uris":["http://zotero.org/users/13969841/items/FRA4788I"],"itemData":{"id":47,"type":"article-journal","abstract":"The emergence of fifth-generation (5G) telecommunication would change modern lives, however, 5G network requires a large number of base stations, which may lead to greater carbon emissions. Since 2020, over 700,000 5G base stations are in operation in China. This study aims to understand the carbon emissions of 5G network by using LCA method to divide the boundary of a single 5G base station and discusses the carbon emission of 5G base station from the perspective of the whole life cycle. Also, we considered China's 5G base station as an example to calculate carbon emission at a national scale. The results indicated that the carbon emissions of one micro/macro base station were 6.2 ± 0.4 and 30.2 ± 1.5 tons, respectively, subject to one-year operation time. At national level, the total carbon emissions were 17±5 million metric tons (Mt) in 2020, and may increase to 145±7 Mt by 2030. However, a significant reduction of ca. 42.8% can be achieved by optimizing the power structure and base station layout strategy and reducing equipment power consumption. Overall, this study provides a clear approach to assess the environmental impact of the 5G base station and will promote the green development of mobile communication facilities.","container-title":"Resources, Conservation and Recycling","DOI":"10.1016/j.resconrec.2022.106339","ISSN":"0921-3449","journalAbbreviation":"Resources, Conservation and Recycling","page":"106339","source":"ScienceDirect","title":"Carbon emissions and mitigation potentials of 5G base station in China","volume":"182","author":[{"family":"Ding","given":"Yangxue"},{"family":"Duan","given":"Huabo"},{"family":"Xie","given":"Minghui"},{"family":"Mao","given":"Ruichang"},{"family":"Wang","given":"JiaJia"},{"family":"Zhang","given":"Wenbo"}],"issued":{"date-parts":[["2022",7,1]]}}}],"schema":"https://github.com/citation-style-language/schema/raw/master/csl-citation.json"} </w:instrText>
-            </w:r>
-            <w:r>
-              <w:rPr>
-                <w:rFonts w:ascii="Calibri Light" w:hAnsi="Calibri Light" w:cs="Calibri Light"/>
-                <w:sz w:val="18"/>
-                <w:szCs w:val="18"/>
-              </w:rPr>
-              <w:fldChar w:fldCharType="separate"/>
-            </w:r>
-            <w:r>
-              <w:rPr>
-                <w:rFonts w:ascii="Calibri Light" w:hAnsi="Calibri Light" w:cs="Calibri Light"/>
-                <w:noProof/>
-                <w:sz w:val="18"/>
-                <w:szCs w:val="18"/>
-              </w:rPr>
-              <w:t>[8]</w:t>
-            </w:r>
-            <w:r>
-              <w:rPr>
-                <w:rFonts w:ascii="Calibri Light" w:hAnsi="Calibri Light" w:cs="Calibri Light"/>
-                <w:sz w:val="18"/>
-                <w:szCs w:val="18"/>
-              </w:rPr>
-              <w:fldChar w:fldCharType="end"/>
-            </w:r>
-          </w:p>
-        </w:tc>
-        <w:tc>
-          <w:tcPr>
-            <w:tcW w:w="2894" w:type="dxa"/>
-          </w:tcPr>
-          <w:p>
-            <w:pPr>
-              <w:rPr>
-                <w:rFonts w:ascii="Calibri Light" w:hAnsi="Calibri Light" w:cs="Calibri Light"/>
-                <w:sz w:val="18"/>
-                <w:szCs w:val="18"/>
-              </w:rPr>
-            </w:pPr>
-            <w:r>
-              <w:rPr>
-                <w:rFonts w:ascii="Calibri Light" w:hAnsi="Calibri Light" w:cs="Calibri Light"/>
-                <w:sz w:val="18"/>
-                <w:szCs w:val="18"/>
-              </w:rPr>
-              <w:t>Antenna system iron (kg)</w:t>
-            </w:r>
-          </w:p>
-        </w:tc>
-        <w:tc>
-          <w:tcPr>
-            <w:tcW w:w="900" w:type="dxa"/>
-          </w:tcPr>
-          <w:p>
-            <w:pPr>
-              <w:rPr>
-                <w:rFonts w:ascii="Calibri Light" w:hAnsi="Calibri Light" w:cs="Calibri Light"/>
-                <w:sz w:val="18"/>
-                <w:szCs w:val="18"/>
-              </w:rPr>
-            </w:pPr>
-            <w:r>
-              <w:rPr>
-                <w:rFonts w:ascii="Calibri Light" w:hAnsi="Calibri Light" w:cs="Calibri Light"/>
-                <w:sz w:val="18"/>
-                <w:szCs w:val="18"/>
-              </w:rPr>
-              <w:t>6.8</w:t>
-            </w:r>
-          </w:p>
-        </w:tc>
-        <w:tc>
-          <w:tcPr>
-            <w:tcW w:w="895" w:type="dxa"/>
-          </w:tcPr>
-          <w:p>
-            <w:pPr>
-              <w:rPr>
-                <w:rFonts w:ascii="Calibri Light" w:hAnsi="Calibri Light" w:cs="Calibri Light"/>
-                <w:sz w:val="18"/>
-                <w:szCs w:val="18"/>
-              </w:rPr>
-            </w:pPr>
-            <w:r>
-              <w:rPr>
-                <w:rFonts w:ascii="Calibri Light" w:hAnsi="Calibri Light" w:cs="Calibri Light"/>
-                <w:sz w:val="18"/>
-                <w:szCs w:val="18"/>
-              </w:rPr>
-              <w:fldChar w:fldCharType="begin"/>
-            </w:r>
-            <w:r>
-              <w:rPr>
-                <w:rFonts w:ascii="Calibri Light" w:hAnsi="Calibri Light" w:cs="Calibri Light"/>
-                <w:sz w:val="18"/>
-                <w:szCs w:val="18"/>
-              </w:rPr>
-              <w:instrText xml:space="preserve"> ADDIN ZOTERO_ITEM CSL_CITATION {"citationID":"VFD6D9dC","properties":{"formattedCitation":"[8]","plainCitation":"[8]","noteIndex":0},"citationItems":[{"id":47,"uris":["http://zotero.org/users/13969841/items/FRA4788I"],"itemData":{"id":47,"type":"article-journal","abstract":"The emergence of fifth-generation (5G) telecommunication would change modern lives, however, 5G network requires a large number of base stations, which may lead to greater carbon emissions. Since 2020, over 700,000 5G base stations are in operation in China. This study aims to understand the carbon emissions of 5G network by using LCA method to divide the boundary of a single 5G base station and discusses the carbon emission of 5G base station from the perspective of the whole life cycle. Also, we considered China's 5G base station as an example to calculate carbon emission at a national scale. The results indicated that the carbon emissions of one micro/macro base station were 6.2 ± 0.4 and 30.2 ± 1.5 tons, respectively, subject to one-year operation time. At national level, the total carbon emissions were 17±5 million metric tons (Mt) in 2020, and may increase to 145±7 Mt by 2030. However, a significant reduction of ca. 42.8% can be achieved by optimizing the power structure and base station layout strategy and reducing equipment power consumption. Overall, this study provides a clear approach to assess the environmental impact of the 5G base station and will promote the green development of mobile communication facilities.","container-title":"Resources, Conservation and Recycling","DOI":"10.1016/j.resconrec.2022.106339","ISSN":"0921-3449","journalAbbreviation":"Resources, Conservation and Recycling","page":"106339","source":"ScienceDirect","title":"Carbon emissions and mitigation potentials of 5G base station in China","volume":"182","author":[{"family":"Ding","given":"Yangxue"},{"family":"Duan","given":"Huabo"},{"family":"Xie","given":"Minghui"},{"family":"Mao","given":"Ruichang"},{"family":"Wang","given":"JiaJia"},{"family":"Zhang","given":"Wenbo"}],"issued":{"date-parts":[["2022",7,1]]}}}],"schema":"https://github.com/citation-style-language/schema/raw/master/csl-citation.json"} </w:instrText>
+              <w:instrText xml:space="preserve"> ADDIN ZOTERO_ITEM CSL_CITATION {"citationID":"JJKSwOBc","properties":{"formattedCitation":"[8]","plainCitation":"[8]","noteIndex":0},"citationItems":[{"id":47,"uris":["http://zotero.org/users/13969841/items/FRA4788I"],"itemData":{"id":47,"type":"article-journal","abstract":"The emergence of fifth-generation (5G) telecommunication would change modern lives, however, 5G network requires a large number of base stations, which may lead to greater carbon emissions. Since 2020, over 700,000 5G base stations are in operation in China. This study aims to understand the carbon emissions of 5G network by using LCA method to divide the boundary of a single 5G base station and discusses the carbon emission of 5G base station from the perspective of the whole life cycle. Also, we considered China's 5G base station as an example to calculate carbon emission at a national scale. The results indicated that the carbon emissions of one micro/macro base station were 6.2 ± 0.4 and 30.2 ± 1.5 tons, respectively, subject to one-year operation time. At national level, the total carbon emissions were 17±5 million metric tons (Mt) in 2020, and may increase to 145±7 Mt by 2030. However, a significant reduction of ca. 42.8% can be achieved by optimizing the power structure and base station layout strategy and reducing equipment power consumption. Overall, this study provides a clear approach to assess the environmental impact of the 5G base station and will promote the green development of mobile communication facilities.","container-title":"Resources, Conservation and Recycling","DOI":"10.1016/j.resconrec.2022.106339","ISSN":"0921-3449","journalAbbreviation":"Resources, Conservation and Recycling","page":"106339","source":"ScienceDirect","title":"Carbon emissions and mitigation potentials of 5G base station in China","volume":"182","author":[{"family":"Ding","given":"Yangxue"},{"family":"Duan","given":"Huabo"},{"family":"Xie","given":"Minghui"},{"family":"Mao","given":"Ruichang"},{"family":"Wang","given":"JiaJia"},{"family":"Zhang","given":"Wenbo"}],"issued":{"date-parts":[["2022",7,1]]}}}],"schema":"https://github.com/citation-style-language/schema/raw/master/csl-citation.json"} </w:instrText>
             </w:r>
             <w:r>
               <w:rPr>
@@ -7056,39 +6458,24 @@
         </w:trPr>
         <w:tc>
           <w:tcPr>
-            <w:tcW w:w="2875" w:type="dxa"/>
-          </w:tcPr>
-          <w:p>
-            <w:pPr>
-              <w:rPr>
-                <w:rFonts w:ascii="Calibri Light" w:hAnsi="Calibri Light" w:cs="Calibri Light"/>
-                <w:sz w:val="18"/>
-                <w:szCs w:val="18"/>
-              </w:rPr>
-            </w:pPr>
-            <w:r>
-              <w:rPr>
-                <w:rFonts w:ascii="Calibri Light" w:hAnsi="Calibri Light" w:cs="Calibri Light"/>
-                <w:sz w:val="18"/>
-                <w:szCs w:val="18"/>
-              </w:rPr>
-              <w:t xml:space="preserve">Antenna system </w:t>
-            </w:r>
-            <w:r>
-              <w:rPr>
-                <w:rFonts w:ascii="Calibri Light" w:hAnsi="Calibri Light" w:cs="Calibri Light"/>
-                <w:sz w:val="18"/>
-                <w:szCs w:val="18"/>
-              </w:rPr>
-              <w:t>steel</w:t>
-            </w:r>
-            <w:r>
-              <w:rPr>
-                <w:rFonts w:ascii="Calibri Light" w:hAnsi="Calibri Light" w:cs="Calibri Light"/>
-                <w:sz w:val="18"/>
-                <w:szCs w:val="18"/>
-              </w:rPr>
-              <w:t xml:space="preserve"> (kg)</w:t>
+            <w:tcW w:w="7555" w:type="dxa"/>
+            <w:gridSpan w:val="4"/>
+          </w:tcPr>
+          <w:p>
+            <w:pPr>
+              <w:rPr>
+                <w:rFonts w:ascii="Calibri Light" w:hAnsi="Calibri Light" w:cs="Calibri Light"/>
+                <w:sz w:val="18"/>
+                <w:szCs w:val="18"/>
+              </w:rPr>
+            </w:pPr>
+            <w:r>
+              <w:rPr>
+                <w:rFonts w:ascii="Calibri Light" w:hAnsi="Calibri Light" w:cs="Calibri Light"/>
+                <w:sz w:val="18"/>
+                <w:szCs w:val="18"/>
+              </w:rPr>
+              <w:t>Tower (kg)</w:t>
             </w:r>
           </w:p>
         </w:tc>
@@ -7110,13 +6497,13 @@
                 <w:sz w:val="18"/>
                 <w:szCs w:val="18"/>
               </w:rPr>
-              <w:t>89.9</w:t>
-            </w:r>
-          </w:p>
-        </w:tc>
-        <w:tc>
-          <w:tcPr>
-            <w:tcW w:w="886" w:type="dxa"/>
+              <w:t>11,967.1</w:t>
+            </w:r>
+          </w:p>
+        </w:tc>
+        <w:tc>
+          <w:tcPr>
+            <w:tcW w:w="895" w:type="dxa"/>
           </w:tcPr>
           <w:p>
             <w:pPr>
@@ -7140,106 +6527,7 @@
                 <w:sz w:val="18"/>
                 <w:szCs w:val="18"/>
               </w:rPr>
-              <w:instrText xml:space="preserve"> ADDIN ZOTERO_ITEM CSL_CITATION {"citationID":"JP5IfUKQ","properties":{"formattedCitation":"[8]","plainCitation":"[8]","noteIndex":0},"citationItems":[{"id":47,"uris":["http://zotero.org/users/13969841/items/FRA4788I"],"itemData":{"id":47,"type":"article-journal","abstract":"The emergence of fifth-generation (5G) telecommunication would change modern lives, however, 5G network requires a large number of base stations, which may lead to greater carbon emissions. Since 2020, over 700,000 5G base stations are in operation in China. This study aims to understand the carbon emissions of 5G network by using LCA method to divide the boundary of a single 5G base station and discusses the carbon emission of 5G base station from the perspective of the whole life cycle. Also, we considered China's 5G base station as an example to calculate carbon emission at a national scale. The results indicated that the carbon emissions of one micro/macro base station were 6.2 ± 0.4 and 30.2 ± 1.5 tons, respectively, subject to one-year operation time. At national level, the total carbon emissions were 17±5 million metric tons (Mt) in 2020, and may increase to 145±7 Mt by 2030. However, a significant reduction of ca. 42.8% can be achieved by optimizing the power structure and base station layout strategy and reducing equipment power consumption. Overall, this study provides a clear approach to assess the environmental impact of the 5G base station and will promote the green development of mobile communication facilities.","container-title":"Resources, Conservation and Recycling","DOI":"10.1016/j.resconrec.2022.106339","ISSN":"0921-3449","journalAbbreviation":"Resources, Conservation and Recycling","page":"106339","source":"ScienceDirect","title":"Carbon emissions and mitigation potentials of 5G base station in China","volume":"182","author":[{"family":"Ding","given":"Yangxue"},{"family":"Duan","given":"Huabo"},{"family":"Xie","given":"Minghui"},{"family":"Mao","given":"Ruichang"},{"family":"Wang","given":"JiaJia"},{"family":"Zhang","given":"Wenbo"}],"issued":{"date-parts":[["2022",7,1]]}}}],"schema":"https://github.com/citation-style-language/schema/raw/master/csl-citation.json"} </w:instrText>
-            </w:r>
-            <w:r>
-              <w:rPr>
-                <w:rFonts w:ascii="Calibri Light" w:hAnsi="Calibri Light" w:cs="Calibri Light"/>
-                <w:sz w:val="18"/>
-                <w:szCs w:val="18"/>
-              </w:rPr>
-              <w:fldChar w:fldCharType="separate"/>
-            </w:r>
-            <w:r>
-              <w:rPr>
-                <w:rFonts w:ascii="Calibri Light" w:hAnsi="Calibri Light" w:cs="Calibri Light"/>
-                <w:noProof/>
-                <w:sz w:val="18"/>
-                <w:szCs w:val="18"/>
-              </w:rPr>
-              <w:t>[8]</w:t>
-            </w:r>
-            <w:r>
-              <w:rPr>
-                <w:rFonts w:ascii="Calibri Light" w:hAnsi="Calibri Light" w:cs="Calibri Light"/>
-                <w:sz w:val="18"/>
-                <w:szCs w:val="18"/>
-              </w:rPr>
-              <w:fldChar w:fldCharType="end"/>
-            </w:r>
-          </w:p>
-        </w:tc>
-        <w:tc>
-          <w:tcPr>
-            <w:tcW w:w="2894" w:type="dxa"/>
-          </w:tcPr>
-          <w:p>
-            <w:pPr>
-              <w:rPr>
-                <w:rFonts w:ascii="Calibri Light" w:hAnsi="Calibri Light" w:cs="Calibri Light"/>
-                <w:sz w:val="18"/>
-                <w:szCs w:val="18"/>
-              </w:rPr>
-            </w:pPr>
-            <w:r>
-              <w:rPr>
-                <w:rFonts w:ascii="Calibri Light" w:hAnsi="Calibri Light" w:cs="Calibri Light"/>
-                <w:sz w:val="18"/>
-                <w:szCs w:val="18"/>
-              </w:rPr>
-              <w:t>Antenna system steel (kg)</w:t>
-            </w:r>
-          </w:p>
-        </w:tc>
-        <w:tc>
-          <w:tcPr>
-            <w:tcW w:w="900" w:type="dxa"/>
-          </w:tcPr>
-          <w:p>
-            <w:pPr>
-              <w:rPr>
-                <w:rFonts w:ascii="Calibri Light" w:hAnsi="Calibri Light" w:cs="Calibri Light"/>
-                <w:sz w:val="18"/>
-                <w:szCs w:val="18"/>
-              </w:rPr>
-            </w:pPr>
-            <w:r>
-              <w:rPr>
-                <w:rFonts w:ascii="Calibri Light" w:hAnsi="Calibri Light" w:cs="Calibri Light"/>
-                <w:sz w:val="18"/>
-                <w:szCs w:val="18"/>
-              </w:rPr>
-              <w:t>8.5</w:t>
-            </w:r>
-          </w:p>
-        </w:tc>
-        <w:tc>
-          <w:tcPr>
-            <w:tcW w:w="895" w:type="dxa"/>
-          </w:tcPr>
-          <w:p>
-            <w:pPr>
-              <w:rPr>
-                <w:rFonts w:ascii="Calibri Light" w:hAnsi="Calibri Light" w:cs="Calibri Light"/>
-                <w:sz w:val="18"/>
-                <w:szCs w:val="18"/>
-              </w:rPr>
-            </w:pPr>
-            <w:r>
-              <w:rPr>
-                <w:rFonts w:ascii="Calibri Light" w:hAnsi="Calibri Light" w:cs="Calibri Light"/>
-                <w:sz w:val="18"/>
-                <w:szCs w:val="18"/>
-              </w:rPr>
-              <w:fldChar w:fldCharType="begin"/>
-            </w:r>
-            <w:r>
-              <w:rPr>
-                <w:rFonts w:ascii="Calibri Light" w:hAnsi="Calibri Light" w:cs="Calibri Light"/>
-                <w:sz w:val="18"/>
-                <w:szCs w:val="18"/>
-              </w:rPr>
-              <w:instrText xml:space="preserve"> ADDIN ZOTERO_ITEM CSL_CITATION {"citationID":"JJKSwOBc","properties":{"formattedCitation":"[8]","plainCitation":"[8]","noteIndex":0},"citationItems":[{"id":47,"uris":["http://zotero.org/users/13969841/items/FRA4788I"],"itemData":{"id":47,"type":"article-journal","abstract":"The emergence of fifth-generation (5G) telecommunication would change modern lives, however, 5G network requires a large number of base stations, which may lead to greater carbon emissions. Since 2020, over 700,000 5G base stations are in operation in China. This study aims to understand the carbon emissions of 5G network by using LCA method to divide the boundary of a single 5G base station and discusses the carbon emission of 5G base station from the perspective of the whole life cycle. Also, we considered China's 5G base station as an example to calculate carbon emission at a national scale. The results indicated that the carbon emissions of one micro/macro base station were 6.2 ± 0.4 and 30.2 ± 1.5 tons, respectively, subject to one-year operation time. At national level, the total carbon emissions were 17±5 million metric tons (Mt) in 2020, and may increase to 145±7 Mt by 2030. However, a significant reduction of ca. 42.8% can be achieved by optimizing the power structure and base station layout strategy and reducing equipment power consumption. Overall, this study provides a clear approach to assess the environmental impact of the 5G base station and will promote the green development of mobile communication facilities.","container-title":"Resources, Conservation and Recycling","DOI":"10.1016/j.resconrec.2022.106339","ISSN":"0921-3449","journalAbbreviation":"Resources, Conservation and Recycling","page":"106339","source":"ScienceDirect","title":"Carbon emissions and mitigation potentials of 5G base station in China","volume":"182","author":[{"family":"Ding","given":"Yangxue"},{"family":"Duan","given":"Huabo"},{"family":"Xie","given":"Minghui"},{"family":"Mao","given":"Ruichang"},{"family":"Wang","given":"JiaJia"},{"family":"Zhang","given":"Wenbo"}],"issued":{"date-parts":[["2022",7,1]]}}}],"schema":"https://github.com/citation-style-language/schema/raw/master/csl-citation.json"} </w:instrText>
+              <w:instrText xml:space="preserve"> ADDIN ZOTERO_ITEM CSL_CITATION {"citationID":"4HokDZSo","properties":{"formattedCitation":"[8]","plainCitation":"[8]","noteIndex":0},"citationItems":[{"id":47,"uris":["http://zotero.org/users/13969841/items/FRA4788I"],"itemData":{"id":47,"type":"article-journal","abstract":"The emergence of fifth-generation (5G) telecommunication would change modern lives, however, 5G network requires a large number of base stations, which may lead to greater carbon emissions. Since 2020, over 700,000 5G base stations are in operation in China. This study aims to understand the carbon emissions of 5G network by using LCA method to divide the boundary of a single 5G base station and discusses the carbon emission of 5G base station from the perspective of the whole life cycle. Also, we considered China's 5G base station as an example to calculate carbon emission at a national scale. The results indicated that the carbon emissions of one micro/macro base station were 6.2 ± 0.4 and 30.2 ± 1.5 tons, respectively, subject to one-year operation time. At national level, the total carbon emissions were 17±5 million metric tons (Mt) in 2020, and may increase to 145±7 Mt by 2030. However, a significant reduction of ca. 42.8% can be achieved by optimizing the power structure and base station layout strategy and reducing equipment power consumption. Overall, this study provides a clear approach to assess the environmental impact of the 5G base station and will promote the green development of mobile communication facilities.","container-title":"Resources, Conservation and Recycling","DOI":"10.1016/j.resconrec.2022.106339","ISSN":"0921-3449","journalAbbreviation":"Resources, Conservation and Recycling","page":"106339","source":"ScienceDirect","title":"Carbon emissions and mitigation potentials of 5G base station in China","volume":"182","author":[{"family":"Ding","given":"Yangxue"},{"family":"Duan","given":"Huabo"},{"family":"Xie","given":"Minghui"},{"family":"Mao","given":"Ruichang"},{"family":"Wang","given":"JiaJia"},{"family":"Zhang","given":"Wenbo"}],"issued":{"date-parts":[["2022",7,1]]}}}],"schema":"https://github.com/citation-style-language/schema/raw/master/csl-citation.json"} </w:instrText>
             </w:r>
             <w:r>
               <w:rPr>
@@ -7275,23 +6563,24 @@
         </w:trPr>
         <w:tc>
           <w:tcPr>
-            <w:tcW w:w="2875" w:type="dxa"/>
-          </w:tcPr>
-          <w:p>
-            <w:pPr>
-              <w:rPr>
-                <w:rFonts w:ascii="Calibri Light" w:hAnsi="Calibri Light" w:cs="Calibri Light"/>
-                <w:sz w:val="18"/>
-                <w:szCs w:val="18"/>
-              </w:rPr>
-            </w:pPr>
-            <w:r>
-              <w:rPr>
-                <w:rFonts w:ascii="Calibri Light" w:hAnsi="Calibri Light" w:cs="Calibri Light"/>
-                <w:sz w:val="18"/>
-                <w:szCs w:val="18"/>
-              </w:rPr>
-              <w:t>Tower (kg)</w:t>
+            <w:tcW w:w="7555" w:type="dxa"/>
+            <w:gridSpan w:val="4"/>
+          </w:tcPr>
+          <w:p>
+            <w:pPr>
+              <w:rPr>
+                <w:rFonts w:ascii="Calibri Light" w:hAnsi="Calibri Light" w:cs="Calibri Light"/>
+                <w:sz w:val="18"/>
+                <w:szCs w:val="18"/>
+              </w:rPr>
+            </w:pPr>
+            <w:r>
+              <w:rPr>
+                <w:rFonts w:ascii="Calibri Light" w:hAnsi="Calibri Light" w:cs="Calibri Light"/>
+                <w:sz w:val="18"/>
+                <w:szCs w:val="18"/>
+              </w:rPr>
+              <w:t>Aluminium frame (kg)</w:t>
             </w:r>
           </w:p>
         </w:tc>
@@ -7313,13 +6602,13 @@
                 <w:sz w:val="18"/>
                 <w:szCs w:val="18"/>
               </w:rPr>
-              <w:t>11,967.1</w:t>
-            </w:r>
-          </w:p>
-        </w:tc>
-        <w:tc>
-          <w:tcPr>
-            <w:tcW w:w="886" w:type="dxa"/>
+              <w:t>69</w:t>
+            </w:r>
+          </w:p>
+        </w:tc>
+        <w:tc>
+          <w:tcPr>
+            <w:tcW w:w="895" w:type="dxa"/>
           </w:tcPr>
           <w:p>
             <w:pPr>
@@ -7343,106 +6632,7 @@
                 <w:sz w:val="18"/>
                 <w:szCs w:val="18"/>
               </w:rPr>
-              <w:instrText xml:space="preserve"> ADDIN ZOTERO_ITEM CSL_CITATION {"citationID":"cOtITzBr","properties":{"formattedCitation":"[8]","plainCitation":"[8]","noteIndex":0},"citationItems":[{"id":47,"uris":["http://zotero.org/users/13969841/items/FRA4788I"],"itemData":{"id":47,"type":"article-journal","abstract":"The emergence of fifth-generation (5G) telecommunication would change modern lives, however, 5G network requires a large number of base stations, which may lead to greater carbon emissions. Since 2020, over 700,000 5G base stations are in operation in China. This study aims to understand the carbon emissions of 5G network by using LCA method to divide the boundary of a single 5G base station and discusses the carbon emission of 5G base station from the perspective of the whole life cycle. Also, we considered China's 5G base station as an example to calculate carbon emission at a national scale. The results indicated that the carbon emissions of one micro/macro base station were 6.2 ± 0.4 and 30.2 ± 1.5 tons, respectively, subject to one-year operation time. At national level, the total carbon emissions were 17±5 million metric tons (Mt) in 2020, and may increase to 145±7 Mt by 2030. However, a significant reduction of ca. 42.8% can be achieved by optimizing the power structure and base station layout strategy and reducing equipment power consumption. Overall, this study provides a clear approach to assess the environmental impact of the 5G base station and will promote the green development of mobile communication facilities.","container-title":"Resources, Conservation and Recycling","DOI":"10.1016/j.resconrec.2022.106339","ISSN":"0921-3449","journalAbbreviation":"Resources, Conservation and Recycling","page":"106339","source":"ScienceDirect","title":"Carbon emissions and mitigation potentials of 5G base station in China","volume":"182","author":[{"family":"Ding","given":"Yangxue"},{"family":"Duan","given":"Huabo"},{"family":"Xie","given":"Minghui"},{"family":"Mao","given":"Ruichang"},{"family":"Wang","given":"JiaJia"},{"family":"Zhang","given":"Wenbo"}],"issued":{"date-parts":[["2022",7,1]]}}}],"schema":"https://github.com/citation-style-language/schema/raw/master/csl-citation.json"} </w:instrText>
-            </w:r>
-            <w:r>
-              <w:rPr>
-                <w:rFonts w:ascii="Calibri Light" w:hAnsi="Calibri Light" w:cs="Calibri Light"/>
-                <w:sz w:val="18"/>
-                <w:szCs w:val="18"/>
-              </w:rPr>
-              <w:fldChar w:fldCharType="separate"/>
-            </w:r>
-            <w:r>
-              <w:rPr>
-                <w:rFonts w:ascii="Calibri Light" w:hAnsi="Calibri Light" w:cs="Calibri Light"/>
-                <w:noProof/>
-                <w:sz w:val="18"/>
-                <w:szCs w:val="18"/>
-              </w:rPr>
-              <w:t>[8]</w:t>
-            </w:r>
-            <w:r>
-              <w:rPr>
-                <w:rFonts w:ascii="Calibri Light" w:hAnsi="Calibri Light" w:cs="Calibri Light"/>
-                <w:sz w:val="18"/>
-                <w:szCs w:val="18"/>
-              </w:rPr>
-              <w:fldChar w:fldCharType="end"/>
-            </w:r>
-          </w:p>
-        </w:tc>
-        <w:tc>
-          <w:tcPr>
-            <w:tcW w:w="2894" w:type="dxa"/>
-          </w:tcPr>
-          <w:p>
-            <w:pPr>
-              <w:rPr>
-                <w:rFonts w:ascii="Calibri Light" w:hAnsi="Calibri Light" w:cs="Calibri Light"/>
-                <w:sz w:val="18"/>
-                <w:szCs w:val="18"/>
-              </w:rPr>
-            </w:pPr>
-            <w:r>
-              <w:rPr>
-                <w:rFonts w:ascii="Calibri Light" w:hAnsi="Calibri Light" w:cs="Calibri Light"/>
-                <w:sz w:val="18"/>
-                <w:szCs w:val="18"/>
-              </w:rPr>
-              <w:t>Tower (kg)</w:t>
-            </w:r>
-          </w:p>
-        </w:tc>
-        <w:tc>
-          <w:tcPr>
-            <w:tcW w:w="900" w:type="dxa"/>
-          </w:tcPr>
-          <w:p>
-            <w:pPr>
-              <w:rPr>
-                <w:rFonts w:ascii="Calibri Light" w:hAnsi="Calibri Light" w:cs="Calibri Light"/>
-                <w:sz w:val="18"/>
-                <w:szCs w:val="18"/>
-              </w:rPr>
-            </w:pPr>
-            <w:r>
-              <w:rPr>
-                <w:rFonts w:ascii="Calibri Light" w:hAnsi="Calibri Light" w:cs="Calibri Light"/>
-                <w:sz w:val="18"/>
-                <w:szCs w:val="18"/>
-              </w:rPr>
-              <w:t>11,967.1</w:t>
-            </w:r>
-          </w:p>
-        </w:tc>
-        <w:tc>
-          <w:tcPr>
-            <w:tcW w:w="895" w:type="dxa"/>
-          </w:tcPr>
-          <w:p>
-            <w:pPr>
-              <w:rPr>
-                <w:rFonts w:ascii="Calibri Light" w:hAnsi="Calibri Light" w:cs="Calibri Light"/>
-                <w:sz w:val="18"/>
-                <w:szCs w:val="18"/>
-              </w:rPr>
-            </w:pPr>
-            <w:r>
-              <w:rPr>
-                <w:rFonts w:ascii="Calibri Light" w:hAnsi="Calibri Light" w:cs="Calibri Light"/>
-                <w:sz w:val="18"/>
-                <w:szCs w:val="18"/>
-              </w:rPr>
-              <w:fldChar w:fldCharType="begin"/>
-            </w:r>
-            <w:r>
-              <w:rPr>
-                <w:rFonts w:ascii="Calibri Light" w:hAnsi="Calibri Light" w:cs="Calibri Light"/>
-                <w:sz w:val="18"/>
-                <w:szCs w:val="18"/>
-              </w:rPr>
-              <w:instrText xml:space="preserve"> ADDIN ZOTERO_ITEM CSL_CITATION {"citationID":"4HokDZSo","properties":{"formattedCitation":"[8]","plainCitation":"[8]","noteIndex":0},"citationItems":[{"id":47,"uris":["http://zotero.org/users/13969841/items/FRA4788I"],"itemData":{"id":47,"type":"article-journal","abstract":"The emergence of fifth-generation (5G) telecommunication would change modern lives, however, 5G network requires a large number of base stations, which may lead to greater carbon emissions. Since 2020, over 700,000 5G base stations are in operation in China. This study aims to understand the carbon emissions of 5G network by using LCA method to divide the boundary of a single 5G base station and discusses the carbon emission of 5G base station from the perspective of the whole life cycle. Also, we considered China's 5G base station as an example to calculate carbon emission at a national scale. The results indicated that the carbon emissions of one micro/macro base station were 6.2 ± 0.4 and 30.2 ± 1.5 tons, respectively, subject to one-year operation time. At national level, the total carbon emissions were 17±5 million metric tons (Mt) in 2020, and may increase to 145±7 Mt by 2030. However, a significant reduction of ca. 42.8% can be achieved by optimizing the power structure and base station layout strategy and reducing equipment power consumption. Overall, this study provides a clear approach to assess the environmental impact of the 5G base station and will promote the green development of mobile communication facilities.","container-title":"Resources, Conservation and Recycling","DOI":"10.1016/j.resconrec.2022.106339","ISSN":"0921-3449","journalAbbreviation":"Resources, Conservation and Recycling","page":"106339","source":"ScienceDirect","title":"Carbon emissions and mitigation potentials of 5G base station in China","volume":"182","author":[{"family":"Ding","given":"Yangxue"},{"family":"Duan","given":"Huabo"},{"family":"Xie","given":"Minghui"},{"family":"Mao","given":"Ruichang"},{"family":"Wang","given":"JiaJia"},{"family":"Zhang","given":"Wenbo"}],"issued":{"date-parts":[["2022",7,1]]}}}],"schema":"https://github.com/citation-style-language/schema/raw/master/csl-citation.json"} </w:instrText>
+              <w:instrText xml:space="preserve"> ADDIN ZOTERO_ITEM CSL_CITATION {"citationID":"XU6wqDMH","properties":{"formattedCitation":"[8]","plainCitation":"[8]","noteIndex":0},"citationItems":[{"id":47,"uris":["http://zotero.org/users/13969841/items/FRA4788I"],"itemData":{"id":47,"type":"article-journal","abstract":"The emergence of fifth-generation (5G) telecommunication would change modern lives, however, 5G network requires a large number of base stations, which may lead to greater carbon emissions. Since 2020, over 700,000 5G base stations are in operation in China. This study aims to understand the carbon emissions of 5G network by using LCA method to divide the boundary of a single 5G base station and discusses the carbon emission of 5G base station from the perspective of the whole life cycle. Also, we considered China's 5G base station as an example to calculate carbon emission at a national scale. The results indicated that the carbon emissions of one micro/macro base station were 6.2 ± 0.4 and 30.2 ± 1.5 tons, respectively, subject to one-year operation time. At national level, the total carbon emissions were 17±5 million metric tons (Mt) in 2020, and may increase to 145±7 Mt by 2030. However, a significant reduction of ca. 42.8% can be achieved by optimizing the power structure and base station layout strategy and reducing equipment power consumption. Overall, this study provides a clear approach to assess the environmental impact of the 5G base station and will promote the green development of mobile communication facilities.","container-title":"Resources, Conservation and Recycling","DOI":"10.1016/j.resconrec.2022.106339","ISSN":"0921-3449","journalAbbreviation":"Resources, Conservation and Recycling","page":"106339","source":"ScienceDirect","title":"Carbon emissions and mitigation potentials of 5G base station in China","volume":"182","author":[{"family":"Ding","given":"Yangxue"},{"family":"Duan","given":"Huabo"},{"family":"Xie","given":"Minghui"},{"family":"Mao","given":"Ruichang"},{"family":"Wang","given":"JiaJia"},{"family":"Zhang","given":"Wenbo"}],"issued":{"date-parts":[["2022",7,1]]}}}],"schema":"https://github.com/citation-style-language/schema/raw/master/csl-citation.json"} </w:instrText>
             </w:r>
             <w:r>
               <w:rPr>
@@ -7478,23 +6668,24 @@
         </w:trPr>
         <w:tc>
           <w:tcPr>
-            <w:tcW w:w="2875" w:type="dxa"/>
-          </w:tcPr>
-          <w:p>
-            <w:pPr>
-              <w:rPr>
-                <w:rFonts w:ascii="Calibri Light" w:hAnsi="Calibri Light" w:cs="Calibri Light"/>
-                <w:sz w:val="18"/>
-                <w:szCs w:val="18"/>
-              </w:rPr>
-            </w:pPr>
-            <w:r>
-              <w:rPr>
-                <w:rFonts w:ascii="Calibri Light" w:hAnsi="Calibri Light" w:cs="Calibri Light"/>
-                <w:sz w:val="18"/>
-                <w:szCs w:val="18"/>
-              </w:rPr>
-              <w:t>Aluminium frame (kg)</w:t>
+            <w:tcW w:w="7555" w:type="dxa"/>
+            <w:gridSpan w:val="4"/>
+          </w:tcPr>
+          <w:p>
+            <w:pPr>
+              <w:rPr>
+                <w:rFonts w:ascii="Calibri Light" w:hAnsi="Calibri Light" w:cs="Calibri Light"/>
+                <w:sz w:val="18"/>
+                <w:szCs w:val="18"/>
+              </w:rPr>
+            </w:pPr>
+            <w:r>
+              <w:rPr>
+                <w:rFonts w:ascii="Calibri Light" w:hAnsi="Calibri Light" w:cs="Calibri Light"/>
+                <w:sz w:val="18"/>
+                <w:szCs w:val="18"/>
+              </w:rPr>
+              <w:t>Steel pole (kg)</w:t>
             </w:r>
           </w:p>
         </w:tc>
@@ -7516,13 +6707,13 @@
                 <w:sz w:val="18"/>
                 <w:szCs w:val="18"/>
               </w:rPr>
-              <w:t>69</w:t>
-            </w:r>
-          </w:p>
-        </w:tc>
-        <w:tc>
-          <w:tcPr>
-            <w:tcW w:w="886" w:type="dxa"/>
+              <w:t>30.4</w:t>
+            </w:r>
+          </w:p>
+        </w:tc>
+        <w:tc>
+          <w:tcPr>
+            <w:tcW w:w="895" w:type="dxa"/>
           </w:tcPr>
           <w:p>
             <w:pPr>
@@ -7546,106 +6737,7 @@
                 <w:sz w:val="18"/>
                 <w:szCs w:val="18"/>
               </w:rPr>
-              <w:instrText xml:space="preserve"> ADDIN ZOTERO_ITEM CSL_CITATION {"citationID":"xwyODiYP","properties":{"formattedCitation":"[8]","plainCitation":"[8]","noteIndex":0},"citationItems":[{"id":47,"uris":["http://zotero.org/users/13969841/items/FRA4788I"],"itemData":{"id":47,"type":"article-journal","abstract":"The emergence of fifth-generation (5G) telecommunication would change modern lives, however, 5G network requires a large number of base stations, which may lead to greater carbon emissions. Since 2020, over 700,000 5G base stations are in operation in China. This study aims to understand the carbon emissions of 5G network by using LCA method to divide the boundary of a single 5G base station and discusses the carbon emission of 5G base station from the perspective of the whole life cycle. Also, we considered China's 5G base station as an example to calculate carbon emission at a national scale. The results indicated that the carbon emissions of one micro/macro base station were 6.2 ± 0.4 and 30.2 ± 1.5 tons, respectively, subject to one-year operation time. At national level, the total carbon emissions were 17±5 million metric tons (Mt) in 2020, and may increase to 145±7 Mt by 2030. However, a significant reduction of ca. 42.8% can be achieved by optimizing the power structure and base station layout strategy and reducing equipment power consumption. Overall, this study provides a clear approach to assess the environmental impact of the 5G base station and will promote the green development of mobile communication facilities.","container-title":"Resources, Conservation and Recycling","DOI":"10.1016/j.resconrec.2022.106339","ISSN":"0921-3449","journalAbbreviation":"Resources, Conservation and Recycling","page":"106339","source":"ScienceDirect","title":"Carbon emissions and mitigation potentials of 5G base station in China","volume":"182","author":[{"family":"Ding","given":"Yangxue"},{"family":"Duan","given":"Huabo"},{"family":"Xie","given":"Minghui"},{"family":"Mao","given":"Ruichang"},{"family":"Wang","given":"JiaJia"},{"family":"Zhang","given":"Wenbo"}],"issued":{"date-parts":[["2022",7,1]]}}}],"schema":"https://github.com/citation-style-language/schema/raw/master/csl-citation.json"} </w:instrText>
-            </w:r>
-            <w:r>
-              <w:rPr>
-                <w:rFonts w:ascii="Calibri Light" w:hAnsi="Calibri Light" w:cs="Calibri Light"/>
-                <w:sz w:val="18"/>
-                <w:szCs w:val="18"/>
-              </w:rPr>
-              <w:fldChar w:fldCharType="separate"/>
-            </w:r>
-            <w:r>
-              <w:rPr>
-                <w:rFonts w:ascii="Calibri Light" w:hAnsi="Calibri Light" w:cs="Calibri Light"/>
-                <w:noProof/>
-                <w:sz w:val="18"/>
-                <w:szCs w:val="18"/>
-              </w:rPr>
-              <w:t>[8]</w:t>
-            </w:r>
-            <w:r>
-              <w:rPr>
-                <w:rFonts w:ascii="Calibri Light" w:hAnsi="Calibri Light" w:cs="Calibri Light"/>
-                <w:sz w:val="18"/>
-                <w:szCs w:val="18"/>
-              </w:rPr>
-              <w:fldChar w:fldCharType="end"/>
-            </w:r>
-          </w:p>
-        </w:tc>
-        <w:tc>
-          <w:tcPr>
-            <w:tcW w:w="2894" w:type="dxa"/>
-          </w:tcPr>
-          <w:p>
-            <w:pPr>
-              <w:rPr>
-                <w:rFonts w:ascii="Calibri Light" w:hAnsi="Calibri Light" w:cs="Calibri Light"/>
-                <w:sz w:val="18"/>
-                <w:szCs w:val="18"/>
-              </w:rPr>
-            </w:pPr>
-            <w:r>
-              <w:rPr>
-                <w:rFonts w:ascii="Calibri Light" w:hAnsi="Calibri Light" w:cs="Calibri Light"/>
-                <w:sz w:val="18"/>
-                <w:szCs w:val="18"/>
-              </w:rPr>
-              <w:t>Aluminium frame (kg)</w:t>
-            </w:r>
-          </w:p>
-        </w:tc>
-        <w:tc>
-          <w:tcPr>
-            <w:tcW w:w="900" w:type="dxa"/>
-          </w:tcPr>
-          <w:p>
-            <w:pPr>
-              <w:rPr>
-                <w:rFonts w:ascii="Calibri Light" w:hAnsi="Calibri Light" w:cs="Calibri Light"/>
-                <w:sz w:val="18"/>
-                <w:szCs w:val="18"/>
-              </w:rPr>
-            </w:pPr>
-            <w:r>
-              <w:rPr>
-                <w:rFonts w:ascii="Calibri Light" w:hAnsi="Calibri Light" w:cs="Calibri Light"/>
-                <w:sz w:val="18"/>
-                <w:szCs w:val="18"/>
-              </w:rPr>
-              <w:t>69</w:t>
-            </w:r>
-          </w:p>
-        </w:tc>
-        <w:tc>
-          <w:tcPr>
-            <w:tcW w:w="895" w:type="dxa"/>
-          </w:tcPr>
-          <w:p>
-            <w:pPr>
-              <w:rPr>
-                <w:rFonts w:ascii="Calibri Light" w:hAnsi="Calibri Light" w:cs="Calibri Light"/>
-                <w:sz w:val="18"/>
-                <w:szCs w:val="18"/>
-              </w:rPr>
-            </w:pPr>
-            <w:r>
-              <w:rPr>
-                <w:rFonts w:ascii="Calibri Light" w:hAnsi="Calibri Light" w:cs="Calibri Light"/>
-                <w:sz w:val="18"/>
-                <w:szCs w:val="18"/>
-              </w:rPr>
-              <w:fldChar w:fldCharType="begin"/>
-            </w:r>
-            <w:r>
-              <w:rPr>
-                <w:rFonts w:ascii="Calibri Light" w:hAnsi="Calibri Light" w:cs="Calibri Light"/>
-                <w:sz w:val="18"/>
-                <w:szCs w:val="18"/>
-              </w:rPr>
-              <w:instrText xml:space="preserve"> ADDIN ZOTERO_ITEM CSL_CITATION {"citationID":"XU6wqDMH","properties":{"formattedCitation":"[8]","plainCitation":"[8]","noteIndex":0},"citationItems":[{"id":47,"uris":["http://zotero.org/users/13969841/items/FRA4788I"],"itemData":{"id":47,"type":"article-journal","abstract":"The emergence of fifth-generation (5G) telecommunication would change modern lives, however, 5G network requires a large number of base stations, which may lead to greater carbon emissions. Since 2020, over 700,000 5G base stations are in operation in China. This study aims to understand the carbon emissions of 5G network by using LCA method to divide the boundary of a single 5G base station and discusses the carbon emission of 5G base station from the perspective of the whole life cycle. Also, we considered China's 5G base station as an example to calculate carbon emission at a national scale. The results indicated that the carbon emissions of one micro/macro base station were 6.2 ± 0.4 and 30.2 ± 1.5 tons, respectively, subject to one-year operation time. At national level, the total carbon emissions were 17±5 million metric tons (Mt) in 2020, and may increase to 145±7 Mt by 2030. However, a significant reduction of ca. 42.8% can be achieved by optimizing the power structure and base station layout strategy and reducing equipment power consumption. Overall, this study provides a clear approach to assess the environmental impact of the 5G base station and will promote the green development of mobile communication facilities.","container-title":"Resources, Conservation and Recycling","DOI":"10.1016/j.resconrec.2022.106339","ISSN":"0921-3449","journalAbbreviation":"Resources, Conservation and Recycling","page":"106339","source":"ScienceDirect","title":"Carbon emissions and mitigation potentials of 5G base station in China","volume":"182","author":[{"family":"Ding","given":"Yangxue"},{"family":"Duan","given":"Huabo"},{"family":"Xie","given":"Minghui"},{"family":"Mao","given":"Ruichang"},{"family":"Wang","given":"JiaJia"},{"family":"Zhang","given":"Wenbo"}],"issued":{"date-parts":[["2022",7,1]]}}}],"schema":"https://github.com/citation-style-language/schema/raw/master/csl-citation.json"} </w:instrText>
+              <w:instrText xml:space="preserve"> ADDIN ZOTERO_ITEM CSL_CITATION {"citationID":"bY9Ui1ML","properties":{"formattedCitation":"[8]","plainCitation":"[8]","noteIndex":0},"citationItems":[{"id":47,"uris":["http://zotero.org/users/13969841/items/FRA4788I"],"itemData":{"id":47,"type":"article-journal","abstract":"The emergence of fifth-generation (5G) telecommunication would change modern lives, however, 5G network requires a large number of base stations, which may lead to greater carbon emissions. Since 2020, over 700,000 5G base stations are in operation in China. This study aims to understand the carbon emissions of 5G network by using LCA method to divide the boundary of a single 5G base station and discusses the carbon emission of 5G base station from the perspective of the whole life cycle. Also, we considered China's 5G base station as an example to calculate carbon emission at a national scale. The results indicated that the carbon emissions of one micro/macro base station were 6.2 ± 0.4 and 30.2 ± 1.5 tons, respectively, subject to one-year operation time. At national level, the total carbon emissions were 17±5 million metric tons (Mt) in 2020, and may increase to 145±7 Mt by 2030. However, a significant reduction of ca. 42.8% can be achieved by optimizing the power structure and base station layout strategy and reducing equipment power consumption. Overall, this study provides a clear approach to assess the environmental impact of the 5G base station and will promote the green development of mobile communication facilities.","container-title":"Resources, Conservation and Recycling","DOI":"10.1016/j.resconrec.2022.106339","ISSN":"0921-3449","journalAbbreviation":"Resources, Conservation and Recycling","page":"106339","source":"ScienceDirect","title":"Carbon emissions and mitigation potentials of 5G base station in China","volume":"182","author":[{"family":"Ding","given":"Yangxue"},{"family":"Duan","given":"Huabo"},{"family":"Xie","given":"Minghui"},{"family":"Mao","given":"Ruichang"},{"family":"Wang","given":"JiaJia"},{"family":"Zhang","given":"Wenbo"}],"issued":{"date-parts":[["2022",7,1]]}}}],"schema":"https://github.com/citation-style-language/schema/raw/master/csl-citation.json"} </w:instrText>
             </w:r>
             <w:r>
               <w:rPr>
@@ -7681,23 +6773,24 @@
         </w:trPr>
         <w:tc>
           <w:tcPr>
-            <w:tcW w:w="2875" w:type="dxa"/>
-          </w:tcPr>
-          <w:p>
-            <w:pPr>
-              <w:rPr>
-                <w:rFonts w:ascii="Calibri Light" w:hAnsi="Calibri Light" w:cs="Calibri Light"/>
-                <w:sz w:val="18"/>
-                <w:szCs w:val="18"/>
-              </w:rPr>
-            </w:pPr>
-            <w:r>
-              <w:rPr>
-                <w:rFonts w:ascii="Calibri Light" w:hAnsi="Calibri Light" w:cs="Calibri Light"/>
-                <w:sz w:val="18"/>
-                <w:szCs w:val="18"/>
-              </w:rPr>
-              <w:t>Steel pole (kg)</w:t>
+            <w:tcW w:w="7555" w:type="dxa"/>
+            <w:gridSpan w:val="4"/>
+          </w:tcPr>
+          <w:p>
+            <w:pPr>
+              <w:rPr>
+                <w:rFonts w:ascii="Calibri Light" w:hAnsi="Calibri Light" w:cs="Calibri Light"/>
+                <w:sz w:val="18"/>
+                <w:szCs w:val="18"/>
+              </w:rPr>
+            </w:pPr>
+            <w:r>
+              <w:rPr>
+                <w:rFonts w:ascii="Calibri Light" w:hAnsi="Calibri Light" w:cs="Calibri Light"/>
+                <w:sz w:val="18"/>
+                <w:szCs w:val="18"/>
+              </w:rPr>
+              <w:t>Machine room concrete (kg)</w:t>
             </w:r>
           </w:p>
         </w:tc>
@@ -7719,13 +6812,13 @@
                 <w:sz w:val="18"/>
                 <w:szCs w:val="18"/>
               </w:rPr>
-              <w:t>30.4</w:t>
-            </w:r>
-          </w:p>
-        </w:tc>
-        <w:tc>
-          <w:tcPr>
-            <w:tcW w:w="886" w:type="dxa"/>
+              <w:t>98,524.8</w:t>
+            </w:r>
+          </w:p>
+        </w:tc>
+        <w:tc>
+          <w:tcPr>
+            <w:tcW w:w="895" w:type="dxa"/>
           </w:tcPr>
           <w:p>
             <w:pPr>
@@ -7749,106 +6842,7 @@
                 <w:sz w:val="18"/>
                 <w:szCs w:val="18"/>
               </w:rPr>
-              <w:instrText xml:space="preserve"> ADDIN ZOTERO_ITEM CSL_CITATION {"citationID":"OnYbU5oE","properties":{"formattedCitation":"[8]","plainCitation":"[8]","noteIndex":0},"citationItems":[{"id":47,"uris":["http://zotero.org/users/13969841/items/FRA4788I"],"itemData":{"id":47,"type":"article-journal","abstract":"The emergence of fifth-generation (5G) telecommunication would change modern lives, however, 5G network requires a large number of base stations, which may lead to greater carbon emissions. Since 2020, over 700,000 5G base stations are in operation in China. This study aims to understand the carbon emissions of 5G network by using LCA method to divide the boundary of a single 5G base station and discusses the carbon emission of 5G base station from the perspective of the whole life cycle. Also, we considered China's 5G base station as an example to calculate carbon emission at a national scale. The results indicated that the carbon emissions of one micro/macro base station were 6.2 ± 0.4 and 30.2 ± 1.5 tons, respectively, subject to one-year operation time. At national level, the total carbon emissions were 17±5 million metric tons (Mt) in 2020, and may increase to 145±7 Mt by 2030. However, a significant reduction of ca. 42.8% can be achieved by optimizing the power structure and base station layout strategy and reducing equipment power consumption. Overall, this study provides a clear approach to assess the environmental impact of the 5G base station and will promote the green development of mobile communication facilities.","container-title":"Resources, Conservation and Recycling","DOI":"10.1016/j.resconrec.2022.106339","ISSN":"0921-3449","journalAbbreviation":"Resources, Conservation and Recycling","page":"106339","source":"ScienceDirect","title":"Carbon emissions and mitigation potentials of 5G base station in China","volume":"182","author":[{"family":"Ding","given":"Yangxue"},{"family":"Duan","given":"Huabo"},{"family":"Xie","given":"Minghui"},{"family":"Mao","given":"Ruichang"},{"family":"Wang","given":"JiaJia"},{"family":"Zhang","given":"Wenbo"}],"issued":{"date-parts":[["2022",7,1]]}}}],"schema":"https://github.com/citation-style-language/schema/raw/master/csl-citation.json"} </w:instrText>
-            </w:r>
-            <w:r>
-              <w:rPr>
-                <w:rFonts w:ascii="Calibri Light" w:hAnsi="Calibri Light" w:cs="Calibri Light"/>
-                <w:sz w:val="18"/>
-                <w:szCs w:val="18"/>
-              </w:rPr>
-              <w:fldChar w:fldCharType="separate"/>
-            </w:r>
-            <w:r>
-              <w:rPr>
-                <w:rFonts w:ascii="Calibri Light" w:hAnsi="Calibri Light" w:cs="Calibri Light"/>
-                <w:noProof/>
-                <w:sz w:val="18"/>
-                <w:szCs w:val="18"/>
-              </w:rPr>
-              <w:t>[8]</w:t>
-            </w:r>
-            <w:r>
-              <w:rPr>
-                <w:rFonts w:ascii="Calibri Light" w:hAnsi="Calibri Light" w:cs="Calibri Light"/>
-                <w:sz w:val="18"/>
-                <w:szCs w:val="18"/>
-              </w:rPr>
-              <w:fldChar w:fldCharType="end"/>
-            </w:r>
-          </w:p>
-        </w:tc>
-        <w:tc>
-          <w:tcPr>
-            <w:tcW w:w="2894" w:type="dxa"/>
-          </w:tcPr>
-          <w:p>
-            <w:pPr>
-              <w:rPr>
-                <w:rFonts w:ascii="Calibri Light" w:hAnsi="Calibri Light" w:cs="Calibri Light"/>
-                <w:sz w:val="18"/>
-                <w:szCs w:val="18"/>
-              </w:rPr>
-            </w:pPr>
-            <w:r>
-              <w:rPr>
-                <w:rFonts w:ascii="Calibri Light" w:hAnsi="Calibri Light" w:cs="Calibri Light"/>
-                <w:sz w:val="18"/>
-                <w:szCs w:val="18"/>
-              </w:rPr>
-              <w:t>Steel pole (kg)</w:t>
-            </w:r>
-          </w:p>
-        </w:tc>
-        <w:tc>
-          <w:tcPr>
-            <w:tcW w:w="900" w:type="dxa"/>
-          </w:tcPr>
-          <w:p>
-            <w:pPr>
-              <w:rPr>
-                <w:rFonts w:ascii="Calibri Light" w:hAnsi="Calibri Light" w:cs="Calibri Light"/>
-                <w:sz w:val="18"/>
-                <w:szCs w:val="18"/>
-              </w:rPr>
-            </w:pPr>
-            <w:r>
-              <w:rPr>
-                <w:rFonts w:ascii="Calibri Light" w:hAnsi="Calibri Light" w:cs="Calibri Light"/>
-                <w:sz w:val="18"/>
-                <w:szCs w:val="18"/>
-              </w:rPr>
-              <w:t>30.4</w:t>
-            </w:r>
-          </w:p>
-        </w:tc>
-        <w:tc>
-          <w:tcPr>
-            <w:tcW w:w="895" w:type="dxa"/>
-          </w:tcPr>
-          <w:p>
-            <w:pPr>
-              <w:rPr>
-                <w:rFonts w:ascii="Calibri Light" w:hAnsi="Calibri Light" w:cs="Calibri Light"/>
-                <w:sz w:val="18"/>
-                <w:szCs w:val="18"/>
-              </w:rPr>
-            </w:pPr>
-            <w:r>
-              <w:rPr>
-                <w:rFonts w:ascii="Calibri Light" w:hAnsi="Calibri Light" w:cs="Calibri Light"/>
-                <w:sz w:val="18"/>
-                <w:szCs w:val="18"/>
-              </w:rPr>
-              <w:fldChar w:fldCharType="begin"/>
-            </w:r>
-            <w:r>
-              <w:rPr>
-                <w:rFonts w:ascii="Calibri Light" w:hAnsi="Calibri Light" w:cs="Calibri Light"/>
-                <w:sz w:val="18"/>
-                <w:szCs w:val="18"/>
-              </w:rPr>
-              <w:instrText xml:space="preserve"> ADDIN ZOTERO_ITEM CSL_CITATION {"citationID":"bY9Ui1ML","properties":{"formattedCitation":"[8]","plainCitation":"[8]","noteIndex":0},"citationItems":[{"id":47,"uris":["http://zotero.org/users/13969841/items/FRA4788I"],"itemData":{"id":47,"type":"article-journal","abstract":"The emergence of fifth-generation (5G) telecommunication would change modern lives, however, 5G network requires a large number of base stations, which may lead to greater carbon emissions. Since 2020, over 700,000 5G base stations are in operation in China. This study aims to understand the carbon emissions of 5G network by using LCA method to divide the boundary of a single 5G base station and discusses the carbon emission of 5G base station from the perspective of the whole life cycle. Also, we considered China's 5G base station as an example to calculate carbon emission at a national scale. The results indicated that the carbon emissions of one micro/macro base station were 6.2 ± 0.4 and 30.2 ± 1.5 tons, respectively, subject to one-year operation time. At national level, the total carbon emissions were 17±5 million metric tons (Mt) in 2020, and may increase to 145±7 Mt by 2030. However, a significant reduction of ca. 42.8% can be achieved by optimizing the power structure and base station layout strategy and reducing equipment power consumption. Overall, this study provides a clear approach to assess the environmental impact of the 5G base station and will promote the green development of mobile communication facilities.","container-title":"Resources, Conservation and Recycling","DOI":"10.1016/j.resconrec.2022.106339","ISSN":"0921-3449","journalAbbreviation":"Resources, Conservation and Recycling","page":"106339","source":"ScienceDirect","title":"Carbon emissions and mitigation potentials of 5G base station in China","volume":"182","author":[{"family":"Ding","given":"Yangxue"},{"family":"Duan","given":"Huabo"},{"family":"Xie","given":"Minghui"},{"family":"Mao","given":"Ruichang"},{"family":"Wang","given":"JiaJia"},{"family":"Zhang","given":"Wenbo"}],"issued":{"date-parts":[["2022",7,1]]}}}],"schema":"https://github.com/citation-style-language/schema/raw/master/csl-citation.json"} </w:instrText>
+              <w:instrText xml:space="preserve"> ADDIN ZOTERO_ITEM CSL_CITATION {"citationID":"yt4zA5mb","properties":{"formattedCitation":"[8]","plainCitation":"[8]","noteIndex":0},"citationItems":[{"id":47,"uris":["http://zotero.org/users/13969841/items/FRA4788I"],"itemData":{"id":47,"type":"article-journal","abstract":"The emergence of fifth-generation (5G) telecommunication would change modern lives, however, 5G network requires a large number of base stations, which may lead to greater carbon emissions. Since 2020, over 700,000 5G base stations are in operation in China. This study aims to understand the carbon emissions of 5G network by using LCA method to divide the boundary of a single 5G base station and discusses the carbon emission of 5G base station from the perspective of the whole life cycle. Also, we considered China's 5G base station as an example to calculate carbon emission at a national scale. The results indicated that the carbon emissions of one micro/macro base station were 6.2 ± 0.4 and 30.2 ± 1.5 tons, respectively, subject to one-year operation time. At national level, the total carbon emissions were 17±5 million metric tons (Mt) in 2020, and may increase to 145±7 Mt by 2030. However, a significant reduction of ca. 42.8% can be achieved by optimizing the power structure and base station layout strategy and reducing equipment power consumption. Overall, this study provides a clear approach to assess the environmental impact of the 5G base station and will promote the green development of mobile communication facilities.","container-title":"Resources, Conservation and Recycling","DOI":"10.1016/j.resconrec.2022.106339","ISSN":"0921-3449","journalAbbreviation":"Resources, Conservation and Recycling","page":"106339","source":"ScienceDirect","title":"Carbon emissions and mitigation potentials of 5G base station in China","volume":"182","author":[{"family":"Ding","given":"Yangxue"},{"family":"Duan","given":"Huabo"},{"family":"Xie","given":"Minghui"},{"family":"Mao","given":"Ruichang"},{"family":"Wang","given":"JiaJia"},{"family":"Zhang","given":"Wenbo"}],"issued":{"date-parts":[["2022",7,1]]}}}],"schema":"https://github.com/citation-style-language/schema/raw/master/csl-citation.json"} </w:instrText>
             </w:r>
             <w:r>
               <w:rPr>
@@ -7884,23 +6878,40 @@
         </w:trPr>
         <w:tc>
           <w:tcPr>
-            <w:tcW w:w="2875" w:type="dxa"/>
-          </w:tcPr>
-          <w:p>
-            <w:pPr>
-              <w:rPr>
-                <w:rFonts w:ascii="Calibri Light" w:hAnsi="Calibri Light" w:cs="Calibri Light"/>
-                <w:sz w:val="18"/>
-                <w:szCs w:val="18"/>
-              </w:rPr>
-            </w:pPr>
-            <w:r>
-              <w:rPr>
-                <w:rFonts w:ascii="Calibri Light" w:hAnsi="Calibri Light" w:cs="Calibri Light"/>
-                <w:sz w:val="18"/>
-                <w:szCs w:val="18"/>
-              </w:rPr>
-              <w:t>Machine room concrete (kg)</w:t>
+            <w:tcW w:w="7555" w:type="dxa"/>
+            <w:gridSpan w:val="4"/>
+          </w:tcPr>
+          <w:p>
+            <w:pPr>
+              <w:rPr>
+                <w:rFonts w:ascii="Calibri Light" w:hAnsi="Calibri Light" w:cs="Calibri Light"/>
+                <w:sz w:val="18"/>
+                <w:szCs w:val="18"/>
+              </w:rPr>
+            </w:pPr>
+            <w:r>
+              <w:rPr>
+                <w:rFonts w:ascii="Calibri Light" w:hAnsi="Calibri Light" w:cs="Calibri Light"/>
+                <w:sz w:val="18"/>
+                <w:szCs w:val="18"/>
+              </w:rPr>
+              <w:t xml:space="preserve">Machine room </w:t>
+            </w:r>
+            <w:r>
+              <w:rPr>
+                <w:rFonts w:ascii="Calibri Light" w:hAnsi="Calibri Light" w:cs="Calibri Light"/>
+                <w:sz w:val="18"/>
+                <w:szCs w:val="18"/>
+              </w:rPr>
+              <w:t>steel</w:t>
+            </w:r>
+            <w:r>
+              <w:rPr>
+                <w:rFonts w:ascii="Calibri Light" w:hAnsi="Calibri Light" w:cs="Calibri Light"/>
+                <w:sz w:val="18"/>
+                <w:szCs w:val="18"/>
+              </w:rPr>
+              <w:t xml:space="preserve"> (kg)</w:t>
             </w:r>
           </w:p>
         </w:tc>
@@ -7922,13 +6933,13 @@
                 <w:sz w:val="18"/>
                 <w:szCs w:val="18"/>
               </w:rPr>
-              <w:t>98,524.8</w:t>
-            </w:r>
-          </w:p>
-        </w:tc>
-        <w:tc>
-          <w:tcPr>
-            <w:tcW w:w="886" w:type="dxa"/>
+              <w:t>895.7</w:t>
+            </w:r>
+          </w:p>
+        </w:tc>
+        <w:tc>
+          <w:tcPr>
+            <w:tcW w:w="895" w:type="dxa"/>
           </w:tcPr>
           <w:p>
             <w:pPr>
@@ -7952,106 +6963,7 @@
                 <w:sz w:val="18"/>
                 <w:szCs w:val="18"/>
               </w:rPr>
-              <w:instrText xml:space="preserve"> ADDIN ZOTERO_ITEM CSL_CITATION {"citationID":"TxtPbKwL","properties":{"formattedCitation":"[8]","plainCitation":"[8]","noteIndex":0},"citationItems":[{"id":47,"uris":["http://zotero.org/users/13969841/items/FRA4788I"],"itemData":{"id":47,"type":"article-journal","abstract":"The emergence of fifth-generation (5G) telecommunication would change modern lives, however, 5G network requires a large number of base stations, which may lead to greater carbon emissions. Since 2020, over 700,000 5G base stations are in operation in China. This study aims to understand the carbon emissions of 5G network by using LCA method to divide the boundary of a single 5G base station and discusses the carbon emission of 5G base station from the perspective of the whole life cycle. Also, we considered China's 5G base station as an example to calculate carbon emission at a national scale. The results indicated that the carbon emissions of one micro/macro base station were 6.2 ± 0.4 and 30.2 ± 1.5 tons, respectively, subject to one-year operation time. At national level, the total carbon emissions were 17±5 million metric tons (Mt) in 2020, and may increase to 145±7 Mt by 2030. However, a significant reduction of ca. 42.8% can be achieved by optimizing the power structure and base station layout strategy and reducing equipment power consumption. Overall, this study provides a clear approach to assess the environmental impact of the 5G base station and will promote the green development of mobile communication facilities.","container-title":"Resources, Conservation and Recycling","DOI":"10.1016/j.resconrec.2022.106339","ISSN":"0921-3449","journalAbbreviation":"Resources, Conservation and Recycling","page":"106339","source":"ScienceDirect","title":"Carbon emissions and mitigation potentials of 5G base station in China","volume":"182","author":[{"family":"Ding","given":"Yangxue"},{"family":"Duan","given":"Huabo"},{"family":"Xie","given":"Minghui"},{"family":"Mao","given":"Ruichang"},{"family":"Wang","given":"JiaJia"},{"family":"Zhang","given":"Wenbo"}],"issued":{"date-parts":[["2022",7,1]]}}}],"schema":"https://github.com/citation-style-language/schema/raw/master/csl-citation.json"} </w:instrText>
-            </w:r>
-            <w:r>
-              <w:rPr>
-                <w:rFonts w:ascii="Calibri Light" w:hAnsi="Calibri Light" w:cs="Calibri Light"/>
-                <w:sz w:val="18"/>
-                <w:szCs w:val="18"/>
-              </w:rPr>
-              <w:fldChar w:fldCharType="separate"/>
-            </w:r>
-            <w:r>
-              <w:rPr>
-                <w:rFonts w:ascii="Calibri Light" w:hAnsi="Calibri Light" w:cs="Calibri Light"/>
-                <w:noProof/>
-                <w:sz w:val="18"/>
-                <w:szCs w:val="18"/>
-              </w:rPr>
-              <w:t>[8]</w:t>
-            </w:r>
-            <w:r>
-              <w:rPr>
-                <w:rFonts w:ascii="Calibri Light" w:hAnsi="Calibri Light" w:cs="Calibri Light"/>
-                <w:sz w:val="18"/>
-                <w:szCs w:val="18"/>
-              </w:rPr>
-              <w:fldChar w:fldCharType="end"/>
-            </w:r>
-          </w:p>
-        </w:tc>
-        <w:tc>
-          <w:tcPr>
-            <w:tcW w:w="2894" w:type="dxa"/>
-          </w:tcPr>
-          <w:p>
-            <w:pPr>
-              <w:rPr>
-                <w:rFonts w:ascii="Calibri Light" w:hAnsi="Calibri Light" w:cs="Calibri Light"/>
-                <w:sz w:val="18"/>
-                <w:szCs w:val="18"/>
-              </w:rPr>
-            </w:pPr>
-            <w:r>
-              <w:rPr>
-                <w:rFonts w:ascii="Calibri Light" w:hAnsi="Calibri Light" w:cs="Calibri Light"/>
-                <w:sz w:val="18"/>
-                <w:szCs w:val="18"/>
-              </w:rPr>
-              <w:t>Machine room concrete (kg)</w:t>
-            </w:r>
-          </w:p>
-        </w:tc>
-        <w:tc>
-          <w:tcPr>
-            <w:tcW w:w="900" w:type="dxa"/>
-          </w:tcPr>
-          <w:p>
-            <w:pPr>
-              <w:rPr>
-                <w:rFonts w:ascii="Calibri Light" w:hAnsi="Calibri Light" w:cs="Calibri Light"/>
-                <w:sz w:val="18"/>
-                <w:szCs w:val="18"/>
-              </w:rPr>
-            </w:pPr>
-            <w:r>
-              <w:rPr>
-                <w:rFonts w:ascii="Calibri Light" w:hAnsi="Calibri Light" w:cs="Calibri Light"/>
-                <w:sz w:val="18"/>
-                <w:szCs w:val="18"/>
-              </w:rPr>
-              <w:t>98,524.8</w:t>
-            </w:r>
-          </w:p>
-        </w:tc>
-        <w:tc>
-          <w:tcPr>
-            <w:tcW w:w="895" w:type="dxa"/>
-          </w:tcPr>
-          <w:p>
-            <w:pPr>
-              <w:rPr>
-                <w:rFonts w:ascii="Calibri Light" w:hAnsi="Calibri Light" w:cs="Calibri Light"/>
-                <w:sz w:val="18"/>
-                <w:szCs w:val="18"/>
-              </w:rPr>
-            </w:pPr>
-            <w:r>
-              <w:rPr>
-                <w:rFonts w:ascii="Calibri Light" w:hAnsi="Calibri Light" w:cs="Calibri Light"/>
-                <w:sz w:val="18"/>
-                <w:szCs w:val="18"/>
-              </w:rPr>
-              <w:fldChar w:fldCharType="begin"/>
-            </w:r>
-            <w:r>
-              <w:rPr>
-                <w:rFonts w:ascii="Calibri Light" w:hAnsi="Calibri Light" w:cs="Calibri Light"/>
-                <w:sz w:val="18"/>
-                <w:szCs w:val="18"/>
-              </w:rPr>
-              <w:instrText xml:space="preserve"> ADDIN ZOTERO_ITEM CSL_CITATION {"citationID":"yt4zA5mb","properties":{"formattedCitation":"[8]","plainCitation":"[8]","noteIndex":0},"citationItems":[{"id":47,"uris":["http://zotero.org/users/13969841/items/FRA4788I"],"itemData":{"id":47,"type":"article-journal","abstract":"The emergence of fifth-generation (5G) telecommunication would change modern lives, however, 5G network requires a large number of base stations, which may lead to greater carbon emissions. Since 2020, over 700,000 5G base stations are in operation in China. This study aims to understand the carbon emissions of 5G network by using LCA method to divide the boundary of a single 5G base station and discusses the carbon emission of 5G base station from the perspective of the whole life cycle. Also, we considered China's 5G base station as an example to calculate carbon emission at a national scale. The results indicated that the carbon emissions of one micro/macro base station were 6.2 ± 0.4 and 30.2 ± 1.5 tons, respectively, subject to one-year operation time. At national level, the total carbon emissions were 17±5 million metric tons (Mt) in 2020, and may increase to 145±7 Mt by 2030. However, a significant reduction of ca. 42.8% can be achieved by optimizing the power structure and base station layout strategy and reducing equipment power consumption. Overall, this study provides a clear approach to assess the environmental impact of the 5G base station and will promote the green development of mobile communication facilities.","container-title":"Resources, Conservation and Recycling","DOI":"10.1016/j.resconrec.2022.106339","ISSN":"0921-3449","journalAbbreviation":"Resources, Conservation and Recycling","page":"106339","source":"ScienceDirect","title":"Carbon emissions and mitigation potentials of 5G base station in China","volume":"182","author":[{"family":"Ding","given":"Yangxue"},{"family":"Duan","given":"Huabo"},{"family":"Xie","given":"Minghui"},{"family":"Mao","given":"Ruichang"},{"family":"Wang","given":"JiaJia"},{"family":"Zhang","given":"Wenbo"}],"issued":{"date-parts":[["2022",7,1]]}}}],"schema":"https://github.com/citation-style-language/schema/raw/master/csl-citation.json"} </w:instrText>
+              <w:instrText xml:space="preserve"> ADDIN ZOTERO_ITEM CSL_CITATION {"citationID":"SrVahmMc","properties":{"formattedCitation":"[8]","plainCitation":"[8]","noteIndex":0},"citationItems":[{"id":47,"uris":["http://zotero.org/users/13969841/items/FRA4788I"],"itemData":{"id":47,"type":"article-journal","abstract":"The emergence of fifth-generation (5G) telecommunication would change modern lives, however, 5G network requires a large number of base stations, which may lead to greater carbon emissions. Since 2020, over 700,000 5G base stations are in operation in China. This study aims to understand the carbon emissions of 5G network by using LCA method to divide the boundary of a single 5G base station and discusses the carbon emission of 5G base station from the perspective of the whole life cycle. Also, we considered China's 5G base station as an example to calculate carbon emission at a national scale. The results indicated that the carbon emissions of one micro/macro base station were 6.2 ± 0.4 and 30.2 ± 1.5 tons, respectively, subject to one-year operation time. At national level, the total carbon emissions were 17±5 million metric tons (Mt) in 2020, and may increase to 145±7 Mt by 2030. However, a significant reduction of ca. 42.8% can be achieved by optimizing the power structure and base station layout strategy and reducing equipment power consumption. Overall, this study provides a clear approach to assess the environmental impact of the 5G base station and will promote the green development of mobile communication facilities.","container-title":"Resources, Conservation and Recycling","DOI":"10.1016/j.resconrec.2022.106339","ISSN":"0921-3449","journalAbbreviation":"Resources, Conservation and Recycling","page":"106339","source":"ScienceDirect","title":"Carbon emissions and mitigation potentials of 5G base station in China","volume":"182","author":[{"family":"Ding","given":"Yangxue"},{"family":"Duan","given":"Huabo"},{"family":"Xie","given":"Minghui"},{"family":"Mao","given":"Ruichang"},{"family":"Wang","given":"JiaJia"},{"family":"Zhang","given":"Wenbo"}],"issued":{"date-parts":[["2022",7,1]]}}}],"schema":"https://github.com/citation-style-language/schema/raw/master/csl-citation.json"} </w:instrText>
             </w:r>
             <w:r>
               <w:rPr>
@@ -8087,39 +6999,24 @@
         </w:trPr>
         <w:tc>
           <w:tcPr>
-            <w:tcW w:w="2875" w:type="dxa"/>
-          </w:tcPr>
-          <w:p>
-            <w:pPr>
-              <w:rPr>
-                <w:rFonts w:ascii="Calibri Light" w:hAnsi="Calibri Light" w:cs="Calibri Light"/>
-                <w:sz w:val="18"/>
-                <w:szCs w:val="18"/>
-              </w:rPr>
-            </w:pPr>
-            <w:r>
-              <w:rPr>
-                <w:rFonts w:ascii="Calibri Light" w:hAnsi="Calibri Light" w:cs="Calibri Light"/>
-                <w:sz w:val="18"/>
-                <w:szCs w:val="18"/>
-              </w:rPr>
-              <w:t xml:space="preserve">Machine room </w:t>
-            </w:r>
-            <w:r>
-              <w:rPr>
-                <w:rFonts w:ascii="Calibri Light" w:hAnsi="Calibri Light" w:cs="Calibri Light"/>
-                <w:sz w:val="18"/>
-                <w:szCs w:val="18"/>
-              </w:rPr>
-              <w:t>steel</w:t>
-            </w:r>
-            <w:r>
-              <w:rPr>
-                <w:rFonts w:ascii="Calibri Light" w:hAnsi="Calibri Light" w:cs="Calibri Light"/>
-                <w:sz w:val="18"/>
-                <w:szCs w:val="18"/>
-              </w:rPr>
-              <w:t xml:space="preserve"> (kg)</w:t>
+            <w:tcW w:w="7555" w:type="dxa"/>
+            <w:gridSpan w:val="4"/>
+          </w:tcPr>
+          <w:p>
+            <w:pPr>
+              <w:rPr>
+                <w:rFonts w:ascii="Calibri Light" w:hAnsi="Calibri Light" w:cs="Calibri Light"/>
+                <w:sz w:val="18"/>
+                <w:szCs w:val="18"/>
+              </w:rPr>
+            </w:pPr>
+            <w:r>
+              <w:rPr>
+                <w:rFonts w:ascii="Calibri Light" w:hAnsi="Calibri Light" w:cs="Calibri Light"/>
+                <w:sz w:val="18"/>
+                <w:szCs w:val="18"/>
+              </w:rPr>
+              <w:t>Basic device Aluminum (kg)</w:t>
             </w:r>
           </w:p>
         </w:tc>
@@ -8141,13 +7038,13 @@
                 <w:sz w:val="18"/>
                 <w:szCs w:val="18"/>
               </w:rPr>
-              <w:t>895.7</w:t>
-            </w:r>
-          </w:p>
-        </w:tc>
-        <w:tc>
-          <w:tcPr>
-            <w:tcW w:w="886" w:type="dxa"/>
+              <w:t>66.8</w:t>
+            </w:r>
+          </w:p>
+        </w:tc>
+        <w:tc>
+          <w:tcPr>
+            <w:tcW w:w="895" w:type="dxa"/>
           </w:tcPr>
           <w:p>
             <w:pPr>
@@ -8171,106 +7068,7 @@
                 <w:sz w:val="18"/>
                 <w:szCs w:val="18"/>
               </w:rPr>
-              <w:instrText xml:space="preserve"> ADDIN ZOTERO_ITEM CSL_CITATION {"citationID":"TNL6oqQi","properties":{"formattedCitation":"[8]","plainCitation":"[8]","noteIndex":0},"citationItems":[{"id":47,"uris":["http://zotero.org/users/13969841/items/FRA4788I"],"itemData":{"id":47,"type":"article-journal","abstract":"The emergence of fifth-generation (5G) telecommunication would change modern lives, however, 5G network requires a large number of base stations, which may lead to greater carbon emissions. Since 2020, over 700,000 5G base stations are in operation in China. This study aims to understand the carbon emissions of 5G network by using LCA method to divide the boundary of a single 5G base station and discusses the carbon emission of 5G base station from the perspective of the whole life cycle. Also, we considered China's 5G base station as an example to calculate carbon emission at a national scale. The results indicated that the carbon emissions of one micro/macro base station were 6.2 ± 0.4 and 30.2 ± 1.5 tons, respectively, subject to one-year operation time. At national level, the total carbon emissions were 17±5 million metric tons (Mt) in 2020, and may increase to 145±7 Mt by 2030. However, a significant reduction of ca. 42.8% can be achieved by optimizing the power structure and base station layout strategy and reducing equipment power consumption. Overall, this study provides a clear approach to assess the environmental impact of the 5G base station and will promote the green development of mobile communication facilities.","container-title":"Resources, Conservation and Recycling","DOI":"10.1016/j.resconrec.2022.106339","ISSN":"0921-3449","journalAbbreviation":"Resources, Conservation and Recycling","page":"106339","source":"ScienceDirect","title":"Carbon emissions and mitigation potentials of 5G base station in China","volume":"182","author":[{"family":"Ding","given":"Yangxue"},{"family":"Duan","given":"Huabo"},{"family":"Xie","given":"Minghui"},{"family":"Mao","given":"Ruichang"},{"family":"Wang","given":"JiaJia"},{"family":"Zhang","given":"Wenbo"}],"issued":{"date-parts":[["2022",7,1]]}}}],"schema":"https://github.com/citation-style-language/schema/raw/master/csl-citation.json"} </w:instrText>
-            </w:r>
-            <w:r>
-              <w:rPr>
-                <w:rFonts w:ascii="Calibri Light" w:hAnsi="Calibri Light" w:cs="Calibri Light"/>
-                <w:sz w:val="18"/>
-                <w:szCs w:val="18"/>
-              </w:rPr>
-              <w:fldChar w:fldCharType="separate"/>
-            </w:r>
-            <w:r>
-              <w:rPr>
-                <w:rFonts w:ascii="Calibri Light" w:hAnsi="Calibri Light" w:cs="Calibri Light"/>
-                <w:noProof/>
-                <w:sz w:val="18"/>
-                <w:szCs w:val="18"/>
-              </w:rPr>
-              <w:t>[8]</w:t>
-            </w:r>
-            <w:r>
-              <w:rPr>
-                <w:rFonts w:ascii="Calibri Light" w:hAnsi="Calibri Light" w:cs="Calibri Light"/>
-                <w:sz w:val="18"/>
-                <w:szCs w:val="18"/>
-              </w:rPr>
-              <w:fldChar w:fldCharType="end"/>
-            </w:r>
-          </w:p>
-        </w:tc>
-        <w:tc>
-          <w:tcPr>
-            <w:tcW w:w="2894" w:type="dxa"/>
-          </w:tcPr>
-          <w:p>
-            <w:pPr>
-              <w:rPr>
-                <w:rFonts w:ascii="Calibri Light" w:hAnsi="Calibri Light" w:cs="Calibri Light"/>
-                <w:sz w:val="18"/>
-                <w:szCs w:val="18"/>
-              </w:rPr>
-            </w:pPr>
-            <w:r>
-              <w:rPr>
-                <w:rFonts w:ascii="Calibri Light" w:hAnsi="Calibri Light" w:cs="Calibri Light"/>
-                <w:sz w:val="18"/>
-                <w:szCs w:val="18"/>
-              </w:rPr>
-              <w:t>Machine room steel (kg)</w:t>
-            </w:r>
-          </w:p>
-        </w:tc>
-        <w:tc>
-          <w:tcPr>
-            <w:tcW w:w="900" w:type="dxa"/>
-          </w:tcPr>
-          <w:p>
-            <w:pPr>
-              <w:rPr>
-                <w:rFonts w:ascii="Calibri Light" w:hAnsi="Calibri Light" w:cs="Calibri Light"/>
-                <w:sz w:val="18"/>
-                <w:szCs w:val="18"/>
-              </w:rPr>
-            </w:pPr>
-            <w:r>
-              <w:rPr>
-                <w:rFonts w:ascii="Calibri Light" w:hAnsi="Calibri Light" w:cs="Calibri Light"/>
-                <w:sz w:val="18"/>
-                <w:szCs w:val="18"/>
-              </w:rPr>
-              <w:t>895.7</w:t>
-            </w:r>
-          </w:p>
-        </w:tc>
-        <w:tc>
-          <w:tcPr>
-            <w:tcW w:w="895" w:type="dxa"/>
-          </w:tcPr>
-          <w:p>
-            <w:pPr>
-              <w:rPr>
-                <w:rFonts w:ascii="Calibri Light" w:hAnsi="Calibri Light" w:cs="Calibri Light"/>
-                <w:sz w:val="18"/>
-                <w:szCs w:val="18"/>
-              </w:rPr>
-            </w:pPr>
-            <w:r>
-              <w:rPr>
-                <w:rFonts w:ascii="Calibri Light" w:hAnsi="Calibri Light" w:cs="Calibri Light"/>
-                <w:sz w:val="18"/>
-                <w:szCs w:val="18"/>
-              </w:rPr>
-              <w:fldChar w:fldCharType="begin"/>
-            </w:r>
-            <w:r>
-              <w:rPr>
-                <w:rFonts w:ascii="Calibri Light" w:hAnsi="Calibri Light" w:cs="Calibri Light"/>
-                <w:sz w:val="18"/>
-                <w:szCs w:val="18"/>
-              </w:rPr>
-              <w:instrText xml:space="preserve"> ADDIN ZOTERO_ITEM CSL_CITATION {"citationID":"SrVahmMc","properties":{"formattedCitation":"[8]","plainCitation":"[8]","noteIndex":0},"citationItems":[{"id":47,"uris":["http://zotero.org/users/13969841/items/FRA4788I"],"itemData":{"id":47,"type":"article-journal","abstract":"The emergence of fifth-generation (5G) telecommunication would change modern lives, however, 5G network requires a large number of base stations, which may lead to greater carbon emissions. Since 2020, over 700,000 5G base stations are in operation in China. This study aims to understand the carbon emissions of 5G network by using LCA method to divide the boundary of a single 5G base station and discusses the carbon emission of 5G base station from the perspective of the whole life cycle. Also, we considered China's 5G base station as an example to calculate carbon emission at a national scale. The results indicated that the carbon emissions of one micro/macro base station were 6.2 ± 0.4 and 30.2 ± 1.5 tons, respectively, subject to one-year operation time. At national level, the total carbon emissions were 17±5 million metric tons (Mt) in 2020, and may increase to 145±7 Mt by 2030. However, a significant reduction of ca. 42.8% can be achieved by optimizing the power structure and base station layout strategy and reducing equipment power consumption. Overall, this study provides a clear approach to assess the environmental impact of the 5G base station and will promote the green development of mobile communication facilities.","container-title":"Resources, Conservation and Recycling","DOI":"10.1016/j.resconrec.2022.106339","ISSN":"0921-3449","journalAbbreviation":"Resources, Conservation and Recycling","page":"106339","source":"ScienceDirect","title":"Carbon emissions and mitigation potentials of 5G base station in China","volume":"182","author":[{"family":"Ding","given":"Yangxue"},{"family":"Duan","given":"Huabo"},{"family":"Xie","given":"Minghui"},{"family":"Mao","given":"Ruichang"},{"family":"Wang","given":"JiaJia"},{"family":"Zhang","given":"Wenbo"}],"issued":{"date-parts":[["2022",7,1]]}}}],"schema":"https://github.com/citation-style-language/schema/raw/master/csl-citation.json"} </w:instrText>
+              <w:instrText xml:space="preserve"> ADDIN ZOTERO_ITEM CSL_CITATION {"citationID":"GTAauHZb","properties":{"formattedCitation":"[8]","plainCitation":"[8]","noteIndex":0},"citationItems":[{"id":47,"uris":["http://zotero.org/users/13969841/items/FRA4788I"],"itemData":{"id":47,"type":"article-journal","abstract":"The emergence of fifth-generation (5G) telecommunication would change modern lives, however, 5G network requires a large number of base stations, which may lead to greater carbon emissions. Since 2020, over 700,000 5G base stations are in operation in China. This study aims to understand the carbon emissions of 5G network by using LCA method to divide the boundary of a single 5G base station and discusses the carbon emission of 5G base station from the perspective of the whole life cycle. Also, we considered China's 5G base station as an example to calculate carbon emission at a national scale. The results indicated that the carbon emissions of one micro/macro base station were 6.2 ± 0.4 and 30.2 ± 1.5 tons, respectively, subject to one-year operation time. At national level, the total carbon emissions were 17±5 million metric tons (Mt) in 2020, and may increase to 145±7 Mt by 2030. However, a significant reduction of ca. 42.8% can be achieved by optimizing the power structure and base station layout strategy and reducing equipment power consumption. Overall, this study provides a clear approach to assess the environmental impact of the 5G base station and will promote the green development of mobile communication facilities.","container-title":"Resources, Conservation and Recycling","DOI":"10.1016/j.resconrec.2022.106339","ISSN":"0921-3449","journalAbbreviation":"Resources, Conservation and Recycling","page":"106339","source":"ScienceDirect","title":"Carbon emissions and mitigation potentials of 5G base station in China","volume":"182","author":[{"family":"Ding","given":"Yangxue"},{"family":"Duan","given":"Huabo"},{"family":"Xie","given":"Minghui"},{"family":"Mao","given":"Ruichang"},{"family":"Wang","given":"JiaJia"},{"family":"Zhang","given":"Wenbo"}],"issued":{"date-parts":[["2022",7,1]]}}}],"schema":"https://github.com/citation-style-language/schema/raw/master/csl-citation.json"} </w:instrText>
             </w:r>
             <w:r>
               <w:rPr>
@@ -8306,199 +7104,30 @@
         </w:trPr>
         <w:tc>
           <w:tcPr>
-            <w:tcW w:w="2875" w:type="dxa"/>
-          </w:tcPr>
-          <w:p>
-            <w:pPr>
-              <w:rPr>
-                <w:rFonts w:ascii="Calibri Light" w:hAnsi="Calibri Light" w:cs="Calibri Light"/>
-                <w:sz w:val="18"/>
-                <w:szCs w:val="18"/>
-              </w:rPr>
-            </w:pPr>
-            <w:r>
-              <w:rPr>
-                <w:rFonts w:ascii="Calibri Light" w:hAnsi="Calibri Light" w:cs="Calibri Light"/>
-                <w:sz w:val="18"/>
-                <w:szCs w:val="18"/>
-              </w:rPr>
-              <w:t>Basic device Aluminum (kg)</w:t>
-            </w:r>
-          </w:p>
-        </w:tc>
-        <w:tc>
-          <w:tcPr>
-            <w:tcW w:w="900" w:type="dxa"/>
-          </w:tcPr>
-          <w:p>
-            <w:pPr>
-              <w:rPr>
-                <w:rFonts w:ascii="Calibri Light" w:hAnsi="Calibri Light" w:cs="Calibri Light"/>
-                <w:sz w:val="18"/>
-                <w:szCs w:val="18"/>
-              </w:rPr>
-            </w:pPr>
-            <w:r>
-              <w:rPr>
-                <w:rFonts w:ascii="Calibri Light" w:hAnsi="Calibri Light" w:cs="Calibri Light"/>
-                <w:sz w:val="18"/>
-                <w:szCs w:val="18"/>
-              </w:rPr>
-              <w:t>66.8</w:t>
-            </w:r>
-          </w:p>
-        </w:tc>
-        <w:tc>
-          <w:tcPr>
-            <w:tcW w:w="886" w:type="dxa"/>
-          </w:tcPr>
-          <w:p>
-            <w:pPr>
-              <w:rPr>
-                <w:rFonts w:ascii="Calibri Light" w:hAnsi="Calibri Light" w:cs="Calibri Light"/>
-                <w:sz w:val="18"/>
-                <w:szCs w:val="18"/>
-              </w:rPr>
-            </w:pPr>
-            <w:r>
-              <w:rPr>
-                <w:rFonts w:ascii="Calibri Light" w:hAnsi="Calibri Light" w:cs="Calibri Light"/>
-                <w:sz w:val="18"/>
-                <w:szCs w:val="18"/>
-              </w:rPr>
-              <w:fldChar w:fldCharType="begin"/>
-            </w:r>
-            <w:r>
-              <w:rPr>
-                <w:rFonts w:ascii="Calibri Light" w:hAnsi="Calibri Light" w:cs="Calibri Light"/>
-                <w:sz w:val="18"/>
-                <w:szCs w:val="18"/>
-              </w:rPr>
-              <w:instrText xml:space="preserve"> ADDIN ZOTERO_ITEM CSL_CITATION {"citationID":"PTZNoMi6","properties":{"formattedCitation":"[8]","plainCitation":"[8]","noteIndex":0},"citationItems":[{"id":47,"uris":["http://zotero.org/users/13969841/items/FRA4788I"],"itemData":{"id":47,"type":"article-journal","abstract":"The emergence of fifth-generation (5G) telecommunication would change modern lives, however, 5G network requires a large number of base stations, which may lead to greater carbon emissions. Since 2020, over 700,000 5G base stations are in operation in China. This study aims to understand the carbon emissions of 5G network by using LCA method to divide the boundary of a single 5G base station and discusses the carbon emission of 5G base station from the perspective of the whole life cycle. Also, we considered China's 5G base station as an example to calculate carbon emission at a national scale. The results indicated that the carbon emissions of one micro/macro base station were 6.2 ± 0.4 and 30.2 ± 1.5 tons, respectively, subject to one-year operation time. At national level, the total carbon emissions were 17±5 million metric tons (Mt) in 2020, and may increase to 145±7 Mt by 2030. However, a significant reduction of ca. 42.8% can be achieved by optimizing the power structure and base station layout strategy and reducing equipment power consumption. Overall, this study provides a clear approach to assess the environmental impact of the 5G base station and will promote the green development of mobile communication facilities.","container-title":"Resources, Conservation and Recycling","DOI":"10.1016/j.resconrec.2022.106339","ISSN":"0921-3449","journalAbbreviation":"Resources, Conservation and Recycling","page":"106339","source":"ScienceDirect","title":"Carbon emissions and mitigation potentials of 5G base station in China","volume":"182","author":[{"family":"Ding","given":"Yangxue"},{"family":"Duan","given":"Huabo"},{"family":"Xie","given":"Minghui"},{"family":"Mao","given":"Ruichang"},{"family":"Wang","given":"JiaJia"},{"family":"Zhang","given":"Wenbo"}],"issued":{"date-parts":[["2022",7,1]]}}}],"schema":"https://github.com/citation-style-language/schema/raw/master/csl-citation.json"} </w:instrText>
-            </w:r>
-            <w:r>
-              <w:rPr>
-                <w:rFonts w:ascii="Calibri Light" w:hAnsi="Calibri Light" w:cs="Calibri Light"/>
-                <w:sz w:val="18"/>
-                <w:szCs w:val="18"/>
-              </w:rPr>
-              <w:fldChar w:fldCharType="separate"/>
-            </w:r>
-            <w:r>
-              <w:rPr>
-                <w:rFonts w:ascii="Calibri Light" w:hAnsi="Calibri Light" w:cs="Calibri Light"/>
-                <w:noProof/>
-                <w:sz w:val="18"/>
-                <w:szCs w:val="18"/>
-              </w:rPr>
-              <w:t>[8]</w:t>
-            </w:r>
-            <w:r>
-              <w:rPr>
-                <w:rFonts w:ascii="Calibri Light" w:hAnsi="Calibri Light" w:cs="Calibri Light"/>
-                <w:sz w:val="18"/>
-                <w:szCs w:val="18"/>
-              </w:rPr>
-              <w:fldChar w:fldCharType="end"/>
-            </w:r>
-          </w:p>
-        </w:tc>
-        <w:tc>
-          <w:tcPr>
-            <w:tcW w:w="2894" w:type="dxa"/>
-          </w:tcPr>
-          <w:p>
-            <w:pPr>
-              <w:rPr>
-                <w:rFonts w:ascii="Calibri Light" w:hAnsi="Calibri Light" w:cs="Calibri Light"/>
-                <w:sz w:val="18"/>
-                <w:szCs w:val="18"/>
-              </w:rPr>
-            </w:pPr>
-            <w:r>
-              <w:rPr>
-                <w:rFonts w:ascii="Calibri Light" w:hAnsi="Calibri Light" w:cs="Calibri Light"/>
-                <w:sz w:val="18"/>
-                <w:szCs w:val="18"/>
-              </w:rPr>
-              <w:t>Basic device Aluminum (kg)</w:t>
-            </w:r>
-          </w:p>
-        </w:tc>
-        <w:tc>
-          <w:tcPr>
-            <w:tcW w:w="900" w:type="dxa"/>
-          </w:tcPr>
-          <w:p>
-            <w:pPr>
-              <w:rPr>
-                <w:rFonts w:ascii="Calibri Light" w:hAnsi="Calibri Light" w:cs="Calibri Light"/>
-                <w:sz w:val="18"/>
-                <w:szCs w:val="18"/>
-              </w:rPr>
-            </w:pPr>
-            <w:r>
-              <w:rPr>
-                <w:rFonts w:ascii="Calibri Light" w:hAnsi="Calibri Light" w:cs="Calibri Light"/>
-                <w:sz w:val="18"/>
-                <w:szCs w:val="18"/>
-              </w:rPr>
-              <w:t>66.8</w:t>
-            </w:r>
-          </w:p>
-        </w:tc>
-        <w:tc>
-          <w:tcPr>
-            <w:tcW w:w="895" w:type="dxa"/>
-          </w:tcPr>
-          <w:p>
-            <w:pPr>
-              <w:rPr>
-                <w:rFonts w:ascii="Calibri Light" w:hAnsi="Calibri Light" w:cs="Calibri Light"/>
-                <w:sz w:val="18"/>
-                <w:szCs w:val="18"/>
-              </w:rPr>
-            </w:pPr>
-            <w:r>
-              <w:rPr>
-                <w:rFonts w:ascii="Calibri Light" w:hAnsi="Calibri Light" w:cs="Calibri Light"/>
-                <w:sz w:val="18"/>
-                <w:szCs w:val="18"/>
-              </w:rPr>
-              <w:fldChar w:fldCharType="begin"/>
-            </w:r>
-            <w:r>
-              <w:rPr>
-                <w:rFonts w:ascii="Calibri Light" w:hAnsi="Calibri Light" w:cs="Calibri Light"/>
-                <w:sz w:val="18"/>
-                <w:szCs w:val="18"/>
-              </w:rPr>
-              <w:instrText xml:space="preserve"> ADDIN ZOTERO_ITEM CSL_CITATION {"citationID":"GTAauHZb","properties":{"formattedCitation":"[8]","plainCitation":"[8]","noteIndex":0},"citationItems":[{"id":47,"uris":["http://zotero.org/users/13969841/items/FRA4788I"],"itemData":{"id":47,"type":"article-journal","abstract":"The emergence of fifth-generation (5G) telecommunication would change modern lives, however, 5G network requires a large number of base stations, which may lead to greater carbon emissions. Since 2020, over 700,000 5G base stations are in operation in China. This study aims to understand the carbon emissions of 5G network by using LCA method to divide the boundary of a single 5G base station and discusses the carbon emission of 5G base station from the perspective of the whole life cycle. Also, we considered China's 5G base station as an example to calculate carbon emission at a national scale. The results indicated that the carbon emissions of one micro/macro base station were 6.2 ± 0.4 and 30.2 ± 1.5 tons, respectively, subject to one-year operation time. At national level, the total carbon emissions were 17±5 million metric tons (Mt) in 2020, and may increase to 145±7 Mt by 2030. However, a significant reduction of ca. 42.8% can be achieved by optimizing the power structure and base station layout strategy and reducing equipment power consumption. Overall, this study provides a clear approach to assess the environmental impact of the 5G base station and will promote the green development of mobile communication facilities.","container-title":"Resources, Conservation and Recycling","DOI":"10.1016/j.resconrec.2022.106339","ISSN":"0921-3449","journalAbbreviation":"Resources, Conservation and Recycling","page":"106339","source":"ScienceDirect","title":"Carbon emissions and mitigation potentials of 5G base station in China","volume":"182","author":[{"family":"Ding","given":"Yangxue"},{"family":"Duan","given":"Huabo"},{"family":"Xie","given":"Minghui"},{"family":"Mao","given":"Ruichang"},{"family":"Wang","given":"JiaJia"},{"family":"Zhang","given":"Wenbo"}],"issued":{"date-parts":[["2022",7,1]]}}}],"schema":"https://github.com/citation-style-language/schema/raw/master/csl-citation.json"} </w:instrText>
-            </w:r>
-            <w:r>
-              <w:rPr>
-                <w:rFonts w:ascii="Calibri Light" w:hAnsi="Calibri Light" w:cs="Calibri Light"/>
-                <w:sz w:val="18"/>
-                <w:szCs w:val="18"/>
-              </w:rPr>
-              <w:fldChar w:fldCharType="separate"/>
-            </w:r>
-            <w:r>
-              <w:rPr>
-                <w:rFonts w:ascii="Calibri Light" w:hAnsi="Calibri Light" w:cs="Calibri Light"/>
-                <w:noProof/>
-                <w:sz w:val="18"/>
-                <w:szCs w:val="18"/>
-              </w:rPr>
-              <w:t>[8]</w:t>
-            </w:r>
-            <w:r>
-              <w:rPr>
-                <w:rFonts w:ascii="Calibri Light" w:hAnsi="Calibri Light" w:cs="Calibri Light"/>
-                <w:sz w:val="18"/>
-                <w:szCs w:val="18"/>
-              </w:rPr>
-              <w:fldChar w:fldCharType="end"/>
+            <w:tcW w:w="9350" w:type="dxa"/>
+            <w:gridSpan w:val="6"/>
+            <w:vAlign w:val="center"/>
+          </w:tcPr>
+          <w:p>
+            <w:pPr>
+              <w:jc w:val="center"/>
+              <w:rPr>
+                <w:rFonts w:ascii="Calibri Light" w:hAnsi="Calibri Light" w:cs="Calibri Light"/>
+                <w:b/>
+                <w:bCs/>
+                <w:sz w:val="22"/>
+                <w:szCs w:val="22"/>
+              </w:rPr>
+            </w:pPr>
+            <w:r>
+              <w:rPr>
+                <w:rFonts w:ascii="Calibri Light" w:hAnsi="Calibri Light" w:cs="Calibri Light"/>
+                <w:b/>
+                <w:bCs/>
+                <w:sz w:val="22"/>
+                <w:szCs w:val="22"/>
+              </w:rPr>
+              <w:t>Transportation Phase</w:t>
             </w:r>
           </w:p>
         </w:tc>
@@ -8509,19 +7138,39 @@
         </w:trPr>
         <w:tc>
           <w:tcPr>
-            <w:tcW w:w="9350" w:type="dxa"/>
-            <w:gridSpan w:val="6"/>
-            <w:vAlign w:val="center"/>
-          </w:tcPr>
-          <w:p>
-            <w:pPr>
-              <w:jc w:val="center"/>
+            <w:tcW w:w="7555" w:type="dxa"/>
+            <w:gridSpan w:val="4"/>
+          </w:tcPr>
+          <w:p>
+            <w:pPr>
+              <w:rPr>
+                <w:rFonts w:ascii="Calibri Light" w:hAnsi="Calibri Light" w:cs="Calibri Light"/>
+                <w:sz w:val="18"/>
+                <w:szCs w:val="18"/>
+              </w:rPr>
+            </w:pPr>
+            <w:r>
               <w:rPr>
                 <w:rFonts w:ascii="Calibri Light" w:hAnsi="Calibri Light" w:cs="Calibri Light"/>
                 <w:b/>
                 <w:bCs/>
-                <w:sz w:val="22"/>
-                <w:szCs w:val="22"/>
+                <w:sz w:val="18"/>
+                <w:szCs w:val="18"/>
+              </w:rPr>
+              <w:t>Parameter</w:t>
+            </w:r>
+          </w:p>
+        </w:tc>
+        <w:tc>
+          <w:tcPr>
+            <w:tcW w:w="900" w:type="dxa"/>
+          </w:tcPr>
+          <w:p>
+            <w:pPr>
+              <w:rPr>
+                <w:rFonts w:ascii="Calibri Light" w:hAnsi="Calibri Light" w:cs="Calibri Light"/>
+                <w:sz w:val="18"/>
+                <w:szCs w:val="18"/>
               </w:rPr>
             </w:pPr>
             <w:r>
@@ -8529,10 +7178,34 @@
                 <w:rFonts w:ascii="Calibri Light" w:hAnsi="Calibri Light" w:cs="Calibri Light"/>
                 <w:b/>
                 <w:bCs/>
-                <w:sz w:val="22"/>
-                <w:szCs w:val="22"/>
-              </w:rPr>
-              <w:t>Transportation Phase</w:t>
+                <w:sz w:val="18"/>
+                <w:szCs w:val="18"/>
+              </w:rPr>
+              <w:t>Value</w:t>
+            </w:r>
+          </w:p>
+        </w:tc>
+        <w:tc>
+          <w:tcPr>
+            <w:tcW w:w="895" w:type="dxa"/>
+          </w:tcPr>
+          <w:p>
+            <w:pPr>
+              <w:rPr>
+                <w:rFonts w:ascii="Calibri Light" w:hAnsi="Calibri Light" w:cs="Calibri Light"/>
+                <w:sz w:val="18"/>
+                <w:szCs w:val="18"/>
+              </w:rPr>
+            </w:pPr>
+            <w:r>
+              <w:rPr>
+                <w:rFonts w:ascii="Calibri Light" w:hAnsi="Calibri Light" w:cs="Calibri Light"/>
+                <w:b/>
+                <w:bCs/>
+                <w:sz w:val="18"/>
+                <w:szCs w:val="18"/>
+              </w:rPr>
+              <w:t>Source</w:t>
             </w:r>
           </w:p>
         </w:tc>
@@ -8543,25 +7216,65 @@
         </w:trPr>
         <w:tc>
           <w:tcPr>
-            <w:tcW w:w="2875" w:type="dxa"/>
-          </w:tcPr>
-          <w:p>
-            <w:pPr>
-              <w:rPr>
-                <w:rFonts w:ascii="Calibri Light" w:hAnsi="Calibri Light" w:cs="Calibri Light"/>
-                <w:sz w:val="18"/>
-                <w:szCs w:val="18"/>
-              </w:rPr>
-            </w:pPr>
-            <w:r>
-              <w:rPr>
-                <w:rFonts w:ascii="Calibri Light" w:hAnsi="Calibri Light" w:cs="Calibri Light"/>
-                <w:b/>
-                <w:bCs/>
-                <w:sz w:val="18"/>
-                <w:szCs w:val="18"/>
-              </w:rPr>
-              <w:t>Parameter</w:t>
+            <w:tcW w:w="7555" w:type="dxa"/>
+            <w:gridSpan w:val="4"/>
+          </w:tcPr>
+          <w:p>
+            <w:pPr>
+              <w:rPr>
+                <w:rFonts w:ascii="Calibri Light" w:hAnsi="Calibri Light" w:cs="Calibri Light"/>
+                <w:sz w:val="18"/>
+                <w:szCs w:val="18"/>
+              </w:rPr>
+            </w:pPr>
+            <w:r>
+              <w:rPr>
+                <w:rFonts w:ascii="Calibri Light" w:hAnsi="Calibri Light" w:cs="Calibri Light"/>
+                <w:sz w:val="18"/>
+                <w:szCs w:val="18"/>
+              </w:rPr>
+              <w:t xml:space="preserve">Vehicle emission factor </w:t>
+            </w:r>
+            <w:r>
+              <w:rPr>
+                <w:rFonts w:asciiTheme="majorHAnsi" w:hAnsiTheme="majorHAnsi" w:cstheme="majorHAnsi"/>
+                <w:sz w:val="16"/>
+                <w:szCs w:val="16"/>
+              </w:rPr>
+              <w:t>(kg CO</w:t>
+            </w:r>
+            <w:r>
+              <w:rPr>
+                <w:rFonts w:asciiTheme="majorHAnsi" w:hAnsiTheme="majorHAnsi" w:cstheme="majorHAnsi"/>
+                <w:sz w:val="16"/>
+                <w:szCs w:val="16"/>
+                <w:vertAlign w:val="subscript"/>
+              </w:rPr>
+              <w:t>2</w:t>
+            </w:r>
+            <w:r>
+              <w:rPr>
+                <w:rFonts w:asciiTheme="majorHAnsi" w:hAnsiTheme="majorHAnsi" w:cstheme="majorHAnsi"/>
+                <w:sz w:val="16"/>
+                <w:szCs w:val="16"/>
+              </w:rPr>
+              <w:t xml:space="preserve"> e</w:t>
+            </w:r>
+            <w:r>
+              <w:rPr>
+                <w:rFonts w:asciiTheme="majorHAnsi" w:hAnsiTheme="majorHAnsi" w:cstheme="majorHAnsi"/>
+                <w:sz w:val="16"/>
+                <w:szCs w:val="16"/>
+              </w:rPr>
+              <w:t>q.</w:t>
+            </w:r>
+            <w:r>
+              <w:rPr>
+                <w:rFonts w:asciiTheme="majorHAnsi" w:hAnsiTheme="majorHAnsi" w:cstheme="majorHAnsi"/>
+                <w:sz w:val="16"/>
+                <w:szCs w:val="16"/>
+              </w:rPr>
+              <w:t>)</w:t>
             </w:r>
           </w:p>
         </w:tc>
@@ -8580,84 +7293,10 @@
             <w:r>
               <w:rPr>
                 <w:rFonts w:ascii="Calibri Light" w:hAnsi="Calibri Light" w:cs="Calibri Light"/>
-                <w:b/>
-                <w:bCs/>
-                <w:sz w:val="18"/>
-                <w:szCs w:val="18"/>
-              </w:rPr>
-              <w:t>Value</w:t>
-            </w:r>
-          </w:p>
-        </w:tc>
-        <w:tc>
-          <w:tcPr>
-            <w:tcW w:w="886" w:type="dxa"/>
-          </w:tcPr>
-          <w:p>
-            <w:pPr>
-              <w:rPr>
-                <w:rFonts w:ascii="Calibri Light" w:hAnsi="Calibri Light" w:cs="Calibri Light"/>
-                <w:sz w:val="18"/>
-                <w:szCs w:val="18"/>
-              </w:rPr>
-            </w:pPr>
-            <w:r>
-              <w:rPr>
-                <w:rFonts w:ascii="Calibri Light" w:hAnsi="Calibri Light" w:cs="Calibri Light"/>
-                <w:b/>
-                <w:bCs/>
-                <w:sz w:val="18"/>
-                <w:szCs w:val="18"/>
-              </w:rPr>
-              <w:t>Source</w:t>
-            </w:r>
-          </w:p>
-        </w:tc>
-        <w:tc>
-          <w:tcPr>
-            <w:tcW w:w="2894" w:type="dxa"/>
-          </w:tcPr>
-          <w:p>
-            <w:pPr>
-              <w:rPr>
-                <w:rFonts w:ascii="Calibri Light" w:hAnsi="Calibri Light" w:cs="Calibri Light"/>
-                <w:sz w:val="18"/>
-                <w:szCs w:val="18"/>
-              </w:rPr>
-            </w:pPr>
-            <w:r>
-              <w:rPr>
-                <w:rFonts w:ascii="Calibri Light" w:hAnsi="Calibri Light" w:cs="Calibri Light"/>
-                <w:b/>
-                <w:bCs/>
-                <w:sz w:val="18"/>
-                <w:szCs w:val="18"/>
-              </w:rPr>
-              <w:t>Parameter</w:t>
-            </w:r>
-          </w:p>
-        </w:tc>
-        <w:tc>
-          <w:tcPr>
-            <w:tcW w:w="900" w:type="dxa"/>
-          </w:tcPr>
-          <w:p>
-            <w:pPr>
-              <w:rPr>
-                <w:rFonts w:ascii="Calibri Light" w:hAnsi="Calibri Light" w:cs="Calibri Light"/>
-                <w:sz w:val="18"/>
-                <w:szCs w:val="18"/>
-              </w:rPr>
-            </w:pPr>
-            <w:r>
-              <w:rPr>
-                <w:rFonts w:ascii="Calibri Light" w:hAnsi="Calibri Light" w:cs="Calibri Light"/>
-                <w:b/>
-                <w:bCs/>
-                <w:sz w:val="18"/>
-                <w:szCs w:val="18"/>
-              </w:rPr>
-              <w:t>Value</w:t>
+                <w:sz w:val="18"/>
+                <w:szCs w:val="18"/>
+              </w:rPr>
+              <w:t>0.3234</w:t>
             </w:r>
           </w:p>
         </w:tc>
@@ -8673,16 +7312,6 @@
                 <w:szCs w:val="18"/>
               </w:rPr>
             </w:pPr>
-            <w:r>
-              <w:rPr>
-                <w:rFonts w:ascii="Calibri Light" w:hAnsi="Calibri Light" w:cs="Calibri Light"/>
-                <w:b/>
-                <w:bCs/>
-                <w:sz w:val="18"/>
-                <w:szCs w:val="18"/>
-              </w:rPr>
-              <w:t>Source</w:t>
-            </w:r>
           </w:p>
         </w:tc>
       </w:tr>
@@ -8692,64 +7321,24 @@
         </w:trPr>
         <w:tc>
           <w:tcPr>
-            <w:tcW w:w="2875" w:type="dxa"/>
-          </w:tcPr>
-          <w:p>
-            <w:pPr>
-              <w:rPr>
-                <w:rFonts w:ascii="Calibri Light" w:hAnsi="Calibri Light" w:cs="Calibri Light"/>
-                <w:sz w:val="18"/>
-                <w:szCs w:val="18"/>
-              </w:rPr>
-            </w:pPr>
-            <w:r>
-              <w:rPr>
-                <w:rFonts w:ascii="Calibri Light" w:hAnsi="Calibri Light" w:cs="Calibri Light"/>
-                <w:sz w:val="18"/>
-                <w:szCs w:val="18"/>
-              </w:rPr>
-              <w:t xml:space="preserve">Vehicle emission factor </w:t>
-            </w:r>
-            <w:r>
-              <w:rPr>
-                <w:rFonts w:asciiTheme="majorHAnsi" w:hAnsiTheme="majorHAnsi" w:cstheme="majorHAnsi"/>
-                <w:sz w:val="16"/>
-                <w:szCs w:val="16"/>
-              </w:rPr>
-              <w:t>(kg CO</w:t>
-            </w:r>
-            <w:r>
-              <w:rPr>
-                <w:rFonts w:asciiTheme="majorHAnsi" w:hAnsiTheme="majorHAnsi" w:cstheme="majorHAnsi"/>
-                <w:sz w:val="16"/>
-                <w:szCs w:val="16"/>
-                <w:vertAlign w:val="subscript"/>
-              </w:rPr>
-              <w:t>2</w:t>
-            </w:r>
-            <w:r>
-              <w:rPr>
-                <w:rFonts w:asciiTheme="majorHAnsi" w:hAnsiTheme="majorHAnsi" w:cstheme="majorHAnsi"/>
-                <w:sz w:val="16"/>
-                <w:szCs w:val="16"/>
-              </w:rPr>
-              <w:t xml:space="preserve"> e</w:t>
-            </w:r>
-            <w:r>
-              <w:rPr>
-                <w:rFonts w:asciiTheme="majorHAnsi" w:hAnsiTheme="majorHAnsi" w:cstheme="majorHAnsi"/>
-                <w:sz w:val="16"/>
-                <w:szCs w:val="16"/>
-              </w:rPr>
-              <w:t>q.</w:t>
-            </w:r>
-            <w:r>
-              <w:rPr>
-                <w:rFonts w:asciiTheme="majorHAnsi" w:hAnsiTheme="majorHAnsi" w:cstheme="majorHAnsi"/>
-                <w:sz w:val="16"/>
-                <w:szCs w:val="16"/>
-              </w:rPr>
-              <w:t>)</w:t>
+            <w:tcW w:w="7555" w:type="dxa"/>
+            <w:gridSpan w:val="4"/>
+          </w:tcPr>
+          <w:p>
+            <w:pPr>
+              <w:rPr>
+                <w:rFonts w:ascii="Calibri Light" w:hAnsi="Calibri Light" w:cs="Calibri Light"/>
+                <w:sz w:val="18"/>
+                <w:szCs w:val="18"/>
+              </w:rPr>
+            </w:pPr>
+            <w:r>
+              <w:rPr>
+                <w:rFonts w:ascii="Calibri Light" w:hAnsi="Calibri Light" w:cs="Calibri Light"/>
+                <w:sz w:val="18"/>
+                <w:szCs w:val="18"/>
+              </w:rPr>
+              <w:t>Class 8 truck fuel consumption (liters per km)</w:t>
             </w:r>
           </w:p>
         </w:tc>
@@ -8771,106 +7360,7 @@
                 <w:sz w:val="18"/>
                 <w:szCs w:val="18"/>
               </w:rPr>
-              <w:t>0.3234</w:t>
-            </w:r>
-          </w:p>
-        </w:tc>
-        <w:tc>
-          <w:tcPr>
-            <w:tcW w:w="886" w:type="dxa"/>
-          </w:tcPr>
-          <w:p>
-            <w:pPr>
-              <w:rPr>
-                <w:rFonts w:ascii="Calibri Light" w:hAnsi="Calibri Light" w:cs="Calibri Light"/>
-                <w:sz w:val="18"/>
-                <w:szCs w:val="18"/>
-              </w:rPr>
-            </w:pPr>
-          </w:p>
-        </w:tc>
-        <w:tc>
-          <w:tcPr>
-            <w:tcW w:w="2894" w:type="dxa"/>
-          </w:tcPr>
-          <w:p>
-            <w:pPr>
-              <w:rPr>
-                <w:rFonts w:ascii="Calibri Light" w:hAnsi="Calibri Light" w:cs="Calibri Light"/>
-                <w:sz w:val="18"/>
-                <w:szCs w:val="18"/>
-              </w:rPr>
-            </w:pPr>
-            <w:r>
-              <w:rPr>
-                <w:rFonts w:ascii="Calibri Light" w:hAnsi="Calibri Light" w:cs="Calibri Light"/>
-                <w:sz w:val="18"/>
-                <w:szCs w:val="18"/>
-              </w:rPr>
-              <w:t xml:space="preserve">Vehicle emission factor </w:t>
-            </w:r>
-            <w:r>
-              <w:rPr>
-                <w:rFonts w:asciiTheme="majorHAnsi" w:hAnsiTheme="majorHAnsi" w:cstheme="majorHAnsi"/>
-                <w:sz w:val="16"/>
-                <w:szCs w:val="16"/>
-              </w:rPr>
-              <w:t>(kg CO</w:t>
-            </w:r>
-            <w:r>
-              <w:rPr>
-                <w:rFonts w:asciiTheme="majorHAnsi" w:hAnsiTheme="majorHAnsi" w:cstheme="majorHAnsi"/>
-                <w:sz w:val="16"/>
-                <w:szCs w:val="16"/>
-                <w:vertAlign w:val="subscript"/>
-              </w:rPr>
-              <w:t>2</w:t>
-            </w:r>
-            <w:r>
-              <w:rPr>
-                <w:rFonts w:asciiTheme="majorHAnsi" w:hAnsiTheme="majorHAnsi" w:cstheme="majorHAnsi"/>
-                <w:sz w:val="16"/>
-                <w:szCs w:val="16"/>
-              </w:rPr>
-              <w:t xml:space="preserve"> e</w:t>
-            </w:r>
-            <w:r>
-              <w:rPr>
-                <w:rFonts w:asciiTheme="majorHAnsi" w:hAnsiTheme="majorHAnsi" w:cstheme="majorHAnsi"/>
-                <w:sz w:val="16"/>
-                <w:szCs w:val="16"/>
-              </w:rPr>
-              <w:t>q.</w:t>
-            </w:r>
-            <w:r>
-              <w:rPr>
-                <w:rFonts w:asciiTheme="majorHAnsi" w:hAnsiTheme="majorHAnsi" w:cstheme="majorHAnsi"/>
-                <w:sz w:val="16"/>
-                <w:szCs w:val="16"/>
-              </w:rPr>
-              <w:t>)</w:t>
-            </w:r>
-          </w:p>
-        </w:tc>
-        <w:tc>
-          <w:tcPr>
-            <w:tcW w:w="900" w:type="dxa"/>
-          </w:tcPr>
-          <w:p>
-            <w:pPr>
-              <w:rPr>
-                <w:rFonts w:ascii="Calibri Light" w:hAnsi="Calibri Light" w:cs="Calibri Light"/>
-                <w:sz w:val="18"/>
-                <w:szCs w:val="18"/>
-              </w:rPr>
-            </w:pPr>
-            <w:r>
-              <w:rPr>
-                <w:rFonts w:ascii="Calibri Light" w:hAnsi="Calibri Light" w:cs="Calibri Light"/>
-                <w:sz w:val="18"/>
-                <w:szCs w:val="18"/>
-              </w:rPr>
-              <w:t>0.3234</w:t>
+              <w:t>2.4</w:t>
             </w:r>
           </w:p>
         </w:tc>
@@ -8886,6 +7376,47 @@
                 <w:szCs w:val="18"/>
               </w:rPr>
             </w:pPr>
+            <w:r>
+              <w:rPr>
+                <w:rFonts w:ascii="Calibri Light" w:hAnsi="Calibri Light" w:cs="Calibri Light"/>
+                <w:sz w:val="18"/>
+                <w:szCs w:val="18"/>
+              </w:rPr>
+              <w:fldChar w:fldCharType="begin"/>
+            </w:r>
+            <w:r>
+              <w:rPr>
+                <w:rFonts w:ascii="Calibri Light" w:hAnsi="Calibri Light" w:cs="Calibri Light"/>
+                <w:sz w:val="18"/>
+                <w:szCs w:val="18"/>
+              </w:rPr>
+              <w:instrText xml:space="preserve"> ADDIN ZOTERO_ITEM CSL_CITATION {"citationID":"lGlMsh0R","properties":{"formattedCitation":"[9]","plainCitation":"[9]","noteIndex":0},"citationItems":[{"id":1932,"uris":["http://zotero.org/users/13969841/items/3CPXYUJH"],"itemData":{"id":1932,"type":"webpage","language":"en","title":"Average Fuel Economy by Major Vehicle Category","title-short":"Alternative Fuels Data Center","URL":"https://afdc.energy.gov/data/10310","author":[{"family":"US department of Energy","given":""}],"accessed":{"date-parts":[["2024",9,25]]},"issued":{"date-parts":[["2024"]]}}}],"schema":"https://github.com/citation-style-language/schema/raw/master/csl-citation.json"} </w:instrText>
+            </w:r>
+            <w:r>
+              <w:rPr>
+                <w:rFonts w:ascii="Calibri Light" w:hAnsi="Calibri Light" w:cs="Calibri Light"/>
+                <w:sz w:val="18"/>
+                <w:szCs w:val="18"/>
+              </w:rPr>
+              <w:fldChar w:fldCharType="separate"/>
+            </w:r>
+            <w:r>
+              <w:rPr>
+                <w:rFonts w:ascii="Calibri Light" w:hAnsi="Calibri Light" w:cs="Calibri Light"/>
+                <w:noProof/>
+                <w:sz w:val="18"/>
+                <w:szCs w:val="18"/>
+              </w:rPr>
+              <w:t>[9]</w:t>
+            </w:r>
+            <w:r>
+              <w:rPr>
+                <w:rFonts w:ascii="Calibri Light" w:hAnsi="Calibri Light" w:cs="Calibri Light"/>
+                <w:sz w:val="18"/>
+                <w:szCs w:val="18"/>
+              </w:rPr>
+              <w:fldChar w:fldCharType="end"/>
+            </w:r>
           </w:p>
         </w:tc>
       </w:tr>
@@ -8895,30 +7426,125 @@
         </w:trPr>
         <w:tc>
           <w:tcPr>
-            <w:tcW w:w="9350" w:type="dxa"/>
-            <w:gridSpan w:val="6"/>
-            <w:vAlign w:val="center"/>
-          </w:tcPr>
-          <w:p>
-            <w:pPr>
-              <w:jc w:val="center"/>
-              <w:rPr>
-                <w:rFonts w:ascii="Calibri Light" w:hAnsi="Calibri Light" w:cs="Calibri Light"/>
-                <w:b/>
-                <w:bCs/>
-                <w:sz w:val="22"/>
-                <w:szCs w:val="22"/>
-              </w:rPr>
-            </w:pPr>
-            <w:r>
-              <w:rPr>
-                <w:rFonts w:ascii="Calibri Light" w:hAnsi="Calibri Light" w:cs="Calibri Light"/>
-                <w:b/>
-                <w:bCs/>
-                <w:sz w:val="22"/>
-                <w:szCs w:val="22"/>
-              </w:rPr>
-              <w:t>Construction Phase</w:t>
+            <w:tcW w:w="7555" w:type="dxa"/>
+            <w:gridSpan w:val="4"/>
+          </w:tcPr>
+          <w:p>
+            <w:pPr>
+              <w:rPr>
+                <w:rFonts w:ascii="Calibri Light" w:hAnsi="Calibri Light" w:cs="Calibri Light"/>
+                <w:sz w:val="18"/>
+                <w:szCs w:val="18"/>
+              </w:rPr>
+            </w:pPr>
+            <w:r>
+              <w:rPr>
+                <w:rFonts w:ascii="Calibri Light" w:hAnsi="Calibri Light" w:cs="Calibri Light"/>
+                <w:sz w:val="18"/>
+                <w:szCs w:val="18"/>
+              </w:rPr>
+              <w:t>Light</w:t>
+            </w:r>
+            <w:r>
+              <w:rPr>
+                <w:rFonts w:ascii="Calibri Light" w:hAnsi="Calibri Light" w:cs="Calibri Light"/>
+                <w:sz w:val="18"/>
+                <w:szCs w:val="18"/>
+              </w:rPr>
+              <w:t xml:space="preserve"> truck</w:t>
+            </w:r>
+            <w:r>
+              <w:rPr>
+                <w:rFonts w:ascii="Calibri Light" w:hAnsi="Calibri Light" w:cs="Calibri Light"/>
+                <w:sz w:val="18"/>
+                <w:szCs w:val="18"/>
+              </w:rPr>
+              <w:t>/van</w:t>
+            </w:r>
+            <w:r>
+              <w:rPr>
+                <w:rFonts w:ascii="Calibri Light" w:hAnsi="Calibri Light" w:cs="Calibri Light"/>
+                <w:sz w:val="18"/>
+                <w:szCs w:val="18"/>
+              </w:rPr>
+              <w:t xml:space="preserve"> fuel consumption (liters per km)</w:t>
+            </w:r>
+          </w:p>
+        </w:tc>
+        <w:tc>
+          <w:tcPr>
+            <w:tcW w:w="900" w:type="dxa"/>
+          </w:tcPr>
+          <w:p>
+            <w:pPr>
+              <w:rPr>
+                <w:rFonts w:ascii="Calibri Light" w:hAnsi="Calibri Light" w:cs="Calibri Light"/>
+                <w:sz w:val="18"/>
+                <w:szCs w:val="18"/>
+              </w:rPr>
+            </w:pPr>
+            <w:r>
+              <w:rPr>
+                <w:rFonts w:ascii="Calibri Light" w:hAnsi="Calibri Light" w:cs="Calibri Light"/>
+                <w:sz w:val="18"/>
+                <w:szCs w:val="18"/>
+              </w:rPr>
+              <w:t>7.652</w:t>
+            </w:r>
+          </w:p>
+        </w:tc>
+        <w:tc>
+          <w:tcPr>
+            <w:tcW w:w="895" w:type="dxa"/>
+          </w:tcPr>
+          <w:p>
+            <w:pPr>
+              <w:rPr>
+                <w:rFonts w:ascii="Calibri Light" w:hAnsi="Calibri Light" w:cs="Calibri Light"/>
+                <w:sz w:val="18"/>
+                <w:szCs w:val="18"/>
+              </w:rPr>
+            </w:pPr>
+            <w:r>
+              <w:rPr>
+                <w:rFonts w:ascii="Calibri Light" w:hAnsi="Calibri Light" w:cs="Calibri Light"/>
+                <w:sz w:val="18"/>
+                <w:szCs w:val="18"/>
+              </w:rPr>
+              <w:fldChar w:fldCharType="begin"/>
+            </w:r>
+            <w:r>
+              <w:rPr>
+                <w:rFonts w:ascii="Calibri Light" w:hAnsi="Calibri Light" w:cs="Calibri Light"/>
+                <w:sz w:val="18"/>
+                <w:szCs w:val="18"/>
+              </w:rPr>
+              <w:instrText xml:space="preserve"> ADDIN ZOTERO_ITEM CSL_CITATION {"citationID":"oquA4tA8","properties":{"formattedCitation":"[9]","plainCitation":"[9]","noteIndex":0},"citationItems":[{"id":1932,"uris":["http://zotero.org/users/13969841/items/3CPXYUJH"],"itemData":{"id":1932,"type":"webpage","language":"en","title":"Average Fuel Economy by Major Vehicle Category","title-short":"Alternative Fuels Data Center","URL":"https://afdc.energy.gov/data/10310","author":[{"family":"US department of Energy","given":""}],"accessed":{"date-parts":[["2024",9,25]]},"issued":{"date-parts":[["2024"]]}}}],"schema":"https://github.com/citation-style-language/schema/raw/master/csl-citation.json"} </w:instrText>
+            </w:r>
+            <w:r>
+              <w:rPr>
+                <w:rFonts w:ascii="Calibri Light" w:hAnsi="Calibri Light" w:cs="Calibri Light"/>
+                <w:sz w:val="18"/>
+                <w:szCs w:val="18"/>
+              </w:rPr>
+              <w:fldChar w:fldCharType="separate"/>
+            </w:r>
+            <w:r>
+              <w:rPr>
+                <w:rFonts w:ascii="Calibri Light" w:hAnsi="Calibri Light" w:cs="Calibri Light"/>
+                <w:noProof/>
+                <w:sz w:val="18"/>
+                <w:szCs w:val="18"/>
+              </w:rPr>
+              <w:t>[9]</w:t>
+            </w:r>
+            <w:r>
+              <w:rPr>
+                <w:rFonts w:ascii="Calibri Light" w:hAnsi="Calibri Light" w:cs="Calibri Light"/>
+                <w:sz w:val="18"/>
+                <w:szCs w:val="18"/>
+              </w:rPr>
+              <w:fldChar w:fldCharType="end"/>
             </w:r>
           </w:p>
         </w:tc>
@@ -8929,38 +7555,19 @@
         </w:trPr>
         <w:tc>
           <w:tcPr>
-            <w:tcW w:w="2875" w:type="dxa"/>
-          </w:tcPr>
-          <w:p>
-            <w:pPr>
-              <w:rPr>
-                <w:rFonts w:ascii="Calibri Light" w:hAnsi="Calibri Light" w:cs="Calibri Light"/>
-                <w:sz w:val="18"/>
-                <w:szCs w:val="18"/>
-              </w:rPr>
-            </w:pPr>
-            <w:r>
+            <w:tcW w:w="9350" w:type="dxa"/>
+            <w:gridSpan w:val="6"/>
+            <w:vAlign w:val="center"/>
+          </w:tcPr>
+          <w:p>
+            <w:pPr>
+              <w:jc w:val="center"/>
               <w:rPr>
                 <w:rFonts w:ascii="Calibri Light" w:hAnsi="Calibri Light" w:cs="Calibri Light"/>
                 <w:b/>
                 <w:bCs/>
-                <w:sz w:val="18"/>
-                <w:szCs w:val="18"/>
-              </w:rPr>
-              <w:t>Parameter</w:t>
-            </w:r>
-          </w:p>
-        </w:tc>
-        <w:tc>
-          <w:tcPr>
-            <w:tcW w:w="900" w:type="dxa"/>
-          </w:tcPr>
-          <w:p>
-            <w:pPr>
-              <w:rPr>
-                <w:rFonts w:ascii="Calibri Light" w:hAnsi="Calibri Light" w:cs="Calibri Light"/>
-                <w:sz w:val="18"/>
-                <w:szCs w:val="18"/>
+                <w:sz w:val="22"/>
+                <w:szCs w:val="22"/>
               </w:rPr>
             </w:pPr>
             <w:r>
@@ -8968,106 +7575,10 @@
                 <w:rFonts w:ascii="Calibri Light" w:hAnsi="Calibri Light" w:cs="Calibri Light"/>
                 <w:b/>
                 <w:bCs/>
-                <w:sz w:val="18"/>
-                <w:szCs w:val="18"/>
-              </w:rPr>
-              <w:t>Value</w:t>
-            </w:r>
-          </w:p>
-        </w:tc>
-        <w:tc>
-          <w:tcPr>
-            <w:tcW w:w="886" w:type="dxa"/>
-          </w:tcPr>
-          <w:p>
-            <w:pPr>
-              <w:rPr>
-                <w:rFonts w:ascii="Calibri Light" w:hAnsi="Calibri Light" w:cs="Calibri Light"/>
-                <w:sz w:val="18"/>
-                <w:szCs w:val="18"/>
-              </w:rPr>
-            </w:pPr>
-            <w:r>
-              <w:rPr>
-                <w:rFonts w:ascii="Calibri Light" w:hAnsi="Calibri Light" w:cs="Calibri Light"/>
-                <w:b/>
-                <w:bCs/>
-                <w:sz w:val="18"/>
-                <w:szCs w:val="18"/>
-              </w:rPr>
-              <w:t>Source</w:t>
-            </w:r>
-          </w:p>
-        </w:tc>
-        <w:tc>
-          <w:tcPr>
-            <w:tcW w:w="2894" w:type="dxa"/>
-          </w:tcPr>
-          <w:p>
-            <w:pPr>
-              <w:rPr>
-                <w:rFonts w:ascii="Calibri Light" w:hAnsi="Calibri Light" w:cs="Calibri Light"/>
-                <w:sz w:val="18"/>
-                <w:szCs w:val="18"/>
-              </w:rPr>
-            </w:pPr>
-            <w:r>
-              <w:rPr>
-                <w:rFonts w:ascii="Calibri Light" w:hAnsi="Calibri Light" w:cs="Calibri Light"/>
-                <w:b/>
-                <w:bCs/>
-                <w:sz w:val="18"/>
-                <w:szCs w:val="18"/>
-              </w:rPr>
-              <w:t>Parameter</w:t>
-            </w:r>
-          </w:p>
-        </w:tc>
-        <w:tc>
-          <w:tcPr>
-            <w:tcW w:w="900" w:type="dxa"/>
-          </w:tcPr>
-          <w:p>
-            <w:pPr>
-              <w:rPr>
-                <w:rFonts w:ascii="Calibri Light" w:hAnsi="Calibri Light" w:cs="Calibri Light"/>
-                <w:sz w:val="18"/>
-                <w:szCs w:val="18"/>
-              </w:rPr>
-            </w:pPr>
-            <w:r>
-              <w:rPr>
-                <w:rFonts w:ascii="Calibri Light" w:hAnsi="Calibri Light" w:cs="Calibri Light"/>
-                <w:b/>
-                <w:bCs/>
-                <w:sz w:val="18"/>
-                <w:szCs w:val="18"/>
-              </w:rPr>
-              <w:t>Value</w:t>
-            </w:r>
-          </w:p>
-        </w:tc>
-        <w:tc>
-          <w:tcPr>
-            <w:tcW w:w="895" w:type="dxa"/>
-          </w:tcPr>
-          <w:p>
-            <w:pPr>
-              <w:rPr>
-                <w:rFonts w:ascii="Calibri Light" w:hAnsi="Calibri Light" w:cs="Calibri Light"/>
-                <w:sz w:val="18"/>
-                <w:szCs w:val="18"/>
-              </w:rPr>
-            </w:pPr>
-            <w:r>
-              <w:rPr>
-                <w:rFonts w:ascii="Calibri Light" w:hAnsi="Calibri Light" w:cs="Calibri Light"/>
-                <w:b/>
-                <w:bCs/>
-                <w:sz w:val="18"/>
-                <w:szCs w:val="18"/>
-              </w:rPr>
-              <w:t>Source</w:t>
+                <w:sz w:val="22"/>
+                <w:szCs w:val="22"/>
+              </w:rPr>
+              <w:t>Construction Phase</w:t>
             </w:r>
           </w:p>
         </w:tc>
@@ -9078,41 +7589,26 @@
         </w:trPr>
         <w:tc>
           <w:tcPr>
-            <w:tcW w:w="2875" w:type="dxa"/>
-          </w:tcPr>
-          <w:p>
-            <w:pPr>
-              <w:rPr>
-                <w:rFonts w:ascii="Calibri Light" w:hAnsi="Calibri Light" w:cs="Calibri Light"/>
-                <w:sz w:val="18"/>
-                <w:szCs w:val="18"/>
-              </w:rPr>
-            </w:pPr>
-            <w:r>
-              <w:rPr>
-                <w:rFonts w:ascii="Calibri Light" w:hAnsi="Calibri Light" w:cs="Calibri Light"/>
-                <w:sz w:val="18"/>
-                <w:szCs w:val="18"/>
-              </w:rPr>
-              <w:t>Machinery fuel efficiency (liters/</w:t>
-            </w:r>
-            <w:proofErr w:type="spellStart"/>
-            <w:r>
-              <w:rPr>
-                <w:rFonts w:ascii="Calibri Light" w:hAnsi="Calibri Light" w:cs="Calibri Light"/>
-                <w:sz w:val="18"/>
-                <w:szCs w:val="18"/>
-              </w:rPr>
-              <w:t>hr</w:t>
-            </w:r>
-            <w:proofErr w:type="spellEnd"/>
-            <w:r>
-              <w:rPr>
-                <w:rFonts w:ascii="Calibri Light" w:hAnsi="Calibri Light" w:cs="Calibri Light"/>
-                <w:sz w:val="18"/>
-                <w:szCs w:val="18"/>
-              </w:rPr>
-              <w:t>)</w:t>
+            <w:tcW w:w="7555" w:type="dxa"/>
+            <w:gridSpan w:val="4"/>
+          </w:tcPr>
+          <w:p>
+            <w:pPr>
+              <w:rPr>
+                <w:rFonts w:ascii="Calibri Light" w:hAnsi="Calibri Light" w:cs="Calibri Light"/>
+                <w:sz w:val="18"/>
+                <w:szCs w:val="18"/>
+              </w:rPr>
+            </w:pPr>
+            <w:r>
+              <w:rPr>
+                <w:rFonts w:ascii="Calibri Light" w:hAnsi="Calibri Light" w:cs="Calibri Light"/>
+                <w:b/>
+                <w:bCs/>
+                <w:sz w:val="18"/>
+                <w:szCs w:val="18"/>
+              </w:rPr>
+              <w:t>Parameter</w:t>
             </w:r>
           </w:p>
         </w:tc>
@@ -9131,127 +7627,12 @@
             <w:r>
               <w:rPr>
                 <w:rFonts w:ascii="Calibri Light" w:hAnsi="Calibri Light" w:cs="Calibri Light"/>
-                <w:sz w:val="18"/>
-                <w:szCs w:val="18"/>
-              </w:rPr>
-              <w:t>24.33</w:t>
-            </w:r>
-          </w:p>
-        </w:tc>
-        <w:tc>
-          <w:tcPr>
-            <w:tcW w:w="886" w:type="dxa"/>
-          </w:tcPr>
-          <w:p>
-            <w:pPr>
-              <w:rPr>
-                <w:rFonts w:ascii="Calibri Light" w:hAnsi="Calibri Light" w:cs="Calibri Light"/>
-                <w:sz w:val="18"/>
-                <w:szCs w:val="18"/>
-              </w:rPr>
-            </w:pPr>
-            <w:r>
-              <w:rPr>
-                <w:rFonts w:ascii="Calibri Light" w:hAnsi="Calibri Light" w:cs="Calibri Light"/>
-                <w:sz w:val="18"/>
-                <w:szCs w:val="18"/>
-              </w:rPr>
-              <w:fldChar w:fldCharType="begin"/>
-            </w:r>
-            <w:r>
-              <w:rPr>
-                <w:rFonts w:ascii="Calibri Light" w:hAnsi="Calibri Light" w:cs="Calibri Light"/>
-                <w:sz w:val="18"/>
-                <w:szCs w:val="18"/>
-              </w:rPr>
-              <w:instrText xml:space="preserve"> ADDIN ZOTERO_ITEM CSL_CITATION {"citationID":"5CiJ1Oy9","properties":{"formattedCitation":"[9]","plainCitation":"[9]","noteIndex":0},"citationItems":[{"id":1857,"uris":["http://zotero.org/users/13969841/items/R66X2V2X"],"itemData":{"id":1857,"type":"report","event-place":"Brussels","publisher":"European Rental Association","publisher-place":"Brussels","title":"Research Report: Carbon Footprint of Construction Equipment","author":[{"family":"Climate Neutral Group","given":""}],"issued":{"date-parts":[["2019"]]}}}],"schema":"https://github.com/citation-style-language/schema/raw/master/csl-citation.json"} </w:instrText>
-            </w:r>
-            <w:r>
-              <w:rPr>
-                <w:rFonts w:ascii="Calibri Light" w:hAnsi="Calibri Light" w:cs="Calibri Light"/>
-                <w:sz w:val="18"/>
-                <w:szCs w:val="18"/>
-              </w:rPr>
-              <w:fldChar w:fldCharType="separate"/>
-            </w:r>
-            <w:r>
-              <w:rPr>
-                <w:rFonts w:ascii="Calibri Light" w:hAnsi="Calibri Light" w:cs="Calibri Light"/>
-                <w:noProof/>
-                <w:sz w:val="18"/>
-                <w:szCs w:val="18"/>
-              </w:rPr>
-              <w:t>[9]</w:t>
-            </w:r>
-            <w:r>
-              <w:rPr>
-                <w:rFonts w:ascii="Calibri Light" w:hAnsi="Calibri Light" w:cs="Calibri Light"/>
-                <w:sz w:val="18"/>
-                <w:szCs w:val="18"/>
-              </w:rPr>
-              <w:fldChar w:fldCharType="end"/>
-            </w:r>
-          </w:p>
-        </w:tc>
-        <w:tc>
-          <w:tcPr>
-            <w:tcW w:w="2894" w:type="dxa"/>
-          </w:tcPr>
-          <w:p>
-            <w:pPr>
-              <w:rPr>
-                <w:rFonts w:ascii="Calibri Light" w:hAnsi="Calibri Light" w:cs="Calibri Light"/>
-                <w:sz w:val="18"/>
-                <w:szCs w:val="18"/>
-              </w:rPr>
-            </w:pPr>
-            <w:r>
-              <w:rPr>
-                <w:rFonts w:ascii="Calibri Light" w:hAnsi="Calibri Light" w:cs="Calibri Light"/>
-                <w:sz w:val="18"/>
-                <w:szCs w:val="18"/>
-              </w:rPr>
-              <w:t>Machinery fuel efficiency (liters/</w:t>
-            </w:r>
-            <w:proofErr w:type="spellStart"/>
-            <w:r>
-              <w:rPr>
-                <w:rFonts w:ascii="Calibri Light" w:hAnsi="Calibri Light" w:cs="Calibri Light"/>
-                <w:sz w:val="18"/>
-                <w:szCs w:val="18"/>
-              </w:rPr>
-              <w:t>hr</w:t>
-            </w:r>
-            <w:proofErr w:type="spellEnd"/>
-            <w:r>
-              <w:rPr>
-                <w:rFonts w:ascii="Calibri Light" w:hAnsi="Calibri Light" w:cs="Calibri Light"/>
-                <w:sz w:val="18"/>
-                <w:szCs w:val="18"/>
-              </w:rPr>
-              <w:t>)</w:t>
-            </w:r>
-          </w:p>
-        </w:tc>
-        <w:tc>
-          <w:tcPr>
-            <w:tcW w:w="900" w:type="dxa"/>
-          </w:tcPr>
-          <w:p>
-            <w:pPr>
-              <w:rPr>
-                <w:rFonts w:ascii="Calibri Light" w:hAnsi="Calibri Light" w:cs="Calibri Light"/>
-                <w:sz w:val="18"/>
-                <w:szCs w:val="18"/>
-              </w:rPr>
-            </w:pPr>
-            <w:r>
-              <w:rPr>
-                <w:rFonts w:ascii="Calibri Light" w:hAnsi="Calibri Light" w:cs="Calibri Light"/>
-                <w:sz w:val="18"/>
-                <w:szCs w:val="18"/>
-              </w:rPr>
-              <w:t>24.33</w:t>
+                <w:b/>
+                <w:bCs/>
+                <w:sz w:val="18"/>
+                <w:szCs w:val="18"/>
+              </w:rPr>
+              <w:t>Value</w:t>
             </w:r>
           </w:p>
         </w:tc>
@@ -9270,43 +7651,12 @@
             <w:r>
               <w:rPr>
                 <w:rFonts w:ascii="Calibri Light" w:hAnsi="Calibri Light" w:cs="Calibri Light"/>
-                <w:sz w:val="18"/>
-                <w:szCs w:val="18"/>
-              </w:rPr>
-              <w:fldChar w:fldCharType="begin"/>
-            </w:r>
-            <w:r>
-              <w:rPr>
-                <w:rFonts w:ascii="Calibri Light" w:hAnsi="Calibri Light" w:cs="Calibri Light"/>
-                <w:sz w:val="18"/>
-                <w:szCs w:val="18"/>
-              </w:rPr>
-              <w:instrText xml:space="preserve"> ADDIN ZOTERO_ITEM CSL_CITATION {"citationID":"y9wAxzVe","properties":{"formattedCitation":"[9]","plainCitation":"[9]","noteIndex":0},"citationItems":[{"id":1857,"uris":["http://zotero.org/users/13969841/items/R66X2V2X"],"itemData":{"id":1857,"type":"report","event-place":"Brussels","publisher":"European Rental Association","publisher-place":"Brussels","title":"Research Report: Carbon Footprint of Construction Equipment","author":[{"family":"Climate Neutral Group","given":""}],"issued":{"date-parts":[["2019"]]}}}],"schema":"https://github.com/citation-style-language/schema/raw/master/csl-citation.json"} </w:instrText>
-            </w:r>
-            <w:r>
-              <w:rPr>
-                <w:rFonts w:ascii="Calibri Light" w:hAnsi="Calibri Light" w:cs="Calibri Light"/>
-                <w:sz w:val="18"/>
-                <w:szCs w:val="18"/>
-              </w:rPr>
-              <w:fldChar w:fldCharType="separate"/>
-            </w:r>
-            <w:r>
-              <w:rPr>
-                <w:rFonts w:ascii="Calibri Light" w:hAnsi="Calibri Light" w:cs="Calibri Light"/>
-                <w:noProof/>
-                <w:sz w:val="18"/>
-                <w:szCs w:val="18"/>
-              </w:rPr>
-              <w:t>[9]</w:t>
-            </w:r>
-            <w:r>
-              <w:rPr>
-                <w:rFonts w:ascii="Calibri Light" w:hAnsi="Calibri Light" w:cs="Calibri Light"/>
-                <w:sz w:val="18"/>
-                <w:szCs w:val="18"/>
-              </w:rPr>
-              <w:fldChar w:fldCharType="end"/>
+                <w:b/>
+                <w:bCs/>
+                <w:sz w:val="18"/>
+                <w:szCs w:val="18"/>
+              </w:rPr>
+              <w:t>Source</w:t>
             </w:r>
           </w:p>
         </w:tc>
@@ -9317,23 +7667,42 @@
         </w:trPr>
         <w:tc>
           <w:tcPr>
-            <w:tcW w:w="2875" w:type="dxa"/>
-          </w:tcPr>
-          <w:p>
-            <w:pPr>
-              <w:rPr>
-                <w:rFonts w:ascii="Calibri Light" w:hAnsi="Calibri Light" w:cs="Calibri Light"/>
-                <w:sz w:val="18"/>
-                <w:szCs w:val="18"/>
-              </w:rPr>
-            </w:pPr>
-            <w:r>
-              <w:rPr>
-                <w:rFonts w:ascii="Calibri Light" w:hAnsi="Calibri Light" w:cs="Calibri Light"/>
-                <w:sz w:val="18"/>
-                <w:szCs w:val="18"/>
-              </w:rPr>
-              <w:t>Machine operating hours (hours)</w:t>
+            <w:tcW w:w="7555" w:type="dxa"/>
+            <w:gridSpan w:val="4"/>
+          </w:tcPr>
+          <w:p>
+            <w:pPr>
+              <w:rPr>
+                <w:rFonts w:ascii="Calibri Light" w:hAnsi="Calibri Light" w:cs="Calibri Light"/>
+                <w:sz w:val="18"/>
+                <w:szCs w:val="18"/>
+              </w:rPr>
+            </w:pPr>
+            <w:r>
+              <w:rPr>
+                <w:rFonts w:ascii="Calibri Light" w:hAnsi="Calibri Light" w:cs="Calibri Light"/>
+                <w:sz w:val="18"/>
+                <w:szCs w:val="18"/>
+              </w:rPr>
+              <w:t>Machinery fuel efficiency (liters/</w:t>
+            </w:r>
+            <w:proofErr w:type="spellStart"/>
+            <w:r>
+              <w:rPr>
+                <w:rFonts w:ascii="Calibri Light" w:hAnsi="Calibri Light" w:cs="Calibri Light"/>
+                <w:sz w:val="18"/>
+                <w:szCs w:val="18"/>
+              </w:rPr>
+              <w:t>hr</w:t>
+            </w:r>
+            <w:proofErr w:type="spellEnd"/>
+            <w:r>
+              <w:rPr>
+                <w:rFonts w:ascii="Calibri Light" w:hAnsi="Calibri Light" w:cs="Calibri Light"/>
+                <w:sz w:val="18"/>
+                <w:szCs w:val="18"/>
+              </w:rPr>
+              <w:t>)</w:t>
             </w:r>
           </w:p>
         </w:tc>
@@ -9349,56 +7718,14 @@
                 <w:szCs w:val="18"/>
               </w:rPr>
             </w:pPr>
-          </w:p>
-        </w:tc>
-        <w:tc>
-          <w:tcPr>
-            <w:tcW w:w="886" w:type="dxa"/>
-          </w:tcPr>
-          <w:p>
-            <w:pPr>
-              <w:rPr>
-                <w:rFonts w:ascii="Calibri Light" w:hAnsi="Calibri Light" w:cs="Calibri Light"/>
-                <w:sz w:val="18"/>
-                <w:szCs w:val="18"/>
-              </w:rPr>
-            </w:pPr>
-          </w:p>
-        </w:tc>
-        <w:tc>
-          <w:tcPr>
-            <w:tcW w:w="2894" w:type="dxa"/>
-          </w:tcPr>
-          <w:p>
-            <w:pPr>
-              <w:rPr>
-                <w:rFonts w:ascii="Calibri Light" w:hAnsi="Calibri Light" w:cs="Calibri Light"/>
-                <w:sz w:val="18"/>
-                <w:szCs w:val="18"/>
-              </w:rPr>
-            </w:pPr>
-            <w:r>
-              <w:rPr>
-                <w:rFonts w:ascii="Calibri Light" w:hAnsi="Calibri Light" w:cs="Calibri Light"/>
-                <w:sz w:val="18"/>
-                <w:szCs w:val="18"/>
-              </w:rPr>
-              <w:t>Machine operating hours (hours)</w:t>
-            </w:r>
-          </w:p>
-        </w:tc>
-        <w:tc>
-          <w:tcPr>
-            <w:tcW w:w="900" w:type="dxa"/>
-          </w:tcPr>
-          <w:p>
-            <w:pPr>
-              <w:rPr>
-                <w:rFonts w:ascii="Calibri Light" w:hAnsi="Calibri Light" w:cs="Calibri Light"/>
-                <w:sz w:val="18"/>
-                <w:szCs w:val="18"/>
-              </w:rPr>
-            </w:pPr>
+            <w:r>
+              <w:rPr>
+                <w:rFonts w:ascii="Calibri Light" w:hAnsi="Calibri Light" w:cs="Calibri Light"/>
+                <w:sz w:val="18"/>
+                <w:szCs w:val="18"/>
+              </w:rPr>
+              <w:t>24.33</w:t>
+            </w:r>
           </w:p>
         </w:tc>
         <w:tc>
@@ -9413,6 +7740,47 @@
                 <w:szCs w:val="18"/>
               </w:rPr>
             </w:pPr>
+            <w:r>
+              <w:rPr>
+                <w:rFonts w:ascii="Calibri Light" w:hAnsi="Calibri Light" w:cs="Calibri Light"/>
+                <w:sz w:val="18"/>
+                <w:szCs w:val="18"/>
+              </w:rPr>
+              <w:fldChar w:fldCharType="begin"/>
+            </w:r>
+            <w:r>
+              <w:rPr>
+                <w:rFonts w:ascii="Calibri Light" w:hAnsi="Calibri Light" w:cs="Calibri Light"/>
+                <w:sz w:val="18"/>
+                <w:szCs w:val="18"/>
+              </w:rPr>
+              <w:instrText xml:space="preserve"> ADDIN ZOTERO_ITEM CSL_CITATION {"citationID":"y9wAxzVe","properties":{"formattedCitation":"[10]","plainCitation":"[10]","noteIndex":0},"citationItems":[{"id":1857,"uris":["http://zotero.org/users/13969841/items/R66X2V2X"],"itemData":{"id":1857,"type":"report","event-place":"Brussels","publisher":"European Rental Association","publisher-place":"Brussels","title":"Research Report: Carbon Footprint of Construction Equipment","author":[{"family":"Climate Neutral Group","given":""}],"issued":{"date-parts":[["2019"]]}}}],"schema":"https://github.com/citation-style-language/schema/raw/master/csl-citation.json"} </w:instrText>
+            </w:r>
+            <w:r>
+              <w:rPr>
+                <w:rFonts w:ascii="Calibri Light" w:hAnsi="Calibri Light" w:cs="Calibri Light"/>
+                <w:sz w:val="18"/>
+                <w:szCs w:val="18"/>
+              </w:rPr>
+              <w:fldChar w:fldCharType="separate"/>
+            </w:r>
+            <w:r>
+              <w:rPr>
+                <w:rFonts w:ascii="Calibri Light" w:hAnsi="Calibri Light" w:cs="Calibri Light"/>
+                <w:noProof/>
+                <w:sz w:val="18"/>
+                <w:szCs w:val="18"/>
+              </w:rPr>
+              <w:t>[10]</w:t>
+            </w:r>
+            <w:r>
+              <w:rPr>
+                <w:rFonts w:ascii="Calibri Light" w:hAnsi="Calibri Light" w:cs="Calibri Light"/>
+                <w:sz w:val="18"/>
+                <w:szCs w:val="18"/>
+              </w:rPr>
+              <w:fldChar w:fldCharType="end"/>
+            </w:r>
           </w:p>
         </w:tc>
       </w:tr>
@@ -9422,64 +7790,24 @@
         </w:trPr>
         <w:tc>
           <w:tcPr>
-            <w:tcW w:w="2875" w:type="dxa"/>
-          </w:tcPr>
-          <w:p>
-            <w:pPr>
-              <w:rPr>
-                <w:rFonts w:ascii="Calibri Light" w:hAnsi="Calibri Light" w:cs="Calibri Light"/>
-                <w:sz w:val="18"/>
-                <w:szCs w:val="18"/>
-              </w:rPr>
-            </w:pPr>
-            <w:r>
-              <w:rPr>
-                <w:rFonts w:ascii="Calibri Light" w:hAnsi="Calibri Light" w:cs="Calibri Light"/>
-                <w:sz w:val="18"/>
-                <w:szCs w:val="18"/>
-              </w:rPr>
-              <w:t>Diesel emission factor (</w:t>
-            </w:r>
-            <w:r>
-              <w:rPr>
-                <w:rFonts w:asciiTheme="majorHAnsi" w:hAnsiTheme="majorHAnsi" w:cstheme="majorHAnsi"/>
-                <w:sz w:val="16"/>
-                <w:szCs w:val="16"/>
-              </w:rPr>
-              <w:t>kg CO</w:t>
-            </w:r>
-            <w:r>
-              <w:rPr>
-                <w:rFonts w:asciiTheme="majorHAnsi" w:hAnsiTheme="majorHAnsi" w:cstheme="majorHAnsi"/>
-                <w:sz w:val="16"/>
-                <w:szCs w:val="16"/>
-                <w:vertAlign w:val="subscript"/>
-              </w:rPr>
-              <w:t>2</w:t>
-            </w:r>
-            <w:r>
-              <w:rPr>
-                <w:rFonts w:asciiTheme="majorHAnsi" w:hAnsiTheme="majorHAnsi" w:cstheme="majorHAnsi"/>
-                <w:sz w:val="16"/>
-                <w:szCs w:val="16"/>
-              </w:rPr>
-              <w:t xml:space="preserve"> e</w:t>
-            </w:r>
-            <w:r>
-              <w:rPr>
-                <w:rFonts w:asciiTheme="majorHAnsi" w:hAnsiTheme="majorHAnsi" w:cstheme="majorHAnsi"/>
-                <w:sz w:val="16"/>
-                <w:szCs w:val="16"/>
-              </w:rPr>
-              <w:t>q.</w:t>
-            </w:r>
-            <w:r>
-              <w:rPr>
-                <w:rFonts w:ascii="Calibri Light" w:hAnsi="Calibri Light" w:cs="Calibri Light"/>
-                <w:sz w:val="18"/>
-                <w:szCs w:val="18"/>
-              </w:rPr>
-              <w:t>)</w:t>
+            <w:tcW w:w="7555" w:type="dxa"/>
+            <w:gridSpan w:val="4"/>
+          </w:tcPr>
+          <w:p>
+            <w:pPr>
+              <w:rPr>
+                <w:rFonts w:ascii="Calibri Light" w:hAnsi="Calibri Light" w:cs="Calibri Light"/>
+                <w:sz w:val="18"/>
+                <w:szCs w:val="18"/>
+              </w:rPr>
+            </w:pPr>
+            <w:r>
+              <w:rPr>
+                <w:rFonts w:ascii="Calibri Light" w:hAnsi="Calibri Light" w:cs="Calibri Light"/>
+                <w:sz w:val="18"/>
+                <w:szCs w:val="18"/>
+              </w:rPr>
+              <w:t>Machine operating hours (hours)</w:t>
             </w:r>
           </w:p>
         </w:tc>
@@ -9495,154 +7823,6 @@
                 <w:szCs w:val="18"/>
               </w:rPr>
             </w:pPr>
-            <w:r>
-              <w:rPr>
-                <w:rFonts w:ascii="Calibri Light" w:hAnsi="Calibri Light" w:cs="Calibri Light"/>
-                <w:sz w:val="18"/>
-                <w:szCs w:val="18"/>
-              </w:rPr>
-              <w:t>2.68</w:t>
-            </w:r>
-          </w:p>
-        </w:tc>
-        <w:tc>
-          <w:tcPr>
-            <w:tcW w:w="886" w:type="dxa"/>
-          </w:tcPr>
-          <w:p>
-            <w:pPr>
-              <w:rPr>
-                <w:rFonts w:ascii="Calibri Light" w:hAnsi="Calibri Light" w:cs="Calibri Light"/>
-                <w:sz w:val="18"/>
-                <w:szCs w:val="18"/>
-              </w:rPr>
-            </w:pPr>
-            <w:r>
-              <w:rPr>
-                <w:rFonts w:ascii="Calibri Light" w:hAnsi="Calibri Light" w:cs="Calibri Light"/>
-                <w:sz w:val="18"/>
-                <w:szCs w:val="18"/>
-              </w:rPr>
-              <w:fldChar w:fldCharType="begin"/>
-            </w:r>
-            <w:r>
-              <w:rPr>
-                <w:rFonts w:ascii="Calibri Light" w:hAnsi="Calibri Light" w:cs="Calibri Light"/>
-                <w:sz w:val="18"/>
-                <w:szCs w:val="18"/>
-              </w:rPr>
-              <w:instrText xml:space="preserve"> ADDIN ZOTERO_ITEM CSL_CITATION {"citationID":"vpXvTAhH","properties":{"formattedCitation":"[10]","plainCitation":"[10]","noteIndex":0},"citationItems":[{"id":1855,"uris":["http://zotero.org/users/13969841/items/FF5KYVW3"],"itemData":{"id":1855,"type":"webpage","title":"Carbon Dioxide Emissions Coefficients","URL":"https://www.eia.gov/environment/emissions/co2_vol_mass.php","author":[{"family":"US Energy Information Administration","given":""}],"accessed":{"date-parts":[["2024",8,28]]},"issued":{"date-parts":[["2024"]]}}}],"schema":"https://github.com/citation-style-language/schema/raw/master/csl-citation.json"} </w:instrText>
-            </w:r>
-            <w:r>
-              <w:rPr>
-                <w:rFonts w:ascii="Calibri Light" w:hAnsi="Calibri Light" w:cs="Calibri Light"/>
-                <w:sz w:val="18"/>
-                <w:szCs w:val="18"/>
-              </w:rPr>
-              <w:fldChar w:fldCharType="separate"/>
-            </w:r>
-            <w:r>
-              <w:rPr>
-                <w:rFonts w:ascii="Calibri Light" w:hAnsi="Calibri Light" w:cs="Calibri Light"/>
-                <w:noProof/>
-                <w:sz w:val="18"/>
-                <w:szCs w:val="18"/>
-              </w:rPr>
-              <w:t>[10]</w:t>
-            </w:r>
-            <w:r>
-              <w:rPr>
-                <w:rFonts w:ascii="Calibri Light" w:hAnsi="Calibri Light" w:cs="Calibri Light"/>
-                <w:sz w:val="18"/>
-                <w:szCs w:val="18"/>
-              </w:rPr>
-              <w:fldChar w:fldCharType="end"/>
-            </w:r>
-          </w:p>
-        </w:tc>
-        <w:tc>
-          <w:tcPr>
-            <w:tcW w:w="2894" w:type="dxa"/>
-          </w:tcPr>
-          <w:p>
-            <w:pPr>
-              <w:rPr>
-                <w:rFonts w:ascii="Calibri Light" w:hAnsi="Calibri Light" w:cs="Calibri Light"/>
-                <w:sz w:val="18"/>
-                <w:szCs w:val="18"/>
-              </w:rPr>
-            </w:pPr>
-            <w:r>
-              <w:rPr>
-                <w:rFonts w:ascii="Calibri Light" w:hAnsi="Calibri Light" w:cs="Calibri Light"/>
-                <w:sz w:val="18"/>
-                <w:szCs w:val="18"/>
-              </w:rPr>
-              <w:t>Diesel emission factor (</w:t>
-            </w:r>
-            <w:r>
-              <w:rPr>
-                <w:rFonts w:asciiTheme="majorHAnsi" w:hAnsiTheme="majorHAnsi" w:cstheme="majorHAnsi"/>
-                <w:sz w:val="16"/>
-                <w:szCs w:val="16"/>
-              </w:rPr>
-              <w:t>kg CO</w:t>
-            </w:r>
-            <w:r>
-              <w:rPr>
-                <w:rFonts w:asciiTheme="majorHAnsi" w:hAnsiTheme="majorHAnsi" w:cstheme="majorHAnsi"/>
-                <w:sz w:val="16"/>
-                <w:szCs w:val="16"/>
-                <w:vertAlign w:val="subscript"/>
-              </w:rPr>
-              <w:t>2</w:t>
-            </w:r>
-            <w:r>
-              <w:rPr>
-                <w:rFonts w:asciiTheme="majorHAnsi" w:hAnsiTheme="majorHAnsi" w:cstheme="majorHAnsi"/>
-                <w:sz w:val="16"/>
-                <w:szCs w:val="16"/>
-              </w:rPr>
-              <w:t xml:space="preserve"> e</w:t>
-            </w:r>
-            <w:r>
-              <w:rPr>
-                <w:rFonts w:asciiTheme="majorHAnsi" w:hAnsiTheme="majorHAnsi" w:cstheme="majorHAnsi"/>
-                <w:sz w:val="16"/>
-                <w:szCs w:val="16"/>
-              </w:rPr>
-              <w:t>q.</w:t>
-            </w:r>
-            <w:r>
-              <w:rPr>
-                <w:rFonts w:ascii="Calibri Light" w:hAnsi="Calibri Light" w:cs="Calibri Light"/>
-                <w:sz w:val="18"/>
-                <w:szCs w:val="18"/>
-              </w:rPr>
-              <w:t>)</w:t>
-            </w:r>
-          </w:p>
-        </w:tc>
-        <w:tc>
-          <w:tcPr>
-            <w:tcW w:w="900" w:type="dxa"/>
-          </w:tcPr>
-          <w:p>
-            <w:pPr>
-              <w:rPr>
-                <w:rFonts w:ascii="Calibri Light" w:hAnsi="Calibri Light" w:cs="Calibri Light"/>
-                <w:sz w:val="18"/>
-                <w:szCs w:val="18"/>
-              </w:rPr>
-            </w:pPr>
-            <w:r>
-              <w:rPr>
-                <w:rFonts w:ascii="Calibri Light" w:hAnsi="Calibri Light" w:cs="Calibri Light"/>
-                <w:sz w:val="18"/>
-                <w:szCs w:val="18"/>
-              </w:rPr>
-              <w:t>2.68</w:t>
-            </w:r>
           </w:p>
         </w:tc>
         <w:tc>
@@ -9657,47 +7837,6 @@
                 <w:szCs w:val="18"/>
               </w:rPr>
             </w:pPr>
-            <w:r>
-              <w:rPr>
-                <w:rFonts w:ascii="Calibri Light" w:hAnsi="Calibri Light" w:cs="Calibri Light"/>
-                <w:sz w:val="18"/>
-                <w:szCs w:val="18"/>
-              </w:rPr>
-              <w:fldChar w:fldCharType="begin"/>
-            </w:r>
-            <w:r>
-              <w:rPr>
-                <w:rFonts w:ascii="Calibri Light" w:hAnsi="Calibri Light" w:cs="Calibri Light"/>
-                <w:sz w:val="18"/>
-                <w:szCs w:val="18"/>
-              </w:rPr>
-              <w:instrText xml:space="preserve"> ADDIN ZOTERO_ITEM CSL_CITATION {"citationID":"1vYAu3D4","properties":{"formattedCitation":"[10]","plainCitation":"[10]","noteIndex":0},"citationItems":[{"id":1855,"uris":["http://zotero.org/users/13969841/items/FF5KYVW3"],"itemData":{"id":1855,"type":"webpage","title":"Carbon Dioxide Emissions Coefficients","URL":"https://www.eia.gov/environment/emissions/co2_vol_mass.php","author":[{"family":"US Energy Information Administration","given":""}],"accessed":{"date-parts":[["2024",8,28]]},"issued":{"date-parts":[["2024"]]}}}],"schema":"https://github.com/citation-style-language/schema/raw/master/csl-citation.json"} </w:instrText>
-            </w:r>
-            <w:r>
-              <w:rPr>
-                <w:rFonts w:ascii="Calibri Light" w:hAnsi="Calibri Light" w:cs="Calibri Light"/>
-                <w:sz w:val="18"/>
-                <w:szCs w:val="18"/>
-              </w:rPr>
-              <w:fldChar w:fldCharType="separate"/>
-            </w:r>
-            <w:r>
-              <w:rPr>
-                <w:rFonts w:ascii="Calibri Light" w:hAnsi="Calibri Light" w:cs="Calibri Light"/>
-                <w:noProof/>
-                <w:sz w:val="18"/>
-                <w:szCs w:val="18"/>
-              </w:rPr>
-              <w:t>[10]</w:t>
-            </w:r>
-            <w:r>
-              <w:rPr>
-                <w:rFonts w:ascii="Calibri Light" w:hAnsi="Calibri Light" w:cs="Calibri Light"/>
-                <w:sz w:val="18"/>
-                <w:szCs w:val="18"/>
-              </w:rPr>
-              <w:fldChar w:fldCharType="end"/>
-            </w:r>
           </w:p>
         </w:tc>
       </w:tr>
@@ -9707,6 +7846,152 @@
         </w:trPr>
         <w:tc>
           <w:tcPr>
+            <w:tcW w:w="7555" w:type="dxa"/>
+            <w:gridSpan w:val="4"/>
+          </w:tcPr>
+          <w:p>
+            <w:pPr>
+              <w:rPr>
+                <w:rFonts w:ascii="Calibri Light" w:hAnsi="Calibri Light" w:cs="Calibri Light"/>
+                <w:sz w:val="18"/>
+                <w:szCs w:val="18"/>
+              </w:rPr>
+            </w:pPr>
+            <w:r>
+              <w:rPr>
+                <w:rFonts w:ascii="Calibri Light" w:hAnsi="Calibri Light" w:cs="Calibri Light"/>
+                <w:sz w:val="18"/>
+                <w:szCs w:val="18"/>
+              </w:rPr>
+              <w:t>Diesel emission factor (</w:t>
+            </w:r>
+            <w:r>
+              <w:rPr>
+                <w:rFonts w:asciiTheme="majorHAnsi" w:hAnsiTheme="majorHAnsi" w:cstheme="majorHAnsi"/>
+                <w:sz w:val="16"/>
+                <w:szCs w:val="16"/>
+              </w:rPr>
+              <w:t>kg CO</w:t>
+            </w:r>
+            <w:r>
+              <w:rPr>
+                <w:rFonts w:asciiTheme="majorHAnsi" w:hAnsiTheme="majorHAnsi" w:cstheme="majorHAnsi"/>
+                <w:sz w:val="16"/>
+                <w:szCs w:val="16"/>
+                <w:vertAlign w:val="subscript"/>
+              </w:rPr>
+              <w:t>2</w:t>
+            </w:r>
+            <w:r>
+              <w:rPr>
+                <w:rFonts w:asciiTheme="majorHAnsi" w:hAnsiTheme="majorHAnsi" w:cstheme="majorHAnsi"/>
+                <w:sz w:val="16"/>
+                <w:szCs w:val="16"/>
+              </w:rPr>
+              <w:t xml:space="preserve"> e</w:t>
+            </w:r>
+            <w:r>
+              <w:rPr>
+                <w:rFonts w:asciiTheme="majorHAnsi" w:hAnsiTheme="majorHAnsi" w:cstheme="majorHAnsi"/>
+                <w:sz w:val="16"/>
+                <w:szCs w:val="16"/>
+              </w:rPr>
+              <w:t>q.</w:t>
+            </w:r>
+            <w:r>
+              <w:rPr>
+                <w:rFonts w:ascii="Calibri Light" w:hAnsi="Calibri Light" w:cs="Calibri Light"/>
+                <w:sz w:val="18"/>
+                <w:szCs w:val="18"/>
+              </w:rPr>
+              <w:t>)</w:t>
+            </w:r>
+          </w:p>
+        </w:tc>
+        <w:tc>
+          <w:tcPr>
+            <w:tcW w:w="900" w:type="dxa"/>
+          </w:tcPr>
+          <w:p>
+            <w:pPr>
+              <w:rPr>
+                <w:rFonts w:ascii="Calibri Light" w:hAnsi="Calibri Light" w:cs="Calibri Light"/>
+                <w:sz w:val="18"/>
+                <w:szCs w:val="18"/>
+              </w:rPr>
+            </w:pPr>
+            <w:r>
+              <w:rPr>
+                <w:rFonts w:ascii="Calibri Light" w:hAnsi="Calibri Light" w:cs="Calibri Light"/>
+                <w:sz w:val="18"/>
+                <w:szCs w:val="18"/>
+              </w:rPr>
+              <w:t>2.68</w:t>
+            </w:r>
+          </w:p>
+        </w:tc>
+        <w:tc>
+          <w:tcPr>
+            <w:tcW w:w="895" w:type="dxa"/>
+          </w:tcPr>
+          <w:p>
+            <w:pPr>
+              <w:rPr>
+                <w:rFonts w:ascii="Calibri Light" w:hAnsi="Calibri Light" w:cs="Calibri Light"/>
+                <w:sz w:val="18"/>
+                <w:szCs w:val="18"/>
+              </w:rPr>
+            </w:pPr>
+            <w:r>
+              <w:rPr>
+                <w:rFonts w:ascii="Calibri Light" w:hAnsi="Calibri Light" w:cs="Calibri Light"/>
+                <w:sz w:val="18"/>
+                <w:szCs w:val="18"/>
+              </w:rPr>
+              <w:fldChar w:fldCharType="begin"/>
+            </w:r>
+            <w:r>
+              <w:rPr>
+                <w:rFonts w:ascii="Calibri Light" w:hAnsi="Calibri Light" w:cs="Calibri Light"/>
+                <w:sz w:val="18"/>
+                <w:szCs w:val="18"/>
+              </w:rPr>
+              <w:instrText xml:space="preserve"> ADDIN ZOTERO_ITEM CSL_CITATION {"citationID":"1vYAu3D4","properties":{"formattedCitation":"[11]","plainCitation":"[11]","noteIndex":0},"citationItems":[{"id":1855,"uris":["http://zotero.org/users/13969841/items/FF5KYVW3"],"itemData":{"id":1855,"type":"webpage","title":"Carbon Dioxide Emissions Coefficients","URL":"https://www.eia.gov/environment/emissions/co2_vol_mass.php","author":[{"family":"US Energy Information Administration","given":""}],"accessed":{"date-parts":[["2024",8,28]]},"issued":{"date-parts":[["2024"]]}}}],"schema":"https://github.com/citation-style-language/schema/raw/master/csl-citation.json"} </w:instrText>
+            </w:r>
+            <w:r>
+              <w:rPr>
+                <w:rFonts w:ascii="Calibri Light" w:hAnsi="Calibri Light" w:cs="Calibri Light"/>
+                <w:sz w:val="18"/>
+                <w:szCs w:val="18"/>
+              </w:rPr>
+              <w:fldChar w:fldCharType="separate"/>
+            </w:r>
+            <w:r>
+              <w:rPr>
+                <w:rFonts w:ascii="Calibri Light" w:hAnsi="Calibri Light" w:cs="Calibri Light"/>
+                <w:noProof/>
+                <w:sz w:val="18"/>
+                <w:szCs w:val="18"/>
+              </w:rPr>
+              <w:t>[11]</w:t>
+            </w:r>
+            <w:r>
+              <w:rPr>
+                <w:rFonts w:ascii="Calibri Light" w:hAnsi="Calibri Light" w:cs="Calibri Light"/>
+                <w:sz w:val="18"/>
+                <w:szCs w:val="18"/>
+              </w:rPr>
+              <w:fldChar w:fldCharType="end"/>
+            </w:r>
+          </w:p>
+        </w:tc>
+      </w:tr>
+      <w:tr>
+        <w:trPr>
+          <w:trHeight w:val="54"/>
+        </w:trPr>
+        <w:tc>
+          <w:tcPr>
             <w:tcW w:w="9350" w:type="dxa"/>
             <w:gridSpan w:val="6"/>
             <w:vAlign w:val="center"/>
@@ -9731,6 +8016,69 @@
                 <w:szCs w:val="22"/>
               </w:rPr>
               <w:t>Operations Phase</w:t>
+            </w:r>
+          </w:p>
+        </w:tc>
+      </w:tr>
+      <w:tr>
+        <w:trPr>
+          <w:trHeight w:val="54"/>
+        </w:trPr>
+        <w:tc>
+          <w:tcPr>
+            <w:tcW w:w="4661" w:type="dxa"/>
+            <w:gridSpan w:val="3"/>
+            <w:vAlign w:val="center"/>
+          </w:tcPr>
+          <w:p>
+            <w:pPr>
+              <w:jc w:val="center"/>
+              <w:rPr>
+                <w:rFonts w:ascii="Calibri Light" w:hAnsi="Calibri Light" w:cs="Calibri Light"/>
+                <w:b/>
+                <w:bCs/>
+                <w:sz w:val="18"/>
+                <w:szCs w:val="18"/>
+              </w:rPr>
+            </w:pPr>
+            <w:r>
+              <w:rPr>
+                <w:rFonts w:ascii="Calibri Light" w:hAnsi="Calibri Light" w:cs="Calibri Light"/>
+                <w:b/>
+                <w:bCs/>
+                <w:sz w:val="18"/>
+                <w:szCs w:val="18"/>
+              </w:rPr>
+              <w:t>4G</w:t>
+            </w:r>
+          </w:p>
+        </w:tc>
+        <w:tc>
+          <w:tcPr>
+            <w:tcW w:w="4689" w:type="dxa"/>
+            <w:gridSpan w:val="3"/>
+            <w:vAlign w:val="center"/>
+          </w:tcPr>
+          <w:p>
+            <w:pPr>
+              <w:jc w:val="center"/>
+              <w:rPr>
+                <w:rFonts w:ascii="Calibri Light" w:hAnsi="Calibri Light" w:cs="Calibri Light"/>
+                <w:b/>
+                <w:bCs/>
+                <w:sz w:val="18"/>
+                <w:szCs w:val="18"/>
+              </w:rPr>
+            </w:pPr>
+            <w:r>
+              <w:rPr>
+                <w:rFonts w:ascii="Calibri Light" w:hAnsi="Calibri Light" w:cs="Calibri Light"/>
+                <w:b/>
+                <w:bCs/>
+                <w:sz w:val="18"/>
+                <w:szCs w:val="18"/>
+              </w:rPr>
+              <w:t>5G</w:t>
             </w:r>
           </w:p>
         </w:tc>
@@ -11259,7 +9607,7 @@
                 <w:sz w:val="18"/>
                 <w:szCs w:val="18"/>
               </w:rPr>
-              <w:instrText xml:space="preserve"> ADDIN ZOTERO_ITEM CSL_CITATION {"citationID":"VxKBy0yt","properties":{"formattedCitation":"[11]","plainCitation":"[11]","noteIndex":0},"citationItems":[{"id":399,"uris":["http://zotero.org/users/13969841/items/VV976KXU"],"itemData":{"id":399,"type":"report","abstract":"The government conversion factors for greenhouse gas reporting are for use by UK and international organisations to report on greenhouse gas emissions.","event-place":"London","language":"en","publisher":"Department of Business, Energy and Industrial Strategy","publisher-place":"London","title":"Government conversion factors for company reporting of greenhouse gas emissions","URL":"https://www.gov.uk/government/collections/government-conversion-factors-for-company-reporting","author":[{"family":"United Kingdom Government","given":""}],"accessed":{"date-parts":[["2024",2,7]]},"issued":{"date-parts":[["2023",6,28]]}}}],"schema":"https://github.com/citation-style-language/schema/raw/master/csl-citation.json"} </w:instrText>
+              <w:instrText xml:space="preserve"> ADDIN ZOTERO_ITEM CSL_CITATION {"citationID":"VxKBy0yt","properties":{"formattedCitation":"[12]","plainCitation":"[12]","noteIndex":0},"citationItems":[{"id":399,"uris":["http://zotero.org/users/13969841/items/VV976KXU"],"itemData":{"id":399,"type":"report","abstract":"The government conversion factors for greenhouse gas reporting are for use by UK and international organisations to report on greenhouse gas emissions.","event-place":"London","language":"en","publisher":"Department of Business, Energy and Industrial Strategy","publisher-place":"London","title":"Government conversion factors for company reporting of greenhouse gas emissions","URL":"https://www.gov.uk/government/collections/government-conversion-factors-for-company-reporting","author":[{"family":"United Kingdom Government","given":""}],"accessed":{"date-parts":[["2024",2,7]]},"issued":{"date-parts":[["2023",6,28]]}}}],"schema":"https://github.com/citation-style-language/schema/raw/master/csl-citation.json"} </w:instrText>
             </w:r>
             <w:r>
               <w:rPr>
@@ -11276,7 +9624,7 @@
                 <w:sz w:val="18"/>
                 <w:szCs w:val="18"/>
               </w:rPr>
-              <w:t>[11]</w:t>
+              <w:t>[12]</w:t>
             </w:r>
             <w:r>
               <w:rPr>
@@ -11399,7 +9747,7 @@
                 <w:sz w:val="18"/>
                 <w:szCs w:val="18"/>
               </w:rPr>
-              <w:instrText xml:space="preserve"> ADDIN ZOTERO_ITEM CSL_CITATION {"citationID":"XqtB1Yle","properties":{"formattedCitation":"[11]","plainCitation":"[11]","noteIndex":0},"citationItems":[{"id":399,"uris":["http://zotero.org/users/13969841/items/VV976KXU"],"itemData":{"id":399,"type":"report","abstract":"The government conversion factors for greenhouse gas reporting are for use by UK and international organisations to report on greenhouse gas emissions.","event-place":"London","language":"en","publisher":"Department of Business, Energy and Industrial Strategy","publisher-place":"London","title":"Government conversion factors for company reporting of greenhouse gas emissions","URL":"https://www.gov.uk/government/collections/government-conversion-factors-for-company-reporting","author":[{"family":"United Kingdom Government","given":""}],"accessed":{"date-parts":[["2024",2,7]]},"issued":{"date-parts":[["2023",6,28]]}}}],"schema":"https://github.com/citation-style-language/schema/raw/master/csl-citation.json"} </w:instrText>
+              <w:instrText xml:space="preserve"> ADDIN ZOTERO_ITEM CSL_CITATION {"citationID":"XqtB1Yle","properties":{"formattedCitation":"[12]","plainCitation":"[12]","noteIndex":0},"citationItems":[{"id":399,"uris":["http://zotero.org/users/13969841/items/VV976KXU"],"itemData":{"id":399,"type":"report","abstract":"The government conversion factors for greenhouse gas reporting are for use by UK and international organisations to report on greenhouse gas emissions.","event-place":"London","language":"en","publisher":"Department of Business, Energy and Industrial Strategy","publisher-place":"London","title":"Government conversion factors for company reporting of greenhouse gas emissions","URL":"https://www.gov.uk/government/collections/government-conversion-factors-for-company-reporting","author":[{"family":"United Kingdom Government","given":""}],"accessed":{"date-parts":[["2024",2,7]]},"issued":{"date-parts":[["2023",6,28]]}}}],"schema":"https://github.com/citation-style-language/schema/raw/master/csl-citation.json"} </w:instrText>
             </w:r>
             <w:r>
               <w:rPr>
@@ -11416,7 +9764,7 @@
                 <w:sz w:val="18"/>
                 <w:szCs w:val="18"/>
               </w:rPr>
-              <w:t>[11]</w:t>
+              <w:t>[12]</w:t>
             </w:r>
             <w:r>
               <w:rPr>
@@ -12101,7 +10449,7 @@
                 <w:sz w:val="18"/>
                 <w:szCs w:val="18"/>
               </w:rPr>
-              <w:instrText xml:space="preserve"> ADDIN ZOTERO_ITEM CSL_CITATION {"citationID":"qw4AzBe2","properties":{"formattedCitation":"[11]","plainCitation":"[11]","noteIndex":0},"citationItems":[{"id":399,"uris":["http://zotero.org/users/13969841/items/VV976KXU"],"itemData":{"id":399,"type":"report","abstract":"The government conversion factors for greenhouse gas reporting are for use by UK and international organisations to report on greenhouse gas emissions.","event-place":"London","language":"en","publisher":"Department of Business, Energy and Industrial Strategy","publisher-place":"London","title":"Government conversion factors for company reporting of greenhouse gas emissions","URL":"https://www.gov.uk/government/collections/government-conversion-factors-for-company-reporting","author":[{"family":"United Kingdom Government","given":""}],"accessed":{"date-parts":[["2024",2,7]]},"issued":{"date-parts":[["2023",6,28]]}}}],"schema":"https://github.com/citation-style-language/schema/raw/master/csl-citation.json"} </w:instrText>
+              <w:instrText xml:space="preserve"> ADDIN ZOTERO_ITEM CSL_CITATION {"citationID":"qw4AzBe2","properties":{"formattedCitation":"[12]","plainCitation":"[12]","noteIndex":0},"citationItems":[{"id":399,"uris":["http://zotero.org/users/13969841/items/VV976KXU"],"itemData":{"id":399,"type":"report","abstract":"The government conversion factors for greenhouse gas reporting are for use by UK and international organisations to report on greenhouse gas emissions.","event-place":"London","language":"en","publisher":"Department of Business, Energy and Industrial Strategy","publisher-place":"London","title":"Government conversion factors for company reporting of greenhouse gas emissions","URL":"https://www.gov.uk/government/collections/government-conversion-factors-for-company-reporting","author":[{"family":"United Kingdom Government","given":""}],"accessed":{"date-parts":[["2024",2,7]]},"issued":{"date-parts":[["2023",6,28]]}}}],"schema":"https://github.com/citation-style-language/schema/raw/master/csl-citation.json"} </w:instrText>
             </w:r>
             <w:r>
               <w:rPr>
@@ -12118,7 +10466,7 @@
                 <w:sz w:val="18"/>
                 <w:szCs w:val="18"/>
               </w:rPr>
-              <w:t>[11]</w:t>
+              <w:t>[12]</w:t>
             </w:r>
             <w:r>
               <w:rPr>
@@ -13183,7 +11531,7 @@
                 <w:sz w:val="18"/>
                 <w:szCs w:val="18"/>
               </w:rPr>
-              <w:instrText xml:space="preserve"> ADDIN ZOTERO_ITEM CSL_CITATION {"citationID":"l7AqYMVx","properties":{"formattedCitation":"[11]","plainCitation":"[11]","noteIndex":0},"citationItems":[{"id":399,"uris":["http://zotero.org/users/13969841/items/VV976KXU"],"itemData":{"id":399,"type":"report","abstract":"The government conversion factors for greenhouse gas reporting are for use by UK and international organisations to report on greenhouse gas emissions.","event-place":"London","language":"en","publisher":"Department of Business, Energy and Industrial Strategy","publisher-place":"London","title":"Government conversion factors for company reporting of greenhouse gas emissions","URL":"https://www.gov.uk/government/collections/government-conversion-factors-for-company-reporting","author":[{"family":"United Kingdom Government","given":""}],"accessed":{"date-parts":[["2024",2,7]]},"issued":{"date-parts":[["2023",6,28]]}}}],"schema":"https://github.com/citation-style-language/schema/raw/master/csl-citation.json"} </w:instrText>
+              <w:instrText xml:space="preserve"> ADDIN ZOTERO_ITEM CSL_CITATION {"citationID":"l7AqYMVx","properties":{"formattedCitation":"[12]","plainCitation":"[12]","noteIndex":0},"citationItems":[{"id":399,"uris":["http://zotero.org/users/13969841/items/VV976KXU"],"itemData":{"id":399,"type":"report","abstract":"The government conversion factors for greenhouse gas reporting are for use by UK and international organisations to report on greenhouse gas emissions.","event-place":"London","language":"en","publisher":"Department of Business, Energy and Industrial Strategy","publisher-place":"London","title":"Government conversion factors for company reporting of greenhouse gas emissions","URL":"https://www.gov.uk/government/collections/government-conversion-factors-for-company-reporting","author":[{"family":"United Kingdom Government","given":""}],"accessed":{"date-parts":[["2024",2,7]]},"issued":{"date-parts":[["2023",6,28]]}}}],"schema":"https://github.com/citation-style-language/schema/raw/master/csl-citation.json"} </w:instrText>
             </w:r>
             <w:r>
               <w:rPr>
@@ -13200,7 +11548,7 @@
                 <w:sz w:val="18"/>
                 <w:szCs w:val="18"/>
               </w:rPr>
-              <w:t>[11]</w:t>
+              <w:t>[12]</w:t>
             </w:r>
             <w:r>
               <w:rPr>
@@ -13496,6 +11844,7 @@
                 <w:sz w:val="18"/>
                 <w:szCs w:val="18"/>
               </w:rPr>
+              <w:lastRenderedPageBreak/>
               <w:t xml:space="preserve">Concrete, </w:t>
             </w:r>
             <w:r>
@@ -13621,7 +11970,6 @@
         <w:rPr>
           <w:rFonts w:ascii="Calibri Light" w:hAnsi="Calibri Light" w:cs="Calibri Light"/>
         </w:rPr>
-        <w:lastRenderedPageBreak/>
         <w:t xml:space="preserve">Considering </w:t>
       </w:r>
       <m:oMath>
@@ -13864,10 +12212,664 @@
     </w:p>
     <w:p>
       <w:pPr>
+        <w:pStyle w:val="Bibliography"/>
         <w:rPr>
           <w:rFonts w:ascii="Calibri Light" w:hAnsi="Calibri Light" w:cs="Calibri Light"/>
         </w:rPr>
       </w:pPr>
+      <w:r>
+        <w:rPr>
+          <w:rFonts w:ascii="Calibri Light" w:hAnsi="Calibri Light" w:cs="Calibri Light"/>
+        </w:rPr>
+        <w:fldChar w:fldCharType="begin"/>
+      </w:r>
+      <w:r>
+        <w:rPr>
+          <w:rFonts w:ascii="Calibri Light" w:hAnsi="Calibri Light" w:cs="Calibri Light"/>
+        </w:rPr>
+        <w:instrText xml:space="preserve"> ADDIN ZOTERO_BIBL {"uncited":[],"omitted":[],"custom":[]} CSL_BIBLIOGRAPHY </w:instrText>
+      </w:r>
+      <w:r>
+        <w:rPr>
+          <w:rFonts w:ascii="Calibri Light" w:hAnsi="Calibri Light" w:cs="Calibri Light"/>
+        </w:rPr>
+        <w:fldChar w:fldCharType="separate"/>
+      </w:r>
+      <w:r>
+        <w:rPr>
+          <w:rFonts w:ascii="Calibri Light" w:hAnsi="Calibri Light" w:cs="Calibri Light"/>
+        </w:rPr>
+        <w:t>[1]</w:t>
+      </w:r>
+      <w:r>
+        <w:rPr>
+          <w:rFonts w:ascii="Calibri Light" w:hAnsi="Calibri Light" w:cs="Calibri Light"/>
+        </w:rPr>
+        <w:tab/>
+        <w:t xml:space="preserve">E. J. Oughton, K. </w:t>
+      </w:r>
+      <w:proofErr w:type="spellStart"/>
+      <w:r>
+        <w:rPr>
+          <w:rFonts w:ascii="Calibri Light" w:hAnsi="Calibri Light" w:cs="Calibri Light"/>
+        </w:rPr>
+        <w:t>Katsaros</w:t>
+      </w:r>
+      <w:proofErr w:type="spellEnd"/>
+      <w:r>
+        <w:rPr>
+          <w:rFonts w:ascii="Calibri Light" w:hAnsi="Calibri Light" w:cs="Calibri Light"/>
+        </w:rPr>
+        <w:t xml:space="preserve">, F. </w:t>
+      </w:r>
+      <w:proofErr w:type="spellStart"/>
+      <w:r>
+        <w:rPr>
+          <w:rFonts w:ascii="Calibri Light" w:hAnsi="Calibri Light" w:cs="Calibri Light"/>
+        </w:rPr>
+        <w:t>Entezami</w:t>
+      </w:r>
+      <w:proofErr w:type="spellEnd"/>
+      <w:r>
+        <w:rPr>
+          <w:rFonts w:ascii="Calibri Light" w:hAnsi="Calibri Light" w:cs="Calibri Light"/>
+        </w:rPr>
+        <w:t xml:space="preserve">, D. </w:t>
+      </w:r>
+      <w:proofErr w:type="spellStart"/>
+      <w:r>
+        <w:rPr>
+          <w:rFonts w:ascii="Calibri Light" w:hAnsi="Calibri Light" w:cs="Calibri Light"/>
+        </w:rPr>
+        <w:t>Kaleshi</w:t>
+      </w:r>
+      <w:proofErr w:type="spellEnd"/>
+      <w:r>
+        <w:rPr>
+          <w:rFonts w:ascii="Calibri Light" w:hAnsi="Calibri Light" w:cs="Calibri Light"/>
+        </w:rPr>
+        <w:t xml:space="preserve">, and J. Crowcroft, “An Open-Source Techno-Economic Assessment Framework for 5G Deployment,” </w:t>
+      </w:r>
+      <w:r>
+        <w:rPr>
+          <w:rFonts w:ascii="Calibri Light" w:hAnsi="Calibri Light" w:cs="Calibri Light"/>
+          <w:i/>
+          <w:iCs/>
+        </w:rPr>
+        <w:t>IEEE Access</w:t>
+      </w:r>
+      <w:r>
+        <w:rPr>
+          <w:rFonts w:ascii="Calibri Light" w:hAnsi="Calibri Light" w:cs="Calibri Light"/>
+        </w:rPr>
+        <w:t xml:space="preserve">, vol. 7, pp. 155930–155940, 2019, </w:t>
+      </w:r>
+      <w:proofErr w:type="spellStart"/>
+      <w:r>
+        <w:rPr>
+          <w:rFonts w:ascii="Calibri Light" w:hAnsi="Calibri Light" w:cs="Calibri Light"/>
+        </w:rPr>
+        <w:t>doi</w:t>
+      </w:r>
+      <w:proofErr w:type="spellEnd"/>
+      <w:r>
+        <w:rPr>
+          <w:rFonts w:ascii="Calibri Light" w:hAnsi="Calibri Light" w:cs="Calibri Light"/>
+        </w:rPr>
+        <w:t>: 10.1109/ACCESS.2019.2949460.</w:t>
+      </w:r>
+    </w:p>
+    <w:p>
+      <w:pPr>
+        <w:pStyle w:val="Bibliography"/>
+        <w:rPr>
+          <w:rFonts w:ascii="Calibri Light" w:hAnsi="Calibri Light" w:cs="Calibri Light"/>
+        </w:rPr>
+      </w:pPr>
+      <w:r>
+        <w:rPr>
+          <w:rFonts w:ascii="Calibri Light" w:hAnsi="Calibri Light" w:cs="Calibri Light"/>
+        </w:rPr>
+        <w:t>[2]</w:t>
+      </w:r>
+      <w:r>
+        <w:rPr>
+          <w:rFonts w:ascii="Calibri Light" w:hAnsi="Calibri Light" w:cs="Calibri Light"/>
+        </w:rPr>
+        <w:tab/>
+        <w:t xml:space="preserve">M. Ayad, R. </w:t>
+      </w:r>
+      <w:proofErr w:type="spellStart"/>
+      <w:r>
+        <w:rPr>
+          <w:rFonts w:ascii="Calibri Light" w:hAnsi="Calibri Light" w:cs="Calibri Light"/>
+        </w:rPr>
+        <w:t>Alkanhel</w:t>
+      </w:r>
+      <w:proofErr w:type="spellEnd"/>
+      <w:r>
+        <w:rPr>
+          <w:rFonts w:ascii="Calibri Light" w:hAnsi="Calibri Light" w:cs="Calibri Light"/>
+        </w:rPr>
+        <w:t xml:space="preserve">, K. </w:t>
+      </w:r>
+      <w:proofErr w:type="spellStart"/>
+      <w:r>
+        <w:rPr>
+          <w:rFonts w:ascii="Calibri Light" w:hAnsi="Calibri Light" w:cs="Calibri Light"/>
+        </w:rPr>
+        <w:t>Saoudi</w:t>
+      </w:r>
+      <w:proofErr w:type="spellEnd"/>
+      <w:r>
+        <w:rPr>
+          <w:rFonts w:ascii="Calibri Light" w:hAnsi="Calibri Light" w:cs="Calibri Light"/>
+        </w:rPr>
+        <w:t xml:space="preserve">, M. </w:t>
+      </w:r>
+      <w:proofErr w:type="spellStart"/>
+      <w:r>
+        <w:rPr>
+          <w:rFonts w:ascii="Calibri Light" w:hAnsi="Calibri Light" w:cs="Calibri Light"/>
+        </w:rPr>
+        <w:t>Benziane</w:t>
+      </w:r>
+      <w:proofErr w:type="spellEnd"/>
+      <w:r>
+        <w:rPr>
+          <w:rFonts w:ascii="Calibri Light" w:hAnsi="Calibri Light" w:cs="Calibri Light"/>
+        </w:rPr>
+        <w:t xml:space="preserve">, S. </w:t>
+      </w:r>
+      <w:proofErr w:type="spellStart"/>
+      <w:r>
+        <w:rPr>
+          <w:rFonts w:ascii="Calibri Light" w:hAnsi="Calibri Light" w:cs="Calibri Light"/>
+        </w:rPr>
+        <w:t>Medjedoub</w:t>
+      </w:r>
+      <w:proofErr w:type="spellEnd"/>
+      <w:r>
+        <w:rPr>
+          <w:rFonts w:ascii="Calibri Light" w:hAnsi="Calibri Light" w:cs="Calibri Light"/>
+        </w:rPr>
+        <w:t xml:space="preserve">, and S. S. M. Ghoneim, “Evaluation of Radio Communication Links of 4G Systems,” </w:t>
+      </w:r>
+      <w:r>
+        <w:rPr>
+          <w:rFonts w:ascii="Calibri Light" w:hAnsi="Calibri Light" w:cs="Calibri Light"/>
+          <w:i/>
+          <w:iCs/>
+        </w:rPr>
+        <w:t>Sensors</w:t>
+      </w:r>
+      <w:r>
+        <w:rPr>
+          <w:rFonts w:ascii="Calibri Light" w:hAnsi="Calibri Light" w:cs="Calibri Light"/>
+        </w:rPr>
+        <w:t xml:space="preserve">, vol. 22, no. 10, Art. no. 10, Jan. 2022, </w:t>
+      </w:r>
+      <w:proofErr w:type="spellStart"/>
+      <w:r>
+        <w:rPr>
+          <w:rFonts w:ascii="Calibri Light" w:hAnsi="Calibri Light" w:cs="Calibri Light"/>
+        </w:rPr>
+        <w:t>doi</w:t>
+      </w:r>
+      <w:proofErr w:type="spellEnd"/>
+      <w:r>
+        <w:rPr>
+          <w:rFonts w:ascii="Calibri Light" w:hAnsi="Calibri Light" w:cs="Calibri Light"/>
+        </w:rPr>
+        <w:t>: 10.3390/s22103923.</w:t>
+      </w:r>
+    </w:p>
+    <w:p>
+      <w:pPr>
+        <w:pStyle w:val="Bibliography"/>
+        <w:rPr>
+          <w:rFonts w:ascii="Calibri Light" w:hAnsi="Calibri Light" w:cs="Calibri Light"/>
+        </w:rPr>
+      </w:pPr>
+      <w:r>
+        <w:rPr>
+          <w:rFonts w:ascii="Calibri Light" w:hAnsi="Calibri Light" w:cs="Calibri Light"/>
+        </w:rPr>
+        <w:t>[3]</w:t>
+      </w:r>
+      <w:r>
+        <w:rPr>
+          <w:rFonts w:ascii="Calibri Light" w:hAnsi="Calibri Light" w:cs="Calibri Light"/>
+        </w:rPr>
+        <w:tab/>
+        <w:t xml:space="preserve">M. </w:t>
+      </w:r>
+      <w:proofErr w:type="spellStart"/>
+      <w:r>
+        <w:rPr>
+          <w:rFonts w:ascii="Calibri Light" w:hAnsi="Calibri Light" w:cs="Calibri Light"/>
+        </w:rPr>
+        <w:t>Deruyck</w:t>
+      </w:r>
+      <w:proofErr w:type="spellEnd"/>
+      <w:r>
+        <w:rPr>
+          <w:rFonts w:ascii="Calibri Light" w:hAnsi="Calibri Light" w:cs="Calibri Light"/>
+        </w:rPr>
+        <w:t xml:space="preserve">, W. Joseph, and L. Martens, “Power consumption model for macrocell and microcell base stations,” </w:t>
+      </w:r>
+      <w:r>
+        <w:rPr>
+          <w:rFonts w:ascii="Calibri Light" w:hAnsi="Calibri Light" w:cs="Calibri Light"/>
+          <w:i/>
+          <w:iCs/>
+        </w:rPr>
+        <w:t>Transactions on Emerging Telecommunications Technologies</w:t>
+      </w:r>
+      <w:r>
+        <w:rPr>
+          <w:rFonts w:ascii="Calibri Light" w:hAnsi="Calibri Light" w:cs="Calibri Light"/>
+        </w:rPr>
+        <w:t xml:space="preserve">, vol. 25, no. 3, pp. 320–333, 2014, </w:t>
+      </w:r>
+      <w:proofErr w:type="spellStart"/>
+      <w:r>
+        <w:rPr>
+          <w:rFonts w:ascii="Calibri Light" w:hAnsi="Calibri Light" w:cs="Calibri Light"/>
+        </w:rPr>
+        <w:t>doi</w:t>
+      </w:r>
+      <w:proofErr w:type="spellEnd"/>
+      <w:r>
+        <w:rPr>
+          <w:rFonts w:ascii="Calibri Light" w:hAnsi="Calibri Light" w:cs="Calibri Light"/>
+        </w:rPr>
+        <w:t>: 10.1002/ett.2565.</w:t>
+      </w:r>
+    </w:p>
+    <w:p>
+      <w:pPr>
+        <w:pStyle w:val="Bibliography"/>
+        <w:rPr>
+          <w:rFonts w:ascii="Calibri Light" w:hAnsi="Calibri Light" w:cs="Calibri Light"/>
+        </w:rPr>
+      </w:pPr>
+      <w:r>
+        <w:rPr>
+          <w:rFonts w:ascii="Calibri Light" w:hAnsi="Calibri Light" w:cs="Calibri Light"/>
+        </w:rPr>
+        <w:t>[4]</w:t>
+      </w:r>
+      <w:r>
+        <w:rPr>
+          <w:rFonts w:ascii="Calibri Light" w:hAnsi="Calibri Light" w:cs="Calibri Light"/>
+        </w:rPr>
+        <w:tab/>
+        <w:t xml:space="preserve">K. </w:t>
+      </w:r>
+      <w:proofErr w:type="spellStart"/>
+      <w:r>
+        <w:rPr>
+          <w:rFonts w:ascii="Calibri Light" w:hAnsi="Calibri Light" w:cs="Calibri Light"/>
+        </w:rPr>
+        <w:t>Bechta</w:t>
+      </w:r>
+      <w:proofErr w:type="spellEnd"/>
+      <w:r>
+        <w:rPr>
+          <w:rFonts w:ascii="Calibri Light" w:hAnsi="Calibri Light" w:cs="Calibri Light"/>
+        </w:rPr>
+        <w:t xml:space="preserve">, J. Du, and M. </w:t>
+      </w:r>
+      <w:proofErr w:type="spellStart"/>
+      <w:r>
+        <w:rPr>
+          <w:rFonts w:ascii="Calibri Light" w:hAnsi="Calibri Light" w:cs="Calibri Light"/>
+        </w:rPr>
+        <w:t>Rybakowski</w:t>
+      </w:r>
+      <w:proofErr w:type="spellEnd"/>
+      <w:r>
+        <w:rPr>
+          <w:rFonts w:ascii="Calibri Light" w:hAnsi="Calibri Light" w:cs="Calibri Light"/>
+        </w:rPr>
+        <w:t xml:space="preserve">, “Rework the Radio Link Budget for 5G and Beyond,” </w:t>
+      </w:r>
+      <w:r>
+        <w:rPr>
+          <w:rFonts w:ascii="Calibri Light" w:hAnsi="Calibri Light" w:cs="Calibri Light"/>
+          <w:i/>
+          <w:iCs/>
+        </w:rPr>
+        <w:t>IEEE Access</w:t>
+      </w:r>
+      <w:r>
+        <w:rPr>
+          <w:rFonts w:ascii="Calibri Light" w:hAnsi="Calibri Light" w:cs="Calibri Light"/>
+        </w:rPr>
+        <w:t xml:space="preserve">, vol. 8, pp. 211585–211594, 2020, </w:t>
+      </w:r>
+      <w:proofErr w:type="spellStart"/>
+      <w:r>
+        <w:rPr>
+          <w:rFonts w:ascii="Calibri Light" w:hAnsi="Calibri Light" w:cs="Calibri Light"/>
+        </w:rPr>
+        <w:t>doi</w:t>
+      </w:r>
+      <w:proofErr w:type="spellEnd"/>
+      <w:r>
+        <w:rPr>
+          <w:rFonts w:ascii="Calibri Light" w:hAnsi="Calibri Light" w:cs="Calibri Light"/>
+        </w:rPr>
+        <w:t>: 10.1109/ACCESS.2020.3039423.</w:t>
+      </w:r>
+    </w:p>
+    <w:p>
+      <w:pPr>
+        <w:pStyle w:val="Bibliography"/>
+        <w:rPr>
+          <w:rFonts w:ascii="Calibri Light" w:hAnsi="Calibri Light" w:cs="Calibri Light"/>
+        </w:rPr>
+      </w:pPr>
+      <w:r>
+        <w:rPr>
+          <w:rFonts w:ascii="Calibri Light" w:hAnsi="Calibri Light" w:cs="Calibri Light"/>
+        </w:rPr>
+        <w:t>[5]</w:t>
+      </w:r>
+      <w:r>
+        <w:rPr>
+          <w:rFonts w:ascii="Calibri Light" w:hAnsi="Calibri Light" w:cs="Calibri Light"/>
+        </w:rPr>
+        <w:tab/>
+        <w:t xml:space="preserve">E. J. Oughton, N. </w:t>
+      </w:r>
+      <w:proofErr w:type="spellStart"/>
+      <w:r>
+        <w:rPr>
+          <w:rFonts w:ascii="Calibri Light" w:hAnsi="Calibri Light" w:cs="Calibri Light"/>
+        </w:rPr>
+        <w:t>Comini</w:t>
+      </w:r>
+      <w:proofErr w:type="spellEnd"/>
+      <w:r>
+        <w:rPr>
+          <w:rFonts w:ascii="Calibri Light" w:hAnsi="Calibri Light" w:cs="Calibri Light"/>
+        </w:rPr>
+        <w:t xml:space="preserve">, V. Foster, and J. W. Hall, “Policy choices can help keep 4G and 5G universal broadband affordable,” </w:t>
+      </w:r>
+      <w:r>
+        <w:rPr>
+          <w:rFonts w:ascii="Calibri Light" w:hAnsi="Calibri Light" w:cs="Calibri Light"/>
+          <w:i/>
+          <w:iCs/>
+        </w:rPr>
+        <w:t>Technological Forecasting and Social Change</w:t>
+      </w:r>
+      <w:r>
+        <w:rPr>
+          <w:rFonts w:ascii="Calibri Light" w:hAnsi="Calibri Light" w:cs="Calibri Light"/>
+        </w:rPr>
+        <w:t xml:space="preserve">, vol. 176, p. 121409, Mar. 2022, </w:t>
+      </w:r>
+      <w:proofErr w:type="spellStart"/>
+      <w:r>
+        <w:rPr>
+          <w:rFonts w:ascii="Calibri Light" w:hAnsi="Calibri Light" w:cs="Calibri Light"/>
+        </w:rPr>
+        <w:t>doi</w:t>
+      </w:r>
+      <w:proofErr w:type="spellEnd"/>
+      <w:r>
+        <w:rPr>
+          <w:rFonts w:ascii="Calibri Light" w:hAnsi="Calibri Light" w:cs="Calibri Light"/>
+        </w:rPr>
+        <w:t>: 10.1016/j.techfore.2021.121409.</w:t>
+      </w:r>
+    </w:p>
+    <w:p>
+      <w:pPr>
+        <w:pStyle w:val="Bibliography"/>
+        <w:rPr>
+          <w:rFonts w:ascii="Calibri Light" w:hAnsi="Calibri Light" w:cs="Calibri Light"/>
+        </w:rPr>
+      </w:pPr>
+      <w:r>
+        <w:rPr>
+          <w:rFonts w:ascii="Calibri Light" w:hAnsi="Calibri Light" w:cs="Calibri Light"/>
+        </w:rPr>
+        <w:t>[6]</w:t>
+      </w:r>
+      <w:r>
+        <w:rPr>
+          <w:rFonts w:ascii="Calibri Light" w:hAnsi="Calibri Light" w:cs="Calibri Light"/>
+        </w:rPr>
+        <w:tab/>
+        <w:t xml:space="preserve">T. Li </w:t>
+      </w:r>
+      <w:r>
+        <w:rPr>
+          <w:rFonts w:ascii="Calibri Light" w:hAnsi="Calibri Light" w:cs="Calibri Light"/>
+          <w:i/>
+          <w:iCs/>
+        </w:rPr>
+        <w:t>et al.</w:t>
+      </w:r>
+      <w:r>
+        <w:rPr>
+          <w:rFonts w:ascii="Calibri Light" w:hAnsi="Calibri Light" w:cs="Calibri Light"/>
+        </w:rPr>
+        <w:t xml:space="preserve">, “Carbon emissions of 5G mobile networks in China,” </w:t>
+      </w:r>
+      <w:r>
+        <w:rPr>
+          <w:rFonts w:ascii="Calibri Light" w:hAnsi="Calibri Light" w:cs="Calibri Light"/>
+          <w:i/>
+          <w:iCs/>
+        </w:rPr>
+        <w:t>Nat Sustain</w:t>
+      </w:r>
+      <w:r>
+        <w:rPr>
+          <w:rFonts w:ascii="Calibri Light" w:hAnsi="Calibri Light" w:cs="Calibri Light"/>
+        </w:rPr>
+        <w:t xml:space="preserve">, vol. 6, no. 12, Art. no. 12, Dec. 2023, </w:t>
+      </w:r>
+      <w:proofErr w:type="spellStart"/>
+      <w:r>
+        <w:rPr>
+          <w:rFonts w:ascii="Calibri Light" w:hAnsi="Calibri Light" w:cs="Calibri Light"/>
+        </w:rPr>
+        <w:t>doi</w:t>
+      </w:r>
+      <w:proofErr w:type="spellEnd"/>
+      <w:r>
+        <w:rPr>
+          <w:rFonts w:ascii="Calibri Light" w:hAnsi="Calibri Light" w:cs="Calibri Light"/>
+        </w:rPr>
+        <w:t>: 10.1038/s41893-023-01206-5.</w:t>
+      </w:r>
+    </w:p>
+    <w:p>
+      <w:pPr>
+        <w:pStyle w:val="Bibliography"/>
+        <w:rPr>
+          <w:rFonts w:ascii="Calibri Light" w:hAnsi="Calibri Light" w:cs="Calibri Light"/>
+        </w:rPr>
+      </w:pPr>
+      <w:r>
+        <w:rPr>
+          <w:rFonts w:ascii="Calibri Light" w:hAnsi="Calibri Light" w:cs="Calibri Light"/>
+        </w:rPr>
+        <w:t>[7]</w:t>
+      </w:r>
+      <w:r>
+        <w:rPr>
+          <w:rFonts w:ascii="Calibri Light" w:hAnsi="Calibri Light" w:cs="Calibri Light"/>
+        </w:rPr>
+        <w:tab/>
+        <w:t xml:space="preserve">T. Rappaport, </w:t>
+      </w:r>
+      <w:r>
+        <w:rPr>
+          <w:rFonts w:ascii="Calibri Light" w:hAnsi="Calibri Light" w:cs="Calibri Light"/>
+          <w:i/>
+          <w:iCs/>
+        </w:rPr>
+        <w:t>Wireless Communications: Principles and Practice</w:t>
+      </w:r>
+      <w:r>
+        <w:rPr>
+          <w:rFonts w:ascii="Calibri Light" w:hAnsi="Calibri Light" w:cs="Calibri Light"/>
+        </w:rPr>
+        <w:t>, 2nd ed. Cambridge University Press, 2024. Accessed: Sep. 24, 2024. [Online]. Available: https://www.cambridge.org/us/academic/subjects/engineering/wireless-communications/wireless-communications-principles-and-practice-2nd-edition, https://www.cambridge.org/us/academic/subjects/engineering/wireless-communications</w:t>
+      </w:r>
+    </w:p>
+    <w:p>
+      <w:pPr>
+        <w:pStyle w:val="Bibliography"/>
+        <w:rPr>
+          <w:rFonts w:ascii="Calibri Light" w:hAnsi="Calibri Light" w:cs="Calibri Light"/>
+        </w:rPr>
+      </w:pPr>
+      <w:r>
+        <w:rPr>
+          <w:rFonts w:ascii="Calibri Light" w:hAnsi="Calibri Light" w:cs="Calibri Light"/>
+        </w:rPr>
+        <w:t>[8]</w:t>
+      </w:r>
+      <w:r>
+        <w:rPr>
+          <w:rFonts w:ascii="Calibri Light" w:hAnsi="Calibri Light" w:cs="Calibri Light"/>
+        </w:rPr>
+        <w:tab/>
+        <w:t xml:space="preserve">Y. Ding, H. Duan, M. Xie, R. Mao, J. Wang, and W. Zhang, “Carbon emissions and mitigation potentials of 5G base station in China,” </w:t>
+      </w:r>
+      <w:r>
+        <w:rPr>
+          <w:rFonts w:ascii="Calibri Light" w:hAnsi="Calibri Light" w:cs="Calibri Light"/>
+          <w:i/>
+          <w:iCs/>
+        </w:rPr>
+        <w:t>Resources, Conservation and Recycling</w:t>
+      </w:r>
+      <w:r>
+        <w:rPr>
+          <w:rFonts w:ascii="Calibri Light" w:hAnsi="Calibri Light" w:cs="Calibri Light"/>
+        </w:rPr>
+        <w:t xml:space="preserve">, vol. 182, p. 106339, Jul. 2022, </w:t>
+      </w:r>
+      <w:proofErr w:type="spellStart"/>
+      <w:r>
+        <w:rPr>
+          <w:rFonts w:ascii="Calibri Light" w:hAnsi="Calibri Light" w:cs="Calibri Light"/>
+        </w:rPr>
+        <w:t>doi</w:t>
+      </w:r>
+      <w:proofErr w:type="spellEnd"/>
+      <w:r>
+        <w:rPr>
+          <w:rFonts w:ascii="Calibri Light" w:hAnsi="Calibri Light" w:cs="Calibri Light"/>
+        </w:rPr>
+        <w:t>: 10.1016/j.resconrec.2022.106339.</w:t>
+      </w:r>
+    </w:p>
+    <w:p>
+      <w:pPr>
+        <w:pStyle w:val="Bibliography"/>
+        <w:rPr>
+          <w:rFonts w:ascii="Calibri Light" w:hAnsi="Calibri Light" w:cs="Calibri Light"/>
+        </w:rPr>
+      </w:pPr>
+      <w:r>
+        <w:rPr>
+          <w:rFonts w:ascii="Calibri Light" w:hAnsi="Calibri Light" w:cs="Calibri Light"/>
+        </w:rPr>
+        <w:t>[9]</w:t>
+      </w:r>
+      <w:r>
+        <w:rPr>
+          <w:rFonts w:ascii="Calibri Light" w:hAnsi="Calibri Light" w:cs="Calibri Light"/>
+        </w:rPr>
+        <w:tab/>
+        <w:t>US department of Energy, “Average Fuel Economy by Major Vehicle Category.” Accessed: Sep. 25, 2024. [Online]. Available: https://afdc.energy.gov/data/10310</w:t>
+      </w:r>
+    </w:p>
+    <w:p>
+      <w:pPr>
+        <w:pStyle w:val="Bibliography"/>
+        <w:rPr>
+          <w:rFonts w:ascii="Calibri Light" w:hAnsi="Calibri Light" w:cs="Calibri Light"/>
+        </w:rPr>
+      </w:pPr>
+      <w:r>
+        <w:rPr>
+          <w:rFonts w:ascii="Calibri Light" w:hAnsi="Calibri Light" w:cs="Calibri Light"/>
+        </w:rPr>
+        <w:t>[10]</w:t>
+      </w:r>
+      <w:r>
+        <w:rPr>
+          <w:rFonts w:ascii="Calibri Light" w:hAnsi="Calibri Light" w:cs="Calibri Light"/>
+        </w:rPr>
+        <w:tab/>
+        <w:t>Climate Neutral Group, “Research Report: Carbon Footprint of Construction Equipment,” European Rental Association, Brussels, 2019.</w:t>
+      </w:r>
+    </w:p>
+    <w:p>
+      <w:pPr>
+        <w:pStyle w:val="Bibliography"/>
+        <w:rPr>
+          <w:rFonts w:ascii="Calibri Light" w:hAnsi="Calibri Light" w:cs="Calibri Light"/>
+        </w:rPr>
+      </w:pPr>
+      <w:r>
+        <w:rPr>
+          <w:rFonts w:ascii="Calibri Light" w:hAnsi="Calibri Light" w:cs="Calibri Light"/>
+        </w:rPr>
+        <w:t>[11]</w:t>
+      </w:r>
+      <w:r>
+        <w:rPr>
+          <w:rFonts w:ascii="Calibri Light" w:hAnsi="Calibri Light" w:cs="Calibri Light"/>
+        </w:rPr>
+        <w:tab/>
+        <w:t>US Energy Information Administration, “Carbon Dioxide Emissions Coefficients.” Accessed: Aug. 28, 2024. [Online]. Available: https://www.eia.gov/environment/emissions/co2_vol_mass.php</w:t>
+      </w:r>
+    </w:p>
+    <w:p>
+      <w:pPr>
+        <w:pStyle w:val="Bibliography"/>
+        <w:rPr>
+          <w:rFonts w:ascii="Calibri Light" w:hAnsi="Calibri Light" w:cs="Calibri Light"/>
+        </w:rPr>
+      </w:pPr>
+      <w:r>
+        <w:rPr>
+          <w:rFonts w:ascii="Calibri Light" w:hAnsi="Calibri Light" w:cs="Calibri Light"/>
+        </w:rPr>
+        <w:t>[12]</w:t>
+      </w:r>
+      <w:r>
+        <w:rPr>
+          <w:rFonts w:ascii="Calibri Light" w:hAnsi="Calibri Light" w:cs="Calibri Light"/>
+        </w:rPr>
+        <w:tab/>
+        <w:t>United Kingdom Government, “Government conversion factors for company reporting of greenhouse gas emissions,” Department of Business, Energy and Industrial Strategy, London, Jun. 2023. Accessed: Feb. 07, 2024. [Online]. Available: https://www.gov.uk/government/collections/government-conversion-factors-for-company-reporting</w:t>
+      </w:r>
+    </w:p>
+    <w:p>
+      <w:pPr>
+        <w:rPr>
+          <w:rFonts w:ascii="Calibri Light" w:hAnsi="Calibri Light" w:cs="Calibri Light"/>
+        </w:rPr>
+      </w:pPr>
+      <w:r>
+        <w:rPr>
+          <w:rFonts w:ascii="Calibri Light" w:hAnsi="Calibri Light" w:cs="Calibri Light"/>
+        </w:rPr>
+        <w:fldChar w:fldCharType="end"/>
+      </w:r>
       <w:r>
         <w:rPr>
           <w:rFonts w:ascii="Calibri Light" w:hAnsi="Calibri Light" w:cs="Calibri Light"/>

--- a/validation/Mobile Inputs.docx
+++ b/validation/Mobile Inputs.docx
@@ -520,23 +520,7 @@
                 <w:sz w:val="18"/>
                 <w:szCs w:val="18"/>
               </w:rPr>
-              <w:t>(</w:t>
-            </w:r>
-            <w:r>
-              <w:rPr>
-                <w:rFonts w:ascii="Calibri Light" w:hAnsi="Calibri Light" w:cs="Calibri Light"/>
-                <w:sz w:val="18"/>
-                <w:szCs w:val="18"/>
-              </w:rPr>
-              <w:t>dBm</w:t>
-            </w:r>
-            <w:r>
-              <w:rPr>
-                <w:rFonts w:ascii="Calibri Light" w:hAnsi="Calibri Light" w:cs="Calibri Light"/>
-                <w:sz w:val="18"/>
-                <w:szCs w:val="18"/>
-              </w:rPr>
-              <w:t>)</w:t>
+              <w:t>(dBm)</w:t>
             </w:r>
           </w:p>
         </w:tc>
@@ -668,15 +652,7 @@
                 <w:sz w:val="18"/>
                 <w:szCs w:val="18"/>
               </w:rPr>
-              <w:t xml:space="preserve"> </w:t>
-            </w:r>
-            <w:r>
-              <w:rPr>
-                <w:rFonts w:ascii="Calibri Light" w:hAnsi="Calibri Light" w:cs="Calibri Light"/>
-                <w:sz w:val="18"/>
-                <w:szCs w:val="18"/>
-              </w:rPr>
-              <w:t>dBm</w:t>
+              <w:t xml:space="preserve"> dBm</w:t>
             </w:r>
             <w:r>
               <w:rPr>
@@ -5773,31 +5749,7 @@
                 <w:sz w:val="18"/>
                 <w:szCs w:val="18"/>
               </w:rPr>
-              <w:t>BBU &amp; RRU</w:t>
-            </w:r>
-            <w:r>
-              <w:rPr>
-                <w:rFonts w:ascii="Calibri Light" w:hAnsi="Calibri Light" w:cs="Calibri Light"/>
-                <w:sz w:val="18"/>
-                <w:szCs w:val="18"/>
-              </w:rPr>
-              <w:t xml:space="preserve"> </w:t>
-            </w:r>
-            <w:r>
-              <w:rPr>
-                <w:rFonts w:ascii="Calibri Light" w:hAnsi="Calibri Light" w:cs="Calibri Light"/>
-                <w:sz w:val="18"/>
-                <w:szCs w:val="18"/>
-              </w:rPr>
-              <w:t xml:space="preserve">Aluminum </w:t>
-            </w:r>
-            <w:r>
-              <w:rPr>
-                <w:rFonts w:ascii="Calibri Light" w:hAnsi="Calibri Light" w:cs="Calibri Light"/>
-                <w:sz w:val="18"/>
-                <w:szCs w:val="18"/>
-              </w:rPr>
-              <w:t>(kg)</w:t>
+              <w:t>BBU &amp; RRU Aluminum (kg)</w:t>
             </w:r>
           </w:p>
         </w:tc>
@@ -5924,7 +5876,7 @@
                 <w:sz w:val="18"/>
                 <w:szCs w:val="18"/>
               </w:rPr>
-              <w:t>112.8</w:t>
+              <w:t>47.6</w:t>
             </w:r>
           </w:p>
         </w:tc>
@@ -6029,7 +5981,7 @@
                 <w:sz w:val="18"/>
                 <w:szCs w:val="18"/>
               </w:rPr>
-              <w:t>47.6</w:t>
+              <w:t>19.7</w:t>
             </w:r>
           </w:p>
         </w:tc>
@@ -6112,23 +6064,7 @@
                 <w:sz w:val="18"/>
                 <w:szCs w:val="18"/>
               </w:rPr>
-              <w:t xml:space="preserve">Antenna system </w:t>
-            </w:r>
-            <w:r>
-              <w:rPr>
-                <w:rFonts w:ascii="Calibri Light" w:hAnsi="Calibri Light" w:cs="Calibri Light"/>
-                <w:sz w:val="18"/>
-                <w:szCs w:val="18"/>
-              </w:rPr>
-              <w:t>PVC</w:t>
-            </w:r>
-            <w:r>
-              <w:rPr>
-                <w:rFonts w:ascii="Calibri Light" w:hAnsi="Calibri Light" w:cs="Calibri Light"/>
-                <w:sz w:val="18"/>
-                <w:szCs w:val="18"/>
-              </w:rPr>
-              <w:t xml:space="preserve"> (kg)</w:t>
+              <w:t>Antenna system PVC (kg)</w:t>
             </w:r>
           </w:p>
         </w:tc>
@@ -6150,7 +6086,7 @@
                 <w:sz w:val="18"/>
                 <w:szCs w:val="18"/>
               </w:rPr>
-              <w:t>19.7</w:t>
+              <w:t>6.8</w:t>
             </w:r>
           </w:p>
         </w:tc>
@@ -6233,23 +6169,7 @@
                 <w:sz w:val="18"/>
                 <w:szCs w:val="18"/>
               </w:rPr>
-              <w:t xml:space="preserve">Antenna system </w:t>
-            </w:r>
-            <w:r>
-              <w:rPr>
-                <w:rFonts w:ascii="Calibri Light" w:hAnsi="Calibri Light" w:cs="Calibri Light"/>
-                <w:sz w:val="18"/>
-                <w:szCs w:val="18"/>
-              </w:rPr>
-              <w:t>iron</w:t>
-            </w:r>
-            <w:r>
-              <w:rPr>
-                <w:rFonts w:ascii="Calibri Light" w:hAnsi="Calibri Light" w:cs="Calibri Light"/>
-                <w:sz w:val="18"/>
-                <w:szCs w:val="18"/>
-              </w:rPr>
-              <w:t xml:space="preserve"> (kg)</w:t>
+              <w:t>Antenna system iron (kg)</w:t>
             </w:r>
           </w:p>
         </w:tc>
@@ -6271,7 +6191,7 @@
                 <w:sz w:val="18"/>
                 <w:szCs w:val="18"/>
               </w:rPr>
-              <w:t>6.8</w:t>
+              <w:t>8.5</w:t>
             </w:r>
           </w:p>
         </w:tc>
@@ -6354,23 +6274,7 @@
                 <w:sz w:val="18"/>
                 <w:szCs w:val="18"/>
               </w:rPr>
-              <w:t xml:space="preserve">Antenna system </w:t>
-            </w:r>
-            <w:r>
-              <w:rPr>
-                <w:rFonts w:ascii="Calibri Light" w:hAnsi="Calibri Light" w:cs="Calibri Light"/>
-                <w:sz w:val="18"/>
-                <w:szCs w:val="18"/>
-              </w:rPr>
-              <w:t>steel</w:t>
-            </w:r>
-            <w:r>
-              <w:rPr>
-                <w:rFonts w:ascii="Calibri Light" w:hAnsi="Calibri Light" w:cs="Calibri Light"/>
-                <w:sz w:val="18"/>
-                <w:szCs w:val="18"/>
-              </w:rPr>
-              <w:t xml:space="preserve"> (kg)</w:t>
+              <w:t>Antenna system steel (kg)</w:t>
             </w:r>
           </w:p>
         </w:tc>
@@ -6392,7 +6296,7 @@
                 <w:sz w:val="18"/>
                 <w:szCs w:val="18"/>
               </w:rPr>
-              <w:t>8.5</w:t>
+              <w:t>89.9</w:t>
             </w:r>
           </w:p>
         </w:tc>
@@ -6895,23 +6799,7 @@
                 <w:sz w:val="18"/>
                 <w:szCs w:val="18"/>
               </w:rPr>
-              <w:t xml:space="preserve">Machine room </w:t>
-            </w:r>
-            <w:r>
-              <w:rPr>
-                <w:rFonts w:ascii="Calibri Light" w:hAnsi="Calibri Light" w:cs="Calibri Light"/>
-                <w:sz w:val="18"/>
-                <w:szCs w:val="18"/>
-              </w:rPr>
-              <w:t>steel</w:t>
-            </w:r>
-            <w:r>
-              <w:rPr>
-                <w:rFonts w:ascii="Calibri Light" w:hAnsi="Calibri Light" w:cs="Calibri Light"/>
-                <w:sz w:val="18"/>
-                <w:szCs w:val="18"/>
-              </w:rPr>
-              <w:t xml:space="preserve"> (kg)</w:t>
+              <w:t>Machine room steel (kg)</w:t>
             </w:r>
           </w:p>
         </w:tc>
@@ -7443,31 +7331,7 @@
                 <w:sz w:val="18"/>
                 <w:szCs w:val="18"/>
               </w:rPr>
-              <w:t>Light</w:t>
-            </w:r>
-            <w:r>
-              <w:rPr>
-                <w:rFonts w:ascii="Calibri Light" w:hAnsi="Calibri Light" w:cs="Calibri Light"/>
-                <w:sz w:val="18"/>
-                <w:szCs w:val="18"/>
-              </w:rPr>
-              <w:t xml:space="preserve"> truck</w:t>
-            </w:r>
-            <w:r>
-              <w:rPr>
-                <w:rFonts w:ascii="Calibri Light" w:hAnsi="Calibri Light" w:cs="Calibri Light"/>
-                <w:sz w:val="18"/>
-                <w:szCs w:val="18"/>
-              </w:rPr>
-              <w:t>/van</w:t>
-            </w:r>
-            <w:r>
-              <w:rPr>
-                <w:rFonts w:ascii="Calibri Light" w:hAnsi="Calibri Light" w:cs="Calibri Light"/>
-                <w:sz w:val="18"/>
-                <w:szCs w:val="18"/>
-              </w:rPr>
-              <w:t xml:space="preserve"> fuel consumption (liters per km)</w:t>
+              <w:t>Light truck/van fuel consumption (liters per km)</w:t>
             </w:r>
           </w:p>
         </w:tc>
@@ -9506,15 +9370,7 @@
                 <w:sz w:val="18"/>
                 <w:szCs w:val="18"/>
               </w:rPr>
-              <w:t xml:space="preserve">Electricity emission factor </w:t>
-            </w:r>
-            <w:r>
-              <w:rPr>
-                <w:rFonts w:ascii="Calibri Light" w:hAnsi="Calibri Light" w:cs="Calibri Light"/>
-                <w:sz w:val="18"/>
-                <w:szCs w:val="18"/>
-              </w:rPr>
-              <w:t>(</w:t>
+              <w:t>Electricity emission factor (</w:t>
             </w:r>
             <w:r>
               <w:rPr>
@@ -9974,15 +9830,7 @@
                 <w:sz w:val="18"/>
                 <w:szCs w:val="18"/>
               </w:rPr>
-              <w:t xml:space="preserve">Printed circuit board, </w:t>
-            </w:r>
-            <w:r>
-              <w:rPr>
-                <w:rFonts w:ascii="Calibri Light" w:hAnsi="Calibri Light" w:cs="Calibri Light"/>
-                <w:sz w:val="18"/>
-                <w:szCs w:val="18"/>
-              </w:rPr>
-              <w:t>(kg CO</w:t>
+              <w:t>Printed circuit board, (kg CO</w:t>
             </w:r>
             <w:r>
               <w:rPr>
@@ -10896,17 +10744,7 @@
                 <w:sz w:val="22"/>
                 <w:szCs w:val="22"/>
               </w:rPr>
-              <w:t>End of the Life Treatment, Open-Loop Recycling</w:t>
-            </w:r>
-            <w:r>
-              <w:rPr>
-                <w:rFonts w:ascii="Calibri Light" w:hAnsi="Calibri Light" w:cs="Calibri Light"/>
-                <w:b/>
-                <w:bCs/>
-                <w:sz w:val="22"/>
-                <w:szCs w:val="22"/>
-              </w:rPr>
-              <w:t xml:space="preserve"> </w:t>
+              <w:t xml:space="preserve">End of the Life Treatment, Open-Loop Recycling </w:t>
             </w:r>
             <w:r>
               <w:rPr>
@@ -12246,49 +12084,7 @@
           <w:rFonts w:ascii="Calibri Light" w:hAnsi="Calibri Light" w:cs="Calibri Light"/>
         </w:rPr>
         <w:tab/>
-        <w:t xml:space="preserve">E. J. Oughton, K. </w:t>
-      </w:r>
-      <w:proofErr w:type="spellStart"/>
-      <w:r>
-        <w:rPr>
-          <w:rFonts w:ascii="Calibri Light" w:hAnsi="Calibri Light" w:cs="Calibri Light"/>
-        </w:rPr>
-        <w:t>Katsaros</w:t>
-      </w:r>
-      <w:proofErr w:type="spellEnd"/>
-      <w:r>
-        <w:rPr>
-          <w:rFonts w:ascii="Calibri Light" w:hAnsi="Calibri Light" w:cs="Calibri Light"/>
-        </w:rPr>
-        <w:t xml:space="preserve">, F. </w:t>
-      </w:r>
-      <w:proofErr w:type="spellStart"/>
-      <w:r>
-        <w:rPr>
-          <w:rFonts w:ascii="Calibri Light" w:hAnsi="Calibri Light" w:cs="Calibri Light"/>
-        </w:rPr>
-        <w:t>Entezami</w:t>
-      </w:r>
-      <w:proofErr w:type="spellEnd"/>
-      <w:r>
-        <w:rPr>
-          <w:rFonts w:ascii="Calibri Light" w:hAnsi="Calibri Light" w:cs="Calibri Light"/>
-        </w:rPr>
-        <w:t xml:space="preserve">, D. </w:t>
-      </w:r>
-      <w:proofErr w:type="spellStart"/>
-      <w:r>
-        <w:rPr>
-          <w:rFonts w:ascii="Calibri Light" w:hAnsi="Calibri Light" w:cs="Calibri Light"/>
-        </w:rPr>
-        <w:t>Kaleshi</w:t>
-      </w:r>
-      <w:proofErr w:type="spellEnd"/>
-      <w:r>
-        <w:rPr>
-          <w:rFonts w:ascii="Calibri Light" w:hAnsi="Calibri Light" w:cs="Calibri Light"/>
-        </w:rPr>
-        <w:t xml:space="preserve">, and J. Crowcroft, “An Open-Source Techno-Economic Assessment Framework for 5G Deployment,” </w:t>
+        <w:t xml:space="preserve">E. J. Oughton, K. Katsaros, F. Entezami, D. Kaleshi, and J. Crowcroft, “An Open-Source Techno-Economic Assessment Framework for 5G Deployment,” </w:t>
       </w:r>
       <w:r>
         <w:rPr>
@@ -12302,21 +12098,7 @@
         <w:rPr>
           <w:rFonts w:ascii="Calibri Light" w:hAnsi="Calibri Light" w:cs="Calibri Light"/>
         </w:rPr>
-        <w:t xml:space="preserve">, vol. 7, pp. 155930–155940, 2019, </w:t>
-      </w:r>
-      <w:proofErr w:type="spellStart"/>
-      <w:r>
-        <w:rPr>
-          <w:rFonts w:ascii="Calibri Light" w:hAnsi="Calibri Light" w:cs="Calibri Light"/>
-        </w:rPr>
-        <w:t>doi</w:t>
-      </w:r>
-      <w:proofErr w:type="spellEnd"/>
-      <w:r>
-        <w:rPr>
-          <w:rFonts w:ascii="Calibri Light" w:hAnsi="Calibri Light" w:cs="Calibri Light"/>
-        </w:rPr>
-        <w:t>: 10.1109/ACCESS.2019.2949460.</w:t>
+        <w:t>, vol. 7, pp. 155930–155940, 2019, doi: 10.1109/ACCESS.2019.2949460.</w:t>
       </w:r>
     </w:p>
     <w:p>
@@ -12337,63 +12119,7 @@
           <w:rFonts w:ascii="Calibri Light" w:hAnsi="Calibri Light" w:cs="Calibri Light"/>
         </w:rPr>
         <w:tab/>
-        <w:t xml:space="preserve">M. Ayad, R. </w:t>
-      </w:r>
-      <w:proofErr w:type="spellStart"/>
-      <w:r>
-        <w:rPr>
-          <w:rFonts w:ascii="Calibri Light" w:hAnsi="Calibri Light" w:cs="Calibri Light"/>
-        </w:rPr>
-        <w:t>Alkanhel</w:t>
-      </w:r>
-      <w:proofErr w:type="spellEnd"/>
-      <w:r>
-        <w:rPr>
-          <w:rFonts w:ascii="Calibri Light" w:hAnsi="Calibri Light" w:cs="Calibri Light"/>
-        </w:rPr>
-        <w:t xml:space="preserve">, K. </w:t>
-      </w:r>
-      <w:proofErr w:type="spellStart"/>
-      <w:r>
-        <w:rPr>
-          <w:rFonts w:ascii="Calibri Light" w:hAnsi="Calibri Light" w:cs="Calibri Light"/>
-        </w:rPr>
-        <w:t>Saoudi</w:t>
-      </w:r>
-      <w:proofErr w:type="spellEnd"/>
-      <w:r>
-        <w:rPr>
-          <w:rFonts w:ascii="Calibri Light" w:hAnsi="Calibri Light" w:cs="Calibri Light"/>
-        </w:rPr>
-        <w:t xml:space="preserve">, M. </w:t>
-      </w:r>
-      <w:proofErr w:type="spellStart"/>
-      <w:r>
-        <w:rPr>
-          <w:rFonts w:ascii="Calibri Light" w:hAnsi="Calibri Light" w:cs="Calibri Light"/>
-        </w:rPr>
-        <w:t>Benziane</w:t>
-      </w:r>
-      <w:proofErr w:type="spellEnd"/>
-      <w:r>
-        <w:rPr>
-          <w:rFonts w:ascii="Calibri Light" w:hAnsi="Calibri Light" w:cs="Calibri Light"/>
-        </w:rPr>
-        <w:t xml:space="preserve">, S. </w:t>
-      </w:r>
-      <w:proofErr w:type="spellStart"/>
-      <w:r>
-        <w:rPr>
-          <w:rFonts w:ascii="Calibri Light" w:hAnsi="Calibri Light" w:cs="Calibri Light"/>
-        </w:rPr>
-        <w:t>Medjedoub</w:t>
-      </w:r>
-      <w:proofErr w:type="spellEnd"/>
-      <w:r>
-        <w:rPr>
-          <w:rFonts w:ascii="Calibri Light" w:hAnsi="Calibri Light" w:cs="Calibri Light"/>
-        </w:rPr>
-        <w:t xml:space="preserve">, and S. S. M. Ghoneim, “Evaluation of Radio Communication Links of 4G Systems,” </w:t>
+        <w:t xml:space="preserve">M. Ayad, R. Alkanhel, K. Saoudi, M. Benziane, S. Medjedoub, and S. S. M. Ghoneim, “Evaluation of Radio Communication Links of 4G Systems,” </w:t>
       </w:r>
       <w:r>
         <w:rPr>
@@ -12407,21 +12133,7 @@
         <w:rPr>
           <w:rFonts w:ascii="Calibri Light" w:hAnsi="Calibri Light" w:cs="Calibri Light"/>
         </w:rPr>
-        <w:t xml:space="preserve">, vol. 22, no. 10, Art. no. 10, Jan. 2022, </w:t>
-      </w:r>
-      <w:proofErr w:type="spellStart"/>
-      <w:r>
-        <w:rPr>
-          <w:rFonts w:ascii="Calibri Light" w:hAnsi="Calibri Light" w:cs="Calibri Light"/>
-        </w:rPr>
-        <w:t>doi</w:t>
-      </w:r>
-      <w:proofErr w:type="spellEnd"/>
-      <w:r>
-        <w:rPr>
-          <w:rFonts w:ascii="Calibri Light" w:hAnsi="Calibri Light" w:cs="Calibri Light"/>
-        </w:rPr>
-        <w:t>: 10.3390/s22103923.</w:t>
+        <w:t>, vol. 22, no. 10, Art. no. 10, Jan. 2022, doi: 10.3390/s22103923.</w:t>
       </w:r>
     </w:p>
     <w:p>
@@ -12442,21 +12154,7 @@
           <w:rFonts w:ascii="Calibri Light" w:hAnsi="Calibri Light" w:cs="Calibri Light"/>
         </w:rPr>
         <w:tab/>
-        <w:t xml:space="preserve">M. </w:t>
-      </w:r>
-      <w:proofErr w:type="spellStart"/>
-      <w:r>
-        <w:rPr>
-          <w:rFonts w:ascii="Calibri Light" w:hAnsi="Calibri Light" w:cs="Calibri Light"/>
-        </w:rPr>
-        <w:t>Deruyck</w:t>
-      </w:r>
-      <w:proofErr w:type="spellEnd"/>
-      <w:r>
-        <w:rPr>
-          <w:rFonts w:ascii="Calibri Light" w:hAnsi="Calibri Light" w:cs="Calibri Light"/>
-        </w:rPr>
-        <w:t xml:space="preserve">, W. Joseph, and L. Martens, “Power consumption model for macrocell and microcell base stations,” </w:t>
+        <w:t xml:space="preserve">M. Deruyck, W. Joseph, and L. Martens, “Power consumption model for macrocell and microcell base stations,” </w:t>
       </w:r>
       <w:r>
         <w:rPr>
@@ -12470,21 +12168,7 @@
         <w:rPr>
           <w:rFonts w:ascii="Calibri Light" w:hAnsi="Calibri Light" w:cs="Calibri Light"/>
         </w:rPr>
-        <w:t xml:space="preserve">, vol. 25, no. 3, pp. 320–333, 2014, </w:t>
-      </w:r>
-      <w:proofErr w:type="spellStart"/>
-      <w:r>
-        <w:rPr>
-          <w:rFonts w:ascii="Calibri Light" w:hAnsi="Calibri Light" w:cs="Calibri Light"/>
-        </w:rPr>
-        <w:t>doi</w:t>
-      </w:r>
-      <w:proofErr w:type="spellEnd"/>
-      <w:r>
-        <w:rPr>
-          <w:rFonts w:ascii="Calibri Light" w:hAnsi="Calibri Light" w:cs="Calibri Light"/>
-        </w:rPr>
-        <w:t>: 10.1002/ett.2565.</w:t>
+        <w:t>, vol. 25, no. 3, pp. 320–333, 2014, doi: 10.1002/ett.2565.</w:t>
       </w:r>
     </w:p>
     <w:p>
@@ -12505,35 +12189,7 @@
           <w:rFonts w:ascii="Calibri Light" w:hAnsi="Calibri Light" w:cs="Calibri Light"/>
         </w:rPr>
         <w:tab/>
-        <w:t xml:space="preserve">K. </w:t>
-      </w:r>
-      <w:proofErr w:type="spellStart"/>
-      <w:r>
-        <w:rPr>
-          <w:rFonts w:ascii="Calibri Light" w:hAnsi="Calibri Light" w:cs="Calibri Light"/>
-        </w:rPr>
-        <w:t>Bechta</w:t>
-      </w:r>
-      <w:proofErr w:type="spellEnd"/>
-      <w:r>
-        <w:rPr>
-          <w:rFonts w:ascii="Calibri Light" w:hAnsi="Calibri Light" w:cs="Calibri Light"/>
-        </w:rPr>
-        <w:t xml:space="preserve">, J. Du, and M. </w:t>
-      </w:r>
-      <w:proofErr w:type="spellStart"/>
-      <w:r>
-        <w:rPr>
-          <w:rFonts w:ascii="Calibri Light" w:hAnsi="Calibri Light" w:cs="Calibri Light"/>
-        </w:rPr>
-        <w:t>Rybakowski</w:t>
-      </w:r>
-      <w:proofErr w:type="spellEnd"/>
-      <w:r>
-        <w:rPr>
-          <w:rFonts w:ascii="Calibri Light" w:hAnsi="Calibri Light" w:cs="Calibri Light"/>
-        </w:rPr>
-        <w:t xml:space="preserve">, “Rework the Radio Link Budget for 5G and Beyond,” </w:t>
+        <w:t xml:space="preserve">K. Bechta, J. Du, and M. Rybakowski, “Rework the Radio Link Budget for 5G and Beyond,” </w:t>
       </w:r>
       <w:r>
         <w:rPr>
@@ -12547,21 +12203,7 @@
         <w:rPr>
           <w:rFonts w:ascii="Calibri Light" w:hAnsi="Calibri Light" w:cs="Calibri Light"/>
         </w:rPr>
-        <w:t xml:space="preserve">, vol. 8, pp. 211585–211594, 2020, </w:t>
-      </w:r>
-      <w:proofErr w:type="spellStart"/>
-      <w:r>
-        <w:rPr>
-          <w:rFonts w:ascii="Calibri Light" w:hAnsi="Calibri Light" w:cs="Calibri Light"/>
-        </w:rPr>
-        <w:t>doi</w:t>
-      </w:r>
-      <w:proofErr w:type="spellEnd"/>
-      <w:r>
-        <w:rPr>
-          <w:rFonts w:ascii="Calibri Light" w:hAnsi="Calibri Light" w:cs="Calibri Light"/>
-        </w:rPr>
-        <w:t>: 10.1109/ACCESS.2020.3039423.</w:t>
+        <w:t>, vol. 8, pp. 211585–211594, 2020, doi: 10.1109/ACCESS.2020.3039423.</w:t>
       </w:r>
     </w:p>
     <w:p>
@@ -12582,21 +12224,7 @@
           <w:rFonts w:ascii="Calibri Light" w:hAnsi="Calibri Light" w:cs="Calibri Light"/>
         </w:rPr>
         <w:tab/>
-        <w:t xml:space="preserve">E. J. Oughton, N. </w:t>
-      </w:r>
-      <w:proofErr w:type="spellStart"/>
-      <w:r>
-        <w:rPr>
-          <w:rFonts w:ascii="Calibri Light" w:hAnsi="Calibri Light" w:cs="Calibri Light"/>
-        </w:rPr>
-        <w:t>Comini</w:t>
-      </w:r>
-      <w:proofErr w:type="spellEnd"/>
-      <w:r>
-        <w:rPr>
-          <w:rFonts w:ascii="Calibri Light" w:hAnsi="Calibri Light" w:cs="Calibri Light"/>
-        </w:rPr>
-        <w:t xml:space="preserve">, V. Foster, and J. W. Hall, “Policy choices can help keep 4G and 5G universal broadband affordable,” </w:t>
+        <w:t xml:space="preserve">E. J. Oughton, N. Comini, V. Foster, and J. W. Hall, “Policy choices can help keep 4G and 5G universal broadband affordable,” </w:t>
       </w:r>
       <w:r>
         <w:rPr>
@@ -12610,21 +12238,7 @@
         <w:rPr>
           <w:rFonts w:ascii="Calibri Light" w:hAnsi="Calibri Light" w:cs="Calibri Light"/>
         </w:rPr>
-        <w:t xml:space="preserve">, vol. 176, p. 121409, Mar. 2022, </w:t>
-      </w:r>
-      <w:proofErr w:type="spellStart"/>
-      <w:r>
-        <w:rPr>
-          <w:rFonts w:ascii="Calibri Light" w:hAnsi="Calibri Light" w:cs="Calibri Light"/>
-        </w:rPr>
-        <w:t>doi</w:t>
-      </w:r>
-      <w:proofErr w:type="spellEnd"/>
-      <w:r>
-        <w:rPr>
-          <w:rFonts w:ascii="Calibri Light" w:hAnsi="Calibri Light" w:cs="Calibri Light"/>
-        </w:rPr>
-        <w:t>: 10.1016/j.techfore.2021.121409.</w:t>
+        <w:t>, vol. 176, p. 121409, Mar. 2022, doi: 10.1016/j.techfore.2021.121409.</w:t>
       </w:r>
     </w:p>
     <w:p>
@@ -12673,21 +12287,7 @@
         <w:rPr>
           <w:rFonts w:ascii="Calibri Light" w:hAnsi="Calibri Light" w:cs="Calibri Light"/>
         </w:rPr>
-        <w:t xml:space="preserve">, vol. 6, no. 12, Art. no. 12, Dec. 2023, </w:t>
-      </w:r>
-      <w:proofErr w:type="spellStart"/>
-      <w:r>
-        <w:rPr>
-          <w:rFonts w:ascii="Calibri Light" w:hAnsi="Calibri Light" w:cs="Calibri Light"/>
-        </w:rPr>
-        <w:t>doi</w:t>
-      </w:r>
-      <w:proofErr w:type="spellEnd"/>
-      <w:r>
-        <w:rPr>
-          <w:rFonts w:ascii="Calibri Light" w:hAnsi="Calibri Light" w:cs="Calibri Light"/>
-        </w:rPr>
-        <w:t>: 10.1038/s41893-023-01206-5.</w:t>
+        <w:t>, vol. 6, no. 12, Art. no. 12, Dec. 2023, doi: 10.1038/s41893-023-01206-5.</w:t>
       </w:r>
     </w:p>
     <w:p>
@@ -12757,21 +12357,7 @@
         <w:rPr>
           <w:rFonts w:ascii="Calibri Light" w:hAnsi="Calibri Light" w:cs="Calibri Light"/>
         </w:rPr>
-        <w:t xml:space="preserve">, vol. 182, p. 106339, Jul. 2022, </w:t>
-      </w:r>
-      <w:proofErr w:type="spellStart"/>
-      <w:r>
-        <w:rPr>
-          <w:rFonts w:ascii="Calibri Light" w:hAnsi="Calibri Light" w:cs="Calibri Light"/>
-        </w:rPr>
-        <w:t>doi</w:t>
-      </w:r>
-      <w:proofErr w:type="spellEnd"/>
-      <w:r>
-        <w:rPr>
-          <w:rFonts w:ascii="Calibri Light" w:hAnsi="Calibri Light" w:cs="Calibri Light"/>
-        </w:rPr>
-        <w:t>: 10.1016/j.resconrec.2022.106339.</w:t>
+        <w:t>, vol. 182, p. 106339, Jul. 2022, doi: 10.1016/j.resconrec.2022.106339.</w:t>
       </w:r>
     </w:p>
     <w:p>
@@ -13491,6 +13077,7 @@
   <w:style w:type="character" w:default="1" w:styleId="DefaultParagraphFont">
     <w:name w:val="Default Paragraph Font"/>
     <w:uiPriority w:val="1"/>
+    <w:semiHidden/>
     <w:unhideWhenUsed/>
   </w:style>
   <w:style w:type="table" w:default="1" w:styleId="TableNormal">
